--- a/DA.docx
+++ b/DA.docx
@@ -52,7 +52,7 @@
           <w:sz w:val="32"/>
           <w:szCs w:val="32"/>
         </w:rPr>
-        <w:t>I</w:t>
+        <w:t>V</w:t>
       </w:r>
     </w:p>
     <w:p>
@@ -86,7 +86,7 @@
           <w:sz w:val="28"/>
           <w:szCs w:val="28"/>
         </w:rPr>
-        <w:t>Fast Exponentiation using Successive Square</w:t>
+        <w:t>RSA Key Generation</w:t>
       </w:r>
     </w:p>
     <w:p>
@@ -139,10 +139,10 @@
           <w:bCs/>
         </w:rPr>
         <w:drawing>
-          <wp:inline distT="0" distB="0" distL="0" distR="0" wp14:anchorId="52291897" wp14:editId="2068BEBA">
-            <wp:extent cx="5000625" cy="3924300"/>
-            <wp:effectExtent l="0" t="0" r="9525" b="0"/>
-            <wp:docPr id="79779664" name="Picture 1" descr="A screen shot of a computer program&#10;&#10;AI-generated content may be incorrect."/>
+          <wp:inline distT="0" distB="0" distL="0" distR="0" wp14:anchorId="1D368726" wp14:editId="6A5F5F1F">
+            <wp:extent cx="4660576" cy="4493260"/>
+            <wp:effectExtent l="0" t="0" r="6985" b="2540"/>
+            <wp:docPr id="1209867333" name="Picture 1"/>
             <wp:cNvGraphicFramePr>
               <a:graphicFrameLocks xmlns:a="http://schemas.openxmlformats.org/drawingml/2006/main" noChangeAspect="1"/>
             </wp:cNvGraphicFramePr>
@@ -150,18 +150,18 @@
               <a:graphicData uri="http://schemas.openxmlformats.org/drawingml/2006/picture">
                 <pic:pic xmlns:pic="http://schemas.openxmlformats.org/drawingml/2006/picture">
                   <pic:nvPicPr>
-                    <pic:cNvPr id="79779664" name="Picture 1" descr="A screen shot of a computer program&#10;&#10;AI-generated content may be incorrect."/>
+                    <pic:cNvPr id="1209867333" name=""/>
                     <pic:cNvPicPr/>
                   </pic:nvPicPr>
                   <pic:blipFill rotWithShape="1">
                     <a:blip r:embed="rId7"/>
-                    <a:srcRect l="7853" t="9744" r="8013" b="9965"/>
+                    <a:srcRect l="6838" t="13435" r="6945" b="6760"/>
                     <a:stretch/>
                   </pic:blipFill>
                   <pic:spPr bwMode="auto">
                     <a:xfrm>
                       <a:off x="0" y="0"/>
-                      <a:ext cx="5000625" cy="3924300"/>
+                      <a:ext cx="4679389" cy="4511398"/>
                     </a:xfrm>
                     <a:prstGeom prst="rect">
                       <a:avLst/>
@@ -223,10 +223,10 @@
           <w:bCs/>
         </w:rPr>
         <w:drawing>
-          <wp:inline distT="0" distB="0" distL="0" distR="0" wp14:anchorId="047B1B7F" wp14:editId="3627502D">
-            <wp:extent cx="2495898" cy="2248214"/>
+          <wp:inline distT="0" distB="0" distL="0" distR="0" wp14:anchorId="1EF799D9" wp14:editId="2F4565BB">
+            <wp:extent cx="2838450" cy="1187637"/>
             <wp:effectExtent l="0" t="0" r="0" b="0"/>
-            <wp:docPr id="72891846" name="Picture 1" descr="A screenshot of a computer&#10;&#10;AI-generated content may be incorrect."/>
+            <wp:docPr id="1995368362" name="Picture 1" descr="A screenshot of a computer&#10;&#10;AI-generated content may be incorrect."/>
             <wp:cNvGraphicFramePr>
               <a:graphicFrameLocks xmlns:a="http://schemas.openxmlformats.org/drawingml/2006/main" noChangeAspect="1"/>
             </wp:cNvGraphicFramePr>
@@ -234,7 +234,7 @@
               <a:graphicData uri="http://schemas.openxmlformats.org/drawingml/2006/picture">
                 <pic:pic xmlns:pic="http://schemas.openxmlformats.org/drawingml/2006/picture">
                   <pic:nvPicPr>
-                    <pic:cNvPr id="72891846" name="Picture 1" descr="A screenshot of a computer&#10;&#10;AI-generated content may be incorrect."/>
+                    <pic:cNvPr id="1995368362" name="Picture 1" descr="A screenshot of a computer&#10;&#10;AI-generated content may be incorrect."/>
                     <pic:cNvPicPr/>
                   </pic:nvPicPr>
                   <pic:blipFill>
@@ -246,7 +246,7 @@
                   <pic:spPr>
                     <a:xfrm>
                       <a:off x="0" y="0"/>
-                      <a:ext cx="2495898" cy="2248214"/>
+                      <a:ext cx="2845569" cy="1190615"/>
                     </a:xfrm>
                     <a:prstGeom prst="rect">
                       <a:avLst/>
@@ -265,10 +265,10 @@
           <w:bCs/>
         </w:rPr>
         <w:drawing>
-          <wp:inline distT="0" distB="0" distL="0" distR="0" wp14:anchorId="4FD7BB0C" wp14:editId="168FB64C">
-            <wp:extent cx="2476846" cy="2248214"/>
-            <wp:effectExtent l="0" t="0" r="0" b="0"/>
-            <wp:docPr id="1758048963" name="Picture 1" descr="A screenshot of a computer&#10;&#10;AI-generated content may be incorrect."/>
+          <wp:inline distT="0" distB="0" distL="0" distR="0" wp14:anchorId="777A06C4" wp14:editId="3E94E89B">
+            <wp:extent cx="2984374" cy="1184275"/>
+            <wp:effectExtent l="0" t="0" r="6985" b="0"/>
+            <wp:docPr id="445852433" name="Picture 1" descr="A black screen with white text&#10;&#10;AI-generated content may be incorrect."/>
             <wp:cNvGraphicFramePr>
               <a:graphicFrameLocks xmlns:a="http://schemas.openxmlformats.org/drawingml/2006/main" noChangeAspect="1"/>
             </wp:cNvGraphicFramePr>
@@ -276,7 +276,7 @@
               <a:graphicData uri="http://schemas.openxmlformats.org/drawingml/2006/picture">
                 <pic:pic xmlns:pic="http://schemas.openxmlformats.org/drawingml/2006/picture">
                   <pic:nvPicPr>
-                    <pic:cNvPr id="1758048963" name="Picture 1" descr="A screenshot of a computer&#10;&#10;AI-generated content may be incorrect."/>
+                    <pic:cNvPr id="445852433" name="Picture 1" descr="A black screen with white text&#10;&#10;AI-generated content may be incorrect."/>
                     <pic:cNvPicPr/>
                   </pic:nvPicPr>
                   <pic:blipFill>
@@ -288,7 +288,7 @@
                   <pic:spPr>
                     <a:xfrm>
                       <a:off x="0" y="0"/>
-                      <a:ext cx="2476846" cy="2248214"/>
+                      <a:ext cx="2992534" cy="1187513"/>
                     </a:xfrm>
                     <a:prstGeom prst="rect">
                       <a:avLst/>
@@ -303,6 +303,98 @@
     </w:p>
     <w:p>
       <w:pPr>
+        <w:rPr>
+          <w:rFonts w:cs="Times New Roman"/>
+          <w:b/>
+          <w:bCs/>
+        </w:rPr>
+      </w:pPr>
+    </w:p>
+    <w:p>
+      <w:pPr>
+        <w:pStyle w:val="ListParagraph"/>
+        <w:ind w:left="0"/>
+        <w:rPr>
+          <w:rFonts w:cs="Times New Roman"/>
+          <w:b/>
+          <w:bCs/>
+          <w:sz w:val="28"/>
+          <w:szCs w:val="28"/>
+        </w:rPr>
+      </w:pPr>
+      <w:r>
+        <w:rPr>
+          <w:rFonts w:cs="Times New Roman"/>
+          <w:b/>
+          <w:bCs/>
+          <w:color w:val="FF0000"/>
+          <w:sz w:val="28"/>
+          <w:szCs w:val="28"/>
+        </w:rPr>
+        <w:lastRenderedPageBreak/>
+        <w:t xml:space="preserve">Program </w:t>
+      </w:r>
+      <w:r>
+        <w:rPr>
+          <w:rFonts w:cs="Times New Roman"/>
+          <w:b/>
+          <w:bCs/>
+          <w:color w:val="FF0000"/>
+          <w:sz w:val="28"/>
+          <w:szCs w:val="28"/>
+        </w:rPr>
+        <w:t>2</w:t>
+      </w:r>
+      <w:r>
+        <w:rPr>
+          <w:rFonts w:cs="Times New Roman"/>
+          <w:b/>
+          <w:bCs/>
+          <w:color w:val="FF0000"/>
+          <w:sz w:val="28"/>
+          <w:szCs w:val="28"/>
+        </w:rPr>
+        <w:t xml:space="preserve">: </w:t>
+      </w:r>
+      <w:r>
+        <w:rPr>
+          <w:rFonts w:cs="Times New Roman"/>
+          <w:b/>
+          <w:bCs/>
+          <w:sz w:val="28"/>
+          <w:szCs w:val="28"/>
+        </w:rPr>
+        <w:t>RSA Key Generation &amp; Encryption/Decryption</w:t>
+      </w:r>
+    </w:p>
+    <w:p>
+      <w:pPr>
+        <w:rPr>
+          <w:rFonts w:cs="Times New Roman"/>
+          <w:b/>
+          <w:bCs/>
+        </w:rPr>
+      </w:pPr>
+    </w:p>
+    <w:p>
+      <w:pPr>
+        <w:rPr>
+          <w:rFonts w:cs="Times New Roman"/>
+          <w:b/>
+          <w:bCs/>
+        </w:rPr>
+      </w:pPr>
+      <w:r>
+        <w:rPr>
+          <w:rFonts w:cs="Times New Roman"/>
+          <w:b/>
+          <w:bCs/>
+        </w:rPr>
+        <w:t>Code:</w:t>
+      </w:r>
+    </w:p>
+    <w:p>
+      <w:pPr>
         <w:jc w:val="center"/>
         <w:rPr>
           <w:rFonts w:cs="Times New Roman"/>
@@ -316,12 +408,11 @@
           <w:b/>
           <w:bCs/>
         </w:rPr>
-        <w:lastRenderedPageBreak/>
         <w:drawing>
-          <wp:inline distT="0" distB="0" distL="0" distR="0" wp14:anchorId="4BAB049A" wp14:editId="75E4D391">
-            <wp:extent cx="2467319" cy="2257740"/>
-            <wp:effectExtent l="0" t="0" r="9525" b="9525"/>
-            <wp:docPr id="370161743" name="Picture 1" descr="A screenshot of a computer&#10;&#10;AI-generated content may be incorrect."/>
+          <wp:inline distT="0" distB="0" distL="0" distR="0" wp14:anchorId="131A0582" wp14:editId="5107C5F1">
+            <wp:extent cx="4743450" cy="7092770"/>
+            <wp:effectExtent l="0" t="0" r="0" b="0"/>
+            <wp:docPr id="1801417366" name="Picture 1" descr="A screen shot of a computer program&#10;&#10;AI-generated content may be incorrect."/>
             <wp:cNvGraphicFramePr>
               <a:graphicFrameLocks xmlns:a="http://schemas.openxmlformats.org/drawingml/2006/main" noChangeAspect="1"/>
             </wp:cNvGraphicFramePr>
@@ -329,204 +420,18 @@
               <a:graphicData uri="http://schemas.openxmlformats.org/drawingml/2006/picture">
                 <pic:pic xmlns:pic="http://schemas.openxmlformats.org/drawingml/2006/picture">
                   <pic:nvPicPr>
-                    <pic:cNvPr id="370161743" name="Picture 1" descr="A screenshot of a computer&#10;&#10;AI-generated content may be incorrect."/>
-                    <pic:cNvPicPr/>
-                  </pic:nvPicPr>
-                  <pic:blipFill>
-                    <a:blip r:embed="rId10"/>
-                    <a:stretch>
-                      <a:fillRect/>
-                    </a:stretch>
-                  </pic:blipFill>
-                  <pic:spPr>
-                    <a:xfrm>
-                      <a:off x="0" y="0"/>
-                      <a:ext cx="2467319" cy="2257740"/>
-                    </a:xfrm>
-                    <a:prstGeom prst="rect">
-                      <a:avLst/>
-                    </a:prstGeom>
-                  </pic:spPr>
-                </pic:pic>
-              </a:graphicData>
-            </a:graphic>
-          </wp:inline>
-        </w:drawing>
-      </w:r>
-      <w:r>
-        <w:rPr>
-          <w:rFonts w:cs="Times New Roman"/>
-          <w:b/>
-          <w:bCs/>
-        </w:rPr>
-        <w:drawing>
-          <wp:inline distT="0" distB="0" distL="0" distR="0" wp14:anchorId="283615E1" wp14:editId="62F5D0D8">
-            <wp:extent cx="2747470" cy="2276475"/>
-            <wp:effectExtent l="0" t="0" r="0" b="0"/>
-            <wp:docPr id="870386991" name="Picture 1" descr="A screenshot of a computer&#10;&#10;AI-generated content may be incorrect."/>
-            <wp:cNvGraphicFramePr>
-              <a:graphicFrameLocks xmlns:a="http://schemas.openxmlformats.org/drawingml/2006/main" noChangeAspect="1"/>
-            </wp:cNvGraphicFramePr>
-            <a:graphic xmlns:a="http://schemas.openxmlformats.org/drawingml/2006/main">
-              <a:graphicData uri="http://schemas.openxmlformats.org/drawingml/2006/picture">
-                <pic:pic xmlns:pic="http://schemas.openxmlformats.org/drawingml/2006/picture">
-                  <pic:nvPicPr>
-                    <pic:cNvPr id="870386991" name="Picture 1" descr="A screenshot of a computer&#10;&#10;AI-generated content may be incorrect."/>
-                    <pic:cNvPicPr/>
-                  </pic:nvPicPr>
-                  <pic:blipFill>
-                    <a:blip r:embed="rId11"/>
-                    <a:stretch>
-                      <a:fillRect/>
-                    </a:stretch>
-                  </pic:blipFill>
-                  <pic:spPr>
-                    <a:xfrm>
-                      <a:off x="0" y="0"/>
-                      <a:ext cx="2752365" cy="2280531"/>
-                    </a:xfrm>
-                    <a:prstGeom prst="rect">
-                      <a:avLst/>
-                    </a:prstGeom>
-                  </pic:spPr>
-                </pic:pic>
-              </a:graphicData>
-            </a:graphic>
-          </wp:inline>
-        </w:drawing>
-      </w:r>
-    </w:p>
-    <w:p>
-      <w:pPr>
-        <w:jc w:val="center"/>
-        <w:rPr>
-          <w:rFonts w:cs="Times New Roman"/>
-          <w:b/>
-          <w:bCs/>
-        </w:rPr>
-      </w:pPr>
-    </w:p>
-    <w:p>
-      <w:pPr>
-        <w:pStyle w:val="ListParagraph"/>
-        <w:ind w:left="0"/>
-        <w:rPr>
-          <w:rFonts w:cs="Times New Roman"/>
-          <w:b/>
-          <w:bCs/>
-          <w:sz w:val="28"/>
-          <w:szCs w:val="28"/>
-        </w:rPr>
-      </w:pPr>
-      <w:r>
-        <w:rPr>
-          <w:rFonts w:cs="Times New Roman"/>
-          <w:b/>
-          <w:bCs/>
-          <w:color w:val="FF0000"/>
-          <w:sz w:val="28"/>
-          <w:szCs w:val="28"/>
-        </w:rPr>
-        <w:t xml:space="preserve">Program </w:t>
-      </w:r>
-      <w:r>
-        <w:rPr>
-          <w:rFonts w:cs="Times New Roman"/>
-          <w:b/>
-          <w:bCs/>
-          <w:color w:val="FF0000"/>
-          <w:sz w:val="28"/>
-          <w:szCs w:val="28"/>
-        </w:rPr>
-        <w:t>2</w:t>
-      </w:r>
-      <w:r>
-        <w:rPr>
-          <w:rFonts w:cs="Times New Roman"/>
-          <w:b/>
-          <w:bCs/>
-          <w:color w:val="FF0000"/>
-          <w:sz w:val="28"/>
-          <w:szCs w:val="28"/>
-        </w:rPr>
-        <w:t xml:space="preserve">: </w:t>
-      </w:r>
-      <w:r>
-        <w:rPr>
-          <w:rFonts w:cs="Times New Roman"/>
-          <w:b/>
-          <w:bCs/>
-          <w:sz w:val="28"/>
-          <w:szCs w:val="28"/>
-        </w:rPr>
-        <w:t>Extended Euclidean s, t, d</w:t>
-      </w:r>
-    </w:p>
-    <w:p>
-      <w:pPr>
-        <w:rPr>
-          <w:rFonts w:cs="Times New Roman"/>
-          <w:b/>
-          <w:bCs/>
-        </w:rPr>
-      </w:pPr>
-    </w:p>
-    <w:p>
-      <w:pPr>
-        <w:rPr>
-          <w:rFonts w:cs="Times New Roman"/>
-          <w:b/>
-          <w:bCs/>
-        </w:rPr>
-      </w:pPr>
-      <w:r>
-        <w:rPr>
-          <w:rFonts w:cs="Times New Roman"/>
-          <w:b/>
-          <w:bCs/>
-        </w:rPr>
-        <w:t>Code:</w:t>
-      </w:r>
-    </w:p>
-    <w:p>
-      <w:pPr>
-        <w:jc w:val="center"/>
-        <w:rPr>
-          <w:rFonts w:cs="Times New Roman"/>
-          <w:b/>
-          <w:bCs/>
-        </w:rPr>
-      </w:pPr>
-      <w:r>
-        <w:rPr>
-          <w:rFonts w:cs="Times New Roman"/>
-          <w:b/>
-          <w:bCs/>
-        </w:rPr>
-        <w:drawing>
-          <wp:inline distT="0" distB="0" distL="0" distR="0" wp14:anchorId="358EB6DF" wp14:editId="71513B08">
-            <wp:extent cx="4338661" cy="4503420"/>
-            <wp:effectExtent l="0" t="0" r="5080" b="0"/>
-            <wp:docPr id="607384914" name="Picture 1" descr="A screen shot of a computer program&#10;&#10;AI-generated content may be incorrect."/>
-            <wp:cNvGraphicFramePr>
-              <a:graphicFrameLocks xmlns:a="http://schemas.openxmlformats.org/drawingml/2006/main" noChangeAspect="1"/>
-            </wp:cNvGraphicFramePr>
-            <a:graphic xmlns:a="http://schemas.openxmlformats.org/drawingml/2006/main">
-              <a:graphicData uri="http://schemas.openxmlformats.org/drawingml/2006/picture">
-                <pic:pic xmlns:pic="http://schemas.openxmlformats.org/drawingml/2006/picture">
-                  <pic:nvPicPr>
-                    <pic:cNvPr id="607384914" name="Picture 1" descr="A screen shot of a computer program&#10;&#10;AI-generated content may be incorrect."/>
+                    <pic:cNvPr id="1801417366" name="Picture 1" descr="A screen shot of a computer program&#10;&#10;AI-generated content may be incorrect."/>
                     <pic:cNvPicPr/>
                   </pic:nvPicPr>
                   <pic:blipFill rotWithShape="1">
-                    <a:blip r:embed="rId12"/>
-                    <a:srcRect l="5449" t="5411" r="5929" b="5854"/>
+                    <a:blip r:embed="rId10"/>
+                    <a:srcRect l="6837" t="9876" r="7300" b="4630"/>
                     <a:stretch/>
                   </pic:blipFill>
                   <pic:spPr bwMode="auto">
                     <a:xfrm>
                       <a:off x="0" y="0"/>
-                      <a:ext cx="4348670" cy="4513809"/>
+                      <a:ext cx="4744059" cy="7093680"/>
                     </a:xfrm>
                     <a:prstGeom prst="rect">
                       <a:avLst/>
@@ -574,15 +479,13 @@
       </w:pPr>
       <w:r>
         <w:rPr>
-          <w:rFonts w:cs="Times New Roman"/>
-          <w:b/>
-          <w:bCs/>
+          <w:noProof/>
         </w:rPr>
         <w:drawing>
-          <wp:inline distT="0" distB="0" distL="0" distR="0" wp14:anchorId="0D14BC24" wp14:editId="4DC51323">
-            <wp:extent cx="4591685" cy="3002258"/>
-            <wp:effectExtent l="0" t="0" r="0" b="8255"/>
-            <wp:docPr id="1977912377" name="Picture 1" descr="A screenshot of a computer screen&#10;&#10;AI-generated content may be incorrect."/>
+          <wp:inline distT="0" distB="0" distL="0" distR="0" wp14:anchorId="6FBB80C4" wp14:editId="60D7FA7E">
+            <wp:extent cx="2998507" cy="2273592"/>
+            <wp:effectExtent l="0" t="0" r="0" b="0"/>
+            <wp:docPr id="379932887" name="Picture 1" descr="A screenshot of a computer&#10;&#10;AI-generated content may be incorrect."/>
             <wp:cNvGraphicFramePr>
               <a:graphicFrameLocks xmlns:a="http://schemas.openxmlformats.org/drawingml/2006/main" noChangeAspect="1"/>
             </wp:cNvGraphicFramePr>
@@ -590,7 +493,95 @@
               <a:graphicData uri="http://schemas.openxmlformats.org/drawingml/2006/picture">
                 <pic:pic xmlns:pic="http://schemas.openxmlformats.org/drawingml/2006/picture">
                   <pic:nvPicPr>
-                    <pic:cNvPr id="1977912377" name="Picture 1" descr="A screenshot of a computer screen&#10;&#10;AI-generated content may be incorrect."/>
+                    <pic:cNvPr id="379932887" name="Picture 1" descr="A screenshot of a computer&#10;&#10;AI-generated content may be incorrect."/>
+                    <pic:cNvPicPr/>
+                  </pic:nvPicPr>
+                  <pic:blipFill>
+                    <a:blip r:embed="rId11"/>
+                    <a:stretch>
+                      <a:fillRect/>
+                    </a:stretch>
+                  </pic:blipFill>
+                  <pic:spPr>
+                    <a:xfrm>
+                      <a:off x="0" y="0"/>
+                      <a:ext cx="3010424" cy="2282628"/>
+                    </a:xfrm>
+                    <a:prstGeom prst="rect">
+                      <a:avLst/>
+                    </a:prstGeom>
+                  </pic:spPr>
+                </pic:pic>
+              </a:graphicData>
+            </a:graphic>
+          </wp:inline>
+        </w:drawing>
+      </w:r>
+      <w:r>
+        <w:rPr>
+          <w:noProof/>
+        </w:rPr>
+        <w:drawing>
+          <wp:inline distT="0" distB="0" distL="0" distR="0" wp14:anchorId="1F462B03" wp14:editId="24DB27E6">
+            <wp:extent cx="2895600" cy="2271932"/>
+            <wp:effectExtent l="0" t="0" r="0" b="0"/>
+            <wp:docPr id="1694412157" name="Picture 1" descr="A computer screen shot of a number&#10;&#10;AI-generated content may be incorrect."/>
+            <wp:cNvGraphicFramePr>
+              <a:graphicFrameLocks xmlns:a="http://schemas.openxmlformats.org/drawingml/2006/main" noChangeAspect="1"/>
+            </wp:cNvGraphicFramePr>
+            <a:graphic xmlns:a="http://schemas.openxmlformats.org/drawingml/2006/main">
+              <a:graphicData uri="http://schemas.openxmlformats.org/drawingml/2006/picture">
+                <pic:pic xmlns:pic="http://schemas.openxmlformats.org/drawingml/2006/picture">
+                  <pic:nvPicPr>
+                    <pic:cNvPr id="1694412157" name="Picture 1" descr="A computer screen shot of a number&#10;&#10;AI-generated content may be incorrect."/>
+                    <pic:cNvPicPr/>
+                  </pic:nvPicPr>
+                  <pic:blipFill>
+                    <a:blip r:embed="rId12"/>
+                    <a:stretch>
+                      <a:fillRect/>
+                    </a:stretch>
+                  </pic:blipFill>
+                  <pic:spPr>
+                    <a:xfrm>
+                      <a:off x="0" y="0"/>
+                      <a:ext cx="2917017" cy="2288736"/>
+                    </a:xfrm>
+                    <a:prstGeom prst="rect">
+                      <a:avLst/>
+                    </a:prstGeom>
+                  </pic:spPr>
+                </pic:pic>
+              </a:graphicData>
+            </a:graphic>
+          </wp:inline>
+        </w:drawing>
+      </w:r>
+    </w:p>
+    <w:p>
+      <w:pPr>
+        <w:jc w:val="center"/>
+        <w:rPr>
+          <w:noProof/>
+        </w:rPr>
+      </w:pPr>
+      <w:r>
+        <w:rPr>
+          <w:noProof/>
+        </w:rPr>
+        <w:drawing>
+          <wp:inline distT="0" distB="0" distL="0" distR="0" wp14:anchorId="21CE691D" wp14:editId="76ACA41E">
+            <wp:extent cx="3048000" cy="2357515"/>
+            <wp:effectExtent l="0" t="0" r="0" b="5080"/>
+            <wp:docPr id="622367664" name="Picture 1" descr="A computer screen shot of a number&#10;&#10;AI-generated content may be incorrect."/>
+            <wp:cNvGraphicFramePr>
+              <a:graphicFrameLocks xmlns:a="http://schemas.openxmlformats.org/drawingml/2006/main" noChangeAspect="1"/>
+            </wp:cNvGraphicFramePr>
+            <a:graphic xmlns:a="http://schemas.openxmlformats.org/drawingml/2006/main">
+              <a:graphicData uri="http://schemas.openxmlformats.org/drawingml/2006/picture">
+                <pic:pic xmlns:pic="http://schemas.openxmlformats.org/drawingml/2006/picture">
+                  <pic:nvPicPr>
+                    <pic:cNvPr id="622367664" name="Picture 1" descr="A computer screen shot of a number&#10;&#10;AI-generated content may be incorrect."/>
                     <pic:cNvPicPr/>
                   </pic:nvPicPr>
                   <pic:blipFill>
@@ -602,7 +593,7 @@
                   <pic:spPr>
                     <a:xfrm>
                       <a:off x="0" y="0"/>
-                      <a:ext cx="4609237" cy="3013734"/>
+                      <a:ext cx="3048944" cy="2358245"/>
                     </a:xfrm>
                     <a:prstGeom prst="rect">
                       <a:avLst/>
@@ -614,6 +605,181 @@
           </wp:inline>
         </w:drawing>
       </w:r>
+    </w:p>
+    <w:p>
+      <w:pPr>
+        <w:jc w:val="center"/>
+        <w:rPr>
+          <w:noProof/>
+        </w:rPr>
+      </w:pPr>
+    </w:p>
+    <w:p>
+      <w:pPr>
+        <w:jc w:val="center"/>
+        <w:rPr>
+          <w:noProof/>
+        </w:rPr>
+      </w:pPr>
+    </w:p>
+    <w:p>
+      <w:pPr>
+        <w:jc w:val="center"/>
+        <w:rPr>
+          <w:noProof/>
+        </w:rPr>
+      </w:pPr>
+    </w:p>
+    <w:p>
+      <w:pPr>
+        <w:jc w:val="center"/>
+        <w:rPr>
+          <w:noProof/>
+        </w:rPr>
+      </w:pPr>
+    </w:p>
+    <w:p>
+      <w:pPr>
+        <w:jc w:val="center"/>
+        <w:rPr>
+          <w:noProof/>
+        </w:rPr>
+      </w:pPr>
+    </w:p>
+    <w:p>
+      <w:pPr>
+        <w:jc w:val="center"/>
+        <w:rPr>
+          <w:noProof/>
+        </w:rPr>
+      </w:pPr>
+    </w:p>
+    <w:p>
+      <w:pPr>
+        <w:jc w:val="center"/>
+        <w:rPr>
+          <w:noProof/>
+        </w:rPr>
+      </w:pPr>
+    </w:p>
+    <w:p>
+      <w:pPr>
+        <w:jc w:val="center"/>
+        <w:rPr>
+          <w:noProof/>
+        </w:rPr>
+      </w:pPr>
+    </w:p>
+    <w:p>
+      <w:pPr>
+        <w:rPr>
+          <w:noProof/>
+        </w:rPr>
+      </w:pPr>
+    </w:p>
+    <w:p>
+      <w:pPr>
+        <w:pStyle w:val="ListParagraph"/>
+        <w:ind w:left="0"/>
+        <w:rPr>
+          <w:rFonts w:cs="Times New Roman"/>
+          <w:b/>
+          <w:bCs/>
+          <w:sz w:val="28"/>
+          <w:szCs w:val="28"/>
+        </w:rPr>
+      </w:pPr>
+      <w:r>
+        <w:rPr>
+          <w:rFonts w:cs="Times New Roman"/>
+          <w:b/>
+          <w:bCs/>
+          <w:color w:val="FF0000"/>
+          <w:sz w:val="28"/>
+          <w:szCs w:val="28"/>
+        </w:rPr>
+        <w:lastRenderedPageBreak/>
+        <w:t xml:space="preserve">Program </w:t>
+      </w:r>
+      <w:r>
+        <w:rPr>
+          <w:rFonts w:cs="Times New Roman"/>
+          <w:b/>
+          <w:bCs/>
+          <w:color w:val="FF0000"/>
+          <w:sz w:val="28"/>
+          <w:szCs w:val="28"/>
+        </w:rPr>
+        <w:t>3</w:t>
+      </w:r>
+      <w:r>
+        <w:rPr>
+          <w:rFonts w:cs="Times New Roman"/>
+          <w:b/>
+          <w:bCs/>
+          <w:color w:val="FF0000"/>
+          <w:sz w:val="28"/>
+          <w:szCs w:val="28"/>
+        </w:rPr>
+        <w:t>:</w:t>
+      </w:r>
+      <w:r>
+        <w:rPr>
+          <w:rFonts w:cs="Times New Roman"/>
+          <w:b/>
+          <w:bCs/>
+          <w:color w:val="FF0000"/>
+          <w:sz w:val="28"/>
+          <w:szCs w:val="28"/>
+        </w:rPr>
+        <w:t xml:space="preserve"> </w:t>
+      </w:r>
+      <w:r>
+        <w:rPr>
+          <w:rFonts w:cs="Times New Roman"/>
+          <w:b/>
+          <w:bCs/>
+          <w:sz w:val="28"/>
+          <w:szCs w:val="28"/>
+        </w:rPr>
+        <w:t>Elgamal Key Generation &amp; Encryption/Decryption</w:t>
+      </w:r>
+    </w:p>
+    <w:p>
+      <w:pPr>
+        <w:rPr>
+          <w:rFonts w:cs="Times New Roman"/>
+          <w:b/>
+          <w:bCs/>
+        </w:rPr>
+      </w:pPr>
+    </w:p>
+    <w:p>
+      <w:pPr>
+        <w:rPr>
+          <w:rFonts w:cs="Times New Roman"/>
+          <w:b/>
+          <w:bCs/>
+        </w:rPr>
+      </w:pPr>
+      <w:r>
+        <w:rPr>
+          <w:rFonts w:cs="Times New Roman"/>
+          <w:b/>
+          <w:bCs/>
+        </w:rPr>
+        <w:t>Code:</w:t>
+      </w:r>
+    </w:p>
+    <w:p>
+      <w:pPr>
+        <w:jc w:val="center"/>
+        <w:rPr>
+          <w:rFonts w:cs="Times New Roman"/>
+          <w:b/>
+          <w:bCs/>
+        </w:rPr>
+      </w:pPr>
       <w:r>
         <w:rPr>
           <w:rFonts w:cs="Times New Roman"/>
@@ -621,10 +787,10 @@
           <w:bCs/>
         </w:rPr>
         <w:drawing>
-          <wp:inline distT="0" distB="0" distL="0" distR="0" wp14:anchorId="3AA6903B" wp14:editId="5C922F8D">
-            <wp:extent cx="4638982" cy="2466975"/>
-            <wp:effectExtent l="0" t="0" r="9525" b="0"/>
-            <wp:docPr id="578037000" name="Picture 1" descr="A screenshot of a computer&#10;&#10;AI-generated content may be incorrect."/>
+          <wp:inline distT="0" distB="0" distL="0" distR="0" wp14:anchorId="3D5967C3" wp14:editId="286C94FF">
+            <wp:extent cx="4540250" cy="6889750"/>
+            <wp:effectExtent l="0" t="0" r="0" b="6350"/>
+            <wp:docPr id="244690182" name="Picture 1"/>
             <wp:cNvGraphicFramePr>
               <a:graphicFrameLocks xmlns:a="http://schemas.openxmlformats.org/drawingml/2006/main" noChangeAspect="1"/>
             </wp:cNvGraphicFramePr>
@@ -632,18 +798,18 @@
               <a:graphicData uri="http://schemas.openxmlformats.org/drawingml/2006/picture">
                 <pic:pic xmlns:pic="http://schemas.openxmlformats.org/drawingml/2006/picture">
                   <pic:nvPicPr>
-                    <pic:cNvPr id="578037000" name="Picture 1" descr="A screenshot of a computer&#10;&#10;AI-generated content may be incorrect."/>
+                    <pic:cNvPr id="244690182" name=""/>
                     <pic:cNvPicPr/>
                   </pic:nvPicPr>
                   <pic:blipFill rotWithShape="1">
                     <a:blip r:embed="rId14"/>
-                    <a:srcRect t="2646"/>
+                    <a:srcRect l="7969" t="11111" r="8248" b="5170"/>
                     <a:stretch/>
                   </pic:blipFill>
                   <pic:spPr bwMode="auto">
                     <a:xfrm>
                       <a:off x="0" y="0"/>
-                      <a:ext cx="4687953" cy="2493018"/>
+                      <a:ext cx="4540250" cy="6889750"/>
                     </a:xfrm>
                     <a:prstGeom prst="rect">
                       <a:avLst/>
@@ -663,6 +829,43 @@
           </wp:inline>
         </w:drawing>
       </w:r>
+    </w:p>
+    <w:p>
+      <w:pPr>
+        <w:rPr>
+          <w:rFonts w:cs="Times New Roman"/>
+          <w:b/>
+          <w:bCs/>
+        </w:rPr>
+      </w:pPr>
+    </w:p>
+    <w:p>
+      <w:pPr>
+        <w:rPr>
+          <w:rFonts w:cs="Times New Roman"/>
+          <w:b/>
+          <w:bCs/>
+        </w:rPr>
+      </w:pPr>
+      <w:r>
+        <w:rPr>
+          <w:rFonts w:cs="Times New Roman"/>
+          <w:b/>
+          <w:bCs/>
+        </w:rPr>
+        <w:lastRenderedPageBreak/>
+        <w:t>Input/Output:</w:t>
+      </w:r>
+    </w:p>
+    <w:p>
+      <w:pPr>
+        <w:jc w:val="center"/>
+        <w:rPr>
+          <w:rFonts w:cs="Times New Roman"/>
+          <w:b/>
+          <w:bCs/>
+        </w:rPr>
+      </w:pPr>
       <w:r>
         <w:rPr>
           <w:rFonts w:cs="Times New Roman"/>
@@ -670,10 +873,10 @@
           <w:bCs/>
         </w:rPr>
         <w:drawing>
-          <wp:inline distT="0" distB="0" distL="0" distR="0" wp14:anchorId="62673779" wp14:editId="0F1FD89A">
-            <wp:extent cx="4629796" cy="2114845"/>
+          <wp:inline distT="0" distB="0" distL="0" distR="0" wp14:anchorId="07400EB8" wp14:editId="63630911">
+            <wp:extent cx="2438740" cy="1790950"/>
             <wp:effectExtent l="0" t="0" r="0" b="0"/>
-            <wp:docPr id="998391595" name="Picture 1" descr="A screenshot of a computer&#10;&#10;AI-generated content may be incorrect."/>
+            <wp:docPr id="1780466612" name="Picture 1" descr="A screenshot of a computer&#10;&#10;AI-generated content may be incorrect."/>
             <wp:cNvGraphicFramePr>
               <a:graphicFrameLocks xmlns:a="http://schemas.openxmlformats.org/drawingml/2006/main" noChangeAspect="1"/>
             </wp:cNvGraphicFramePr>
@@ -681,7 +884,7 @@
               <a:graphicData uri="http://schemas.openxmlformats.org/drawingml/2006/picture">
                 <pic:pic xmlns:pic="http://schemas.openxmlformats.org/drawingml/2006/picture">
                   <pic:nvPicPr>
-                    <pic:cNvPr id="998391595" name="Picture 1" descr="A screenshot of a computer&#10;&#10;AI-generated content may be incorrect."/>
+                    <pic:cNvPr id="1780466612" name="Picture 1" descr="A screenshot of a computer&#10;&#10;AI-generated content may be incorrect."/>
                     <pic:cNvPicPr/>
                   </pic:nvPicPr>
                   <pic:blipFill>
@@ -693,7 +896,7 @@
                   <pic:spPr>
                     <a:xfrm>
                       <a:off x="0" y="0"/>
-                      <a:ext cx="4629796" cy="2114845"/>
+                      <a:ext cx="2438740" cy="1790950"/>
                     </a:xfrm>
                     <a:prstGeom prst="rect">
                       <a:avLst/>
@@ -708,110 +911,6 @@
     </w:p>
     <w:p>
       <w:pPr>
-        <w:pStyle w:val="ListParagraph"/>
-        <w:ind w:left="0"/>
-        <w:rPr>
-          <w:rFonts w:cs="Times New Roman"/>
-          <w:b/>
-          <w:bCs/>
-          <w:sz w:val="28"/>
-          <w:szCs w:val="28"/>
-        </w:rPr>
-      </w:pPr>
-      <w:r>
-        <w:rPr>
-          <w:rFonts w:cs="Times New Roman"/>
-          <w:b/>
-          <w:bCs/>
-          <w:color w:val="FF0000"/>
-          <w:sz w:val="28"/>
-          <w:szCs w:val="28"/>
-        </w:rPr>
-        <w:lastRenderedPageBreak/>
-        <w:t xml:space="preserve">Program </w:t>
-      </w:r>
-      <w:r>
-        <w:rPr>
-          <w:rFonts w:cs="Times New Roman"/>
-          <w:b/>
-          <w:bCs/>
-          <w:color w:val="FF0000"/>
-          <w:sz w:val="28"/>
-          <w:szCs w:val="28"/>
-        </w:rPr>
-        <w:t>3</w:t>
-      </w:r>
-      <w:r>
-        <w:rPr>
-          <w:rFonts w:cs="Times New Roman"/>
-          <w:b/>
-          <w:bCs/>
-          <w:color w:val="FF0000"/>
-          <w:sz w:val="28"/>
-          <w:szCs w:val="28"/>
-        </w:rPr>
-        <w:t>:</w:t>
-      </w:r>
-      <w:r>
-        <w:rPr>
-          <w:rFonts w:cs="Times New Roman"/>
-          <w:b/>
-          <w:bCs/>
-          <w:color w:val="FF0000"/>
-          <w:sz w:val="28"/>
-          <w:szCs w:val="28"/>
-        </w:rPr>
-        <w:t xml:space="preserve"> </w:t>
-      </w:r>
-      <w:r>
-        <w:rPr>
-          <w:rFonts w:cs="Times New Roman"/>
-          <w:b/>
-          <w:bCs/>
-          <w:sz w:val="28"/>
-          <w:szCs w:val="28"/>
-        </w:rPr>
-        <w:t>Multiplicative Inverse using E</w:t>
-      </w:r>
-      <w:r>
-        <w:rPr>
-          <w:rFonts w:cs="Times New Roman"/>
-          <w:b/>
-          <w:bCs/>
-          <w:sz w:val="28"/>
-          <w:szCs w:val="28"/>
-        </w:rPr>
-        <w:t>xtended Euclidean</w:t>
-      </w:r>
-    </w:p>
-    <w:p>
-      <w:pPr>
-        <w:rPr>
-          <w:rFonts w:cs="Times New Roman"/>
-          <w:b/>
-          <w:bCs/>
-        </w:rPr>
-      </w:pPr>
-    </w:p>
-    <w:p>
-      <w:pPr>
-        <w:rPr>
-          <w:rFonts w:cs="Times New Roman"/>
-          <w:b/>
-          <w:bCs/>
-        </w:rPr>
-      </w:pPr>
-      <w:r>
-        <w:rPr>
-          <w:rFonts w:cs="Times New Roman"/>
-          <w:b/>
-          <w:bCs/>
-        </w:rPr>
-        <w:t>Code:</w:t>
-      </w:r>
-    </w:p>
-    <w:p>
-      <w:pPr>
         <w:jc w:val="center"/>
         <w:rPr>
           <w:rFonts w:cs="Times New Roman"/>
@@ -826,10 +925,10 @@
           <w:bCs/>
         </w:rPr>
         <w:drawing>
-          <wp:inline distT="0" distB="0" distL="0" distR="0" wp14:anchorId="2C1EE06A" wp14:editId="57E16326">
-            <wp:extent cx="5219700" cy="6143625"/>
+          <wp:inline distT="0" distB="0" distL="0" distR="0" wp14:anchorId="24C78A49" wp14:editId="25F8AB85">
+            <wp:extent cx="2400635" cy="1800476"/>
             <wp:effectExtent l="0" t="0" r="0" b="9525"/>
-            <wp:docPr id="442710394" name="Picture 1" descr="A screen shot of a computer program&#10;&#10;AI-generated content may be incorrect."/>
+            <wp:docPr id="172004438" name="Picture 1" descr="A screenshot of a computer&#10;&#10;AI-generated content may be incorrect."/>
             <wp:cNvGraphicFramePr>
               <a:graphicFrameLocks xmlns:a="http://schemas.openxmlformats.org/drawingml/2006/main" noChangeAspect="1"/>
             </wp:cNvGraphicFramePr>
@@ -837,18 +936,274 @@
               <a:graphicData uri="http://schemas.openxmlformats.org/drawingml/2006/picture">
                 <pic:pic xmlns:pic="http://schemas.openxmlformats.org/drawingml/2006/picture">
                   <pic:nvPicPr>
-                    <pic:cNvPr id="442710394" name="Picture 1" descr="A screen shot of a computer program&#10;&#10;AI-generated content may be incorrect."/>
+                    <pic:cNvPr id="172004438" name="Picture 1" descr="A screenshot of a computer&#10;&#10;AI-generated content may be incorrect."/>
+                    <pic:cNvPicPr/>
+                  </pic:nvPicPr>
+                  <pic:blipFill>
+                    <a:blip r:embed="rId16"/>
+                    <a:stretch>
+                      <a:fillRect/>
+                    </a:stretch>
+                  </pic:blipFill>
+                  <pic:spPr>
+                    <a:xfrm>
+                      <a:off x="0" y="0"/>
+                      <a:ext cx="2400635" cy="1800476"/>
+                    </a:xfrm>
+                    <a:prstGeom prst="rect">
+                      <a:avLst/>
+                    </a:prstGeom>
+                  </pic:spPr>
+                </pic:pic>
+              </a:graphicData>
+            </a:graphic>
+          </wp:inline>
+        </w:drawing>
+      </w:r>
+    </w:p>
+    <w:p>
+      <w:pPr>
+        <w:jc w:val="center"/>
+        <w:rPr>
+          <w:rFonts w:cs="Times New Roman"/>
+          <w:b/>
+          <w:bCs/>
+        </w:rPr>
+      </w:pPr>
+    </w:p>
+    <w:p>
+      <w:pPr>
+        <w:jc w:val="center"/>
+        <w:rPr>
+          <w:rFonts w:cs="Times New Roman"/>
+          <w:b/>
+          <w:bCs/>
+        </w:rPr>
+      </w:pPr>
+    </w:p>
+    <w:p>
+      <w:pPr>
+        <w:rPr>
+          <w:rFonts w:cs="Times New Roman"/>
+          <w:b/>
+          <w:bCs/>
+        </w:rPr>
+      </w:pPr>
+    </w:p>
+    <w:p>
+      <w:pPr>
+        <w:rPr>
+          <w:rFonts w:cs="Times New Roman"/>
+          <w:b/>
+          <w:bCs/>
+        </w:rPr>
+      </w:pPr>
+    </w:p>
+    <w:p>
+      <w:pPr>
+        <w:rPr>
+          <w:rFonts w:cs="Times New Roman"/>
+          <w:b/>
+          <w:bCs/>
+        </w:rPr>
+      </w:pPr>
+    </w:p>
+    <w:p>
+      <w:pPr>
+        <w:rPr>
+          <w:rFonts w:cs="Times New Roman"/>
+          <w:b/>
+          <w:bCs/>
+        </w:rPr>
+      </w:pPr>
+    </w:p>
+    <w:p>
+      <w:pPr>
+        <w:rPr>
+          <w:rFonts w:cs="Times New Roman"/>
+          <w:b/>
+          <w:bCs/>
+        </w:rPr>
+      </w:pPr>
+    </w:p>
+    <w:p>
+      <w:pPr>
+        <w:rPr>
+          <w:rFonts w:cs="Times New Roman"/>
+          <w:b/>
+          <w:bCs/>
+        </w:rPr>
+      </w:pPr>
+    </w:p>
+    <w:p>
+      <w:pPr>
+        <w:rPr>
+          <w:rFonts w:cs="Times New Roman"/>
+          <w:b/>
+          <w:bCs/>
+        </w:rPr>
+      </w:pPr>
+    </w:p>
+    <w:p>
+      <w:pPr>
+        <w:rPr>
+          <w:rFonts w:cs="Times New Roman"/>
+          <w:b/>
+          <w:bCs/>
+        </w:rPr>
+      </w:pPr>
+    </w:p>
+    <w:p>
+      <w:pPr>
+        <w:rPr>
+          <w:rFonts w:cs="Times New Roman"/>
+          <w:b/>
+          <w:bCs/>
+        </w:rPr>
+      </w:pPr>
+    </w:p>
+    <w:p>
+      <w:pPr>
+        <w:rPr>
+          <w:rFonts w:cs="Times New Roman"/>
+          <w:b/>
+          <w:bCs/>
+        </w:rPr>
+      </w:pPr>
+    </w:p>
+    <w:p>
+      <w:pPr>
+        <w:rPr>
+          <w:rFonts w:cs="Times New Roman"/>
+          <w:b/>
+          <w:bCs/>
+        </w:rPr>
+      </w:pPr>
+    </w:p>
+    <w:p>
+      <w:pPr>
+        <w:pStyle w:val="ListParagraph"/>
+        <w:ind w:left="0"/>
+        <w:rPr>
+          <w:rFonts w:cs="Times New Roman"/>
+          <w:b/>
+          <w:bCs/>
+          <w:sz w:val="28"/>
+          <w:szCs w:val="28"/>
+        </w:rPr>
+      </w:pPr>
+      <w:r>
+        <w:rPr>
+          <w:rFonts w:cs="Times New Roman"/>
+          <w:b/>
+          <w:bCs/>
+          <w:color w:val="FF0000"/>
+          <w:sz w:val="28"/>
+          <w:szCs w:val="28"/>
+        </w:rPr>
+        <w:lastRenderedPageBreak/>
+        <w:t xml:space="preserve">Program </w:t>
+      </w:r>
+      <w:r>
+        <w:rPr>
+          <w:rFonts w:cs="Times New Roman"/>
+          <w:b/>
+          <w:bCs/>
+          <w:color w:val="FF0000"/>
+          <w:sz w:val="28"/>
+          <w:szCs w:val="28"/>
+        </w:rPr>
+        <w:t>4</w:t>
+      </w:r>
+      <w:r>
+        <w:rPr>
+          <w:rFonts w:cs="Times New Roman"/>
+          <w:b/>
+          <w:bCs/>
+          <w:color w:val="FF0000"/>
+          <w:sz w:val="28"/>
+          <w:szCs w:val="28"/>
+        </w:rPr>
+        <w:t>:</w:t>
+      </w:r>
+      <w:r>
+        <w:rPr>
+          <w:rFonts w:cs="Times New Roman"/>
+          <w:b/>
+          <w:bCs/>
+          <w:color w:val="FF0000"/>
+          <w:sz w:val="28"/>
+          <w:szCs w:val="28"/>
+        </w:rPr>
+        <w:t xml:space="preserve"> </w:t>
+      </w:r>
+      <w:r>
+        <w:rPr>
+          <w:rFonts w:cs="Times New Roman"/>
+          <w:b/>
+          <w:bCs/>
+          <w:sz w:val="28"/>
+          <w:szCs w:val="28"/>
+        </w:rPr>
+        <w:t>Diffie Hellman Key Exchange</w:t>
+      </w:r>
+    </w:p>
+    <w:p>
+      <w:pPr>
+        <w:rPr>
+          <w:rFonts w:cs="Times New Roman"/>
+          <w:b/>
+          <w:bCs/>
+        </w:rPr>
+      </w:pPr>
+      <w:r>
+        <w:rPr>
+          <w:rFonts w:cs="Times New Roman"/>
+          <w:b/>
+          <w:bCs/>
+        </w:rPr>
+        <w:t>Code:</w:t>
+      </w:r>
+    </w:p>
+    <w:p>
+      <w:pPr>
+        <w:jc w:val="center"/>
+        <w:rPr>
+          <w:rFonts w:cs="Times New Roman"/>
+          <w:b/>
+          <w:bCs/>
+        </w:rPr>
+      </w:pPr>
+      <w:r>
+        <w:rPr>
+          <w:rFonts w:cs="Times New Roman"/>
+          <w:b/>
+          <w:bCs/>
+        </w:rPr>
+        <w:drawing>
+          <wp:inline distT="0" distB="0" distL="0" distR="0" wp14:anchorId="6C130559" wp14:editId="4F05B21E">
+            <wp:extent cx="5472266" cy="3886200"/>
+            <wp:effectExtent l="0" t="0" r="0" b="0"/>
+            <wp:docPr id="1975578680" name="Picture 1" descr="A screen shot of a computer program&#10;&#10;AI-generated content may be incorrect."/>
+            <wp:cNvGraphicFramePr>
+              <a:graphicFrameLocks xmlns:a="http://schemas.openxmlformats.org/drawingml/2006/main" noChangeAspect="1"/>
+            </wp:cNvGraphicFramePr>
+            <a:graphic xmlns:a="http://schemas.openxmlformats.org/drawingml/2006/main">
+              <a:graphicData uri="http://schemas.openxmlformats.org/drawingml/2006/picture">
+                <pic:pic xmlns:pic="http://schemas.openxmlformats.org/drawingml/2006/picture">
+                  <pic:nvPicPr>
+                    <pic:cNvPr id="1975578680" name="Picture 1" descr="A screen shot of a computer program&#10;&#10;AI-generated content may be incorrect."/>
                     <pic:cNvPicPr/>
                   </pic:nvPicPr>
                   <pic:blipFill rotWithShape="1">
-                    <a:blip r:embed="rId16"/>
-                    <a:srcRect l="6410" t="4997" r="5769" b="5470"/>
+                    <a:blip r:embed="rId17"/>
+                    <a:srcRect l="7371" t="17820" r="7478" b="8559"/>
                     <a:stretch/>
                   </pic:blipFill>
                   <pic:spPr bwMode="auto">
                     <a:xfrm>
                       <a:off x="0" y="0"/>
-                      <a:ext cx="5219700" cy="6143625"/>
+                      <a:ext cx="5484407" cy="3894822"/>
                     </a:xfrm>
                     <a:prstGeom prst="rect">
                       <a:avLst/>
@@ -886,31 +1241,12 @@
           <w:bCs/>
         </w:rPr>
       </w:pPr>
-    </w:p>
-    <w:p>
-      <w:pPr>
-        <w:rPr>
-          <w:rFonts w:cs="Times New Roman"/>
-          <w:b/>
-          <w:bCs/>
-        </w:rPr>
-      </w:pPr>
-    </w:p>
-    <w:p>
-      <w:pPr>
-        <w:rPr>
-          <w:rFonts w:cs="Times New Roman"/>
-          <w:b/>
-          <w:bCs/>
-        </w:rPr>
-      </w:pPr>
-      <w:r>
-        <w:rPr>
-          <w:rFonts w:cs="Times New Roman"/>
-          <w:b/>
-          <w:bCs/>
-        </w:rPr>
-        <w:lastRenderedPageBreak/>
+      <w:r>
+        <w:rPr>
+          <w:rFonts w:cs="Times New Roman"/>
+          <w:b/>
+          <w:bCs/>
+        </w:rPr>
         <w:t>Input/Output:</w:t>
       </w:r>
     </w:p>
@@ -930,10 +1266,10 @@
           <w:bCs/>
         </w:rPr>
         <w:drawing>
-          <wp:inline distT="0" distB="0" distL="0" distR="0" wp14:anchorId="77A666C6" wp14:editId="05825959">
-            <wp:extent cx="3776099" cy="2181225"/>
-            <wp:effectExtent l="0" t="0" r="0" b="0"/>
-            <wp:docPr id="1438869782" name="Picture 1" descr="A screenshot of a computer&#10;&#10;AI-generated content may be incorrect."/>
+          <wp:inline distT="0" distB="0" distL="0" distR="0" wp14:anchorId="53012594" wp14:editId="11DFD57C">
+            <wp:extent cx="2774950" cy="1645497"/>
+            <wp:effectExtent l="0" t="0" r="6350" b="0"/>
+            <wp:docPr id="1563357924" name="Picture 1" descr="A screenshot of a computer screen&#10;&#10;AI-generated content may be incorrect."/>
             <wp:cNvGraphicFramePr>
               <a:graphicFrameLocks xmlns:a="http://schemas.openxmlformats.org/drawingml/2006/main" noChangeAspect="1"/>
             </wp:cNvGraphicFramePr>
@@ -941,59 +1277,7 @@
               <a:graphicData uri="http://schemas.openxmlformats.org/drawingml/2006/picture">
                 <pic:pic xmlns:pic="http://schemas.openxmlformats.org/drawingml/2006/picture">
                   <pic:nvPicPr>
-                    <pic:cNvPr id="1438869782" name="Picture 1" descr="A screenshot of a computer&#10;&#10;AI-generated content may be incorrect."/>
-                    <pic:cNvPicPr/>
-                  </pic:nvPicPr>
-                  <pic:blipFill>
-                    <a:blip r:embed="rId17"/>
-                    <a:stretch>
-                      <a:fillRect/>
-                    </a:stretch>
-                  </pic:blipFill>
-                  <pic:spPr>
-                    <a:xfrm>
-                      <a:off x="0" y="0"/>
-                      <a:ext cx="3785745" cy="2186797"/>
-                    </a:xfrm>
-                    <a:prstGeom prst="rect">
-                      <a:avLst/>
-                    </a:prstGeom>
-                  </pic:spPr>
-                </pic:pic>
-              </a:graphicData>
-            </a:graphic>
-          </wp:inline>
-        </w:drawing>
-      </w:r>
-    </w:p>
-    <w:p>
-      <w:pPr>
-        <w:jc w:val="center"/>
-        <w:rPr>
-          <w:rFonts w:cs="Times New Roman"/>
-          <w:b/>
-          <w:bCs/>
-        </w:rPr>
-      </w:pPr>
-      <w:r>
-        <w:rPr>
-          <w:rFonts w:cs="Times New Roman"/>
-          <w:b/>
-          <w:bCs/>
-        </w:rPr>
-        <w:drawing>
-          <wp:inline distT="0" distB="0" distL="0" distR="0" wp14:anchorId="07751FEB" wp14:editId="7BA0FEB2">
-            <wp:extent cx="3791479" cy="638264"/>
-            <wp:effectExtent l="0" t="0" r="0" b="9525"/>
-            <wp:docPr id="1240813452" name="Picture 1" descr="A black screen with white text&#10;&#10;AI-generated content may be incorrect."/>
-            <wp:cNvGraphicFramePr>
-              <a:graphicFrameLocks xmlns:a="http://schemas.openxmlformats.org/drawingml/2006/main" noChangeAspect="1"/>
-            </wp:cNvGraphicFramePr>
-            <a:graphic xmlns:a="http://schemas.openxmlformats.org/drawingml/2006/main">
-              <a:graphicData uri="http://schemas.openxmlformats.org/drawingml/2006/picture">
-                <pic:pic xmlns:pic="http://schemas.openxmlformats.org/drawingml/2006/picture">
-                  <pic:nvPicPr>
-                    <pic:cNvPr id="1240813452" name="Picture 1" descr="A black screen with white text&#10;&#10;AI-generated content may be incorrect."/>
+                    <pic:cNvPr id="1563357924" name="Picture 1" descr="A screenshot of a computer screen&#10;&#10;AI-generated content may be incorrect."/>
                     <pic:cNvPicPr/>
                   </pic:nvPicPr>
                   <pic:blipFill>
@@ -1005,7 +1289,7 @@
                   <pic:spPr>
                     <a:xfrm>
                       <a:off x="0" y="0"/>
-                      <a:ext cx="3791479" cy="638264"/>
+                      <a:ext cx="2780189" cy="1648603"/>
                     </a:xfrm>
                     <a:prstGeom prst="rect">
                       <a:avLst/>
@@ -1017,16 +1301,6 @@
           </wp:inline>
         </w:drawing>
       </w:r>
-    </w:p>
-    <w:p>
-      <w:pPr>
-        <w:jc w:val="center"/>
-        <w:rPr>
-          <w:rFonts w:cs="Times New Roman"/>
-          <w:b/>
-          <w:bCs/>
-        </w:rPr>
-      </w:pPr>
       <w:r>
         <w:rPr>
           <w:rFonts w:cs="Times New Roman"/>
@@ -1034,10 +1308,10 @@
           <w:bCs/>
         </w:rPr>
         <w:drawing>
-          <wp:inline distT="0" distB="0" distL="0" distR="0" wp14:anchorId="79E1D3EA" wp14:editId="6FD980A3">
-            <wp:extent cx="3771899" cy="1885950"/>
-            <wp:effectExtent l="0" t="0" r="635" b="0"/>
-            <wp:docPr id="329675030" name="Picture 1" descr="A screenshot of a computer&#10;&#10;AI-generated content may be incorrect."/>
+          <wp:inline distT="0" distB="0" distL="0" distR="0" wp14:anchorId="29AFB55F" wp14:editId="54898B20">
+            <wp:extent cx="2734458" cy="1646555"/>
+            <wp:effectExtent l="0" t="0" r="8890" b="0"/>
+            <wp:docPr id="209082768" name="Picture 1" descr="A screen shot of a computer&#10;&#10;AI-generated content may be incorrect."/>
             <wp:cNvGraphicFramePr>
               <a:graphicFrameLocks xmlns:a="http://schemas.openxmlformats.org/drawingml/2006/main" noChangeAspect="1"/>
             </wp:cNvGraphicFramePr>
@@ -1045,7 +1319,7 @@
               <a:graphicData uri="http://schemas.openxmlformats.org/drawingml/2006/picture">
                 <pic:pic xmlns:pic="http://schemas.openxmlformats.org/drawingml/2006/picture">
                   <pic:nvPicPr>
-                    <pic:cNvPr id="329675030" name="Picture 1" descr="A screenshot of a computer&#10;&#10;AI-generated content may be incorrect."/>
+                    <pic:cNvPr id="209082768" name="Picture 1" descr="A screen shot of a computer&#10;&#10;AI-generated content may be incorrect."/>
                     <pic:cNvPicPr/>
                   </pic:nvPicPr>
                   <pic:blipFill>
@@ -1057,7 +1331,7 @@
                   <pic:spPr>
                     <a:xfrm>
                       <a:off x="0" y="0"/>
-                      <a:ext cx="3777749" cy="1888875"/>
+                      <a:ext cx="2737271" cy="1648249"/>
                     </a:xfrm>
                     <a:prstGeom prst="rect">
                       <a:avLst/>
@@ -1072,78 +1346,27 @@
     </w:p>
     <w:p>
       <w:pPr>
-        <w:rPr>
-          <w:rFonts w:cs="Times New Roman"/>
-          <w:b/>
-          <w:bCs/>
-        </w:rPr>
-      </w:pPr>
-    </w:p>
-    <w:p>
-      <w:pPr>
-        <w:rPr>
-          <w:rFonts w:cs="Times New Roman"/>
-          <w:b/>
-          <w:bCs/>
-        </w:rPr>
-      </w:pPr>
-    </w:p>
-    <w:p>
-      <w:pPr>
-        <w:rPr>
-          <w:rFonts w:cs="Times New Roman"/>
-          <w:b/>
-          <w:bCs/>
-        </w:rPr>
-      </w:pPr>
-    </w:p>
-    <w:p>
-      <w:pPr>
-        <w:rPr>
-          <w:rFonts w:cs="Times New Roman"/>
-          <w:b/>
-          <w:bCs/>
-        </w:rPr>
-      </w:pPr>
-    </w:p>
-    <w:p>
-      <w:pPr>
-        <w:rPr>
-          <w:rFonts w:cs="Times New Roman"/>
-          <w:b/>
-          <w:bCs/>
-        </w:rPr>
-      </w:pPr>
-    </w:p>
-    <w:p>
-      <w:pPr>
-        <w:rPr>
-          <w:rFonts w:cs="Times New Roman"/>
-          <w:b/>
-          <w:bCs/>
-        </w:rPr>
-      </w:pPr>
-    </w:p>
-    <w:p>
-      <w:pPr>
-        <w:rPr>
-          <w:rFonts w:cs="Times New Roman"/>
-          <w:b/>
-          <w:bCs/>
-        </w:rPr>
-      </w:pPr>
-    </w:p>
-    <w:p>
-      <w:pPr>
-        <w:rPr>
-          <w:rFonts w:cs="Times New Roman"/>
-          <w:b/>
-          <w:bCs/>
-        </w:rPr>
-      </w:pPr>
-    </w:p>
-    <w:p>
-      <w:pPr>
+        <w:jc w:val="center"/>
+        <w:rPr>
+          <w:rFonts w:cs="Times New Roman"/>
+          <w:b/>
+          <w:bCs/>
+        </w:rPr>
+      </w:pPr>
+    </w:p>
+    <w:p>
+      <w:pPr>
+        <w:jc w:val="center"/>
+        <w:rPr>
+          <w:rFonts w:cs="Times New Roman"/>
+          <w:b/>
+          <w:bCs/>
+        </w:rPr>
+      </w:pPr>
+    </w:p>
+    <w:p>
+      <w:pPr>
+        <w:jc w:val="center"/>
         <w:rPr>
           <w:rFonts w:cs="Times New Roman"/>
           <w:b/>
@@ -1184,7 +1407,7 @@
           <w:sz w:val="28"/>
           <w:szCs w:val="28"/>
         </w:rPr>
-        <w:t>4</w:t>
+        <w:t>5</w:t>
       </w:r>
       <w:r>
         <w:rPr>
@@ -1216,17 +1439,7 @@
           <w:sz w:val="28"/>
           <w:szCs w:val="28"/>
         </w:rPr>
-        <w:t xml:space="preserve">Multiplicative Inverse using </w:t>
-      </w:r>
-      <w:r>
-        <w:rPr>
-          <w:rFonts w:cs="Times New Roman"/>
-          <w:b/>
-          <w:bCs/>
-          <w:sz w:val="28"/>
-          <w:szCs w:val="28"/>
-        </w:rPr>
-        <w:t>Fermat’s Theorem</w:t>
+        <w:t>Diffie Hellman Man-In-The-Middle Attack with Key Exchange</w:t>
       </w:r>
     </w:p>
     <w:p>
@@ -1271,10 +1484,10 @@
           <w:bCs/>
         </w:rPr>
         <w:drawing>
-          <wp:inline distT="0" distB="0" distL="0" distR="0" wp14:anchorId="69015328" wp14:editId="24478071">
-            <wp:extent cx="5210175" cy="3743325"/>
-            <wp:effectExtent l="0" t="0" r="9525" b="9525"/>
-            <wp:docPr id="192679114" name="Picture 1" descr="A computer screen shot of a program code&#10;&#10;AI-generated content may be incorrect."/>
+          <wp:inline distT="0" distB="0" distL="0" distR="0" wp14:anchorId="22AC15FB" wp14:editId="1B4C82B7">
+            <wp:extent cx="4254500" cy="4192163"/>
+            <wp:effectExtent l="0" t="0" r="0" b="0"/>
+            <wp:docPr id="694530759" name="Picture 1" descr="A screen shot of a computer program&#10;&#10;AI-generated content may be incorrect."/>
             <wp:cNvGraphicFramePr>
               <a:graphicFrameLocks xmlns:a="http://schemas.openxmlformats.org/drawingml/2006/main" noChangeAspect="1"/>
             </wp:cNvGraphicFramePr>
@@ -1282,18 +1495,18 @@
               <a:graphicData uri="http://schemas.openxmlformats.org/drawingml/2006/picture">
                 <pic:pic xmlns:pic="http://schemas.openxmlformats.org/drawingml/2006/picture">
                   <pic:nvPicPr>
-                    <pic:cNvPr id="192679114" name="Picture 1" descr="A computer screen shot of a program code&#10;&#10;AI-generated content may be incorrect."/>
+                    <pic:cNvPr id="694530759" name="Picture 1" descr="A screen shot of a computer program&#10;&#10;AI-generated content may be incorrect."/>
                     <pic:cNvPicPr/>
                   </pic:nvPicPr>
                   <pic:blipFill rotWithShape="1">
                     <a:blip r:embed="rId20"/>
-                    <a:srcRect l="6089" t="8197" r="6251" b="9206"/>
+                    <a:srcRect l="6197" t="12404" r="6303" b="6212"/>
                     <a:stretch/>
                   </pic:blipFill>
                   <pic:spPr bwMode="auto">
                     <a:xfrm>
                       <a:off x="0" y="0"/>
-                      <a:ext cx="5210175" cy="3743325"/>
+                      <a:ext cx="4261599" cy="4199158"/>
                     </a:xfrm>
                     <a:prstGeom prst="rect">
                       <a:avLst/>
@@ -1356,10 +1569,10 @@
           <w:bCs/>
         </w:rPr>
         <w:drawing>
-          <wp:inline distT="0" distB="0" distL="0" distR="0" wp14:anchorId="5EB14570" wp14:editId="7A5CC25E">
-            <wp:extent cx="3407339" cy="861060"/>
-            <wp:effectExtent l="0" t="0" r="3175" b="0"/>
-            <wp:docPr id="916338983" name="Picture 1" descr="A black background with white text&#10;&#10;AI-generated content may be incorrect."/>
+          <wp:inline distT="0" distB="0" distL="0" distR="0" wp14:anchorId="4BB81C57" wp14:editId="17EF7F73">
+            <wp:extent cx="2654740" cy="2226310"/>
+            <wp:effectExtent l="0" t="0" r="0" b="2540"/>
+            <wp:docPr id="1091936730" name="Picture 1" descr="A computer screen shot of a black screen&#10;&#10;AI-generated content may be incorrect."/>
             <wp:cNvGraphicFramePr>
               <a:graphicFrameLocks xmlns:a="http://schemas.openxmlformats.org/drawingml/2006/main" noChangeAspect="1"/>
             </wp:cNvGraphicFramePr>
@@ -1367,7 +1580,7 @@
               <a:graphicData uri="http://schemas.openxmlformats.org/drawingml/2006/picture">
                 <pic:pic xmlns:pic="http://schemas.openxmlformats.org/drawingml/2006/picture">
                   <pic:nvPicPr>
-                    <pic:cNvPr id="916338983" name="Picture 1" descr="A black background with white text&#10;&#10;AI-generated content may be incorrect."/>
+                    <pic:cNvPr id="1091936730" name="Picture 1" descr="A computer screen shot of a black screen&#10;&#10;AI-generated content may be incorrect."/>
                     <pic:cNvPicPr/>
                   </pic:nvPicPr>
                   <pic:blipFill>
@@ -1379,7 +1592,7 @@
                   <pic:spPr>
                     <a:xfrm>
                       <a:off x="0" y="0"/>
-                      <a:ext cx="3443002" cy="870072"/>
+                      <a:ext cx="2671662" cy="2240501"/>
                     </a:xfrm>
                     <a:prstGeom prst="rect">
                       <a:avLst/>
@@ -1391,16 +1604,6 @@
           </wp:inline>
         </w:drawing>
       </w:r>
-    </w:p>
-    <w:p>
-      <w:pPr>
-        <w:jc w:val="center"/>
-        <w:rPr>
-          <w:rFonts w:cs="Times New Roman"/>
-          <w:b/>
-          <w:bCs/>
-        </w:rPr>
-      </w:pPr>
       <w:r>
         <w:rPr>
           <w:rFonts w:cs="Times New Roman"/>
@@ -1408,10 +1611,10 @@
           <w:bCs/>
         </w:rPr>
         <w:drawing>
-          <wp:inline distT="0" distB="0" distL="0" distR="0" wp14:anchorId="73FF6E12" wp14:editId="2FB2E9A8">
-            <wp:extent cx="3362794" cy="666843"/>
-            <wp:effectExtent l="0" t="0" r="9525" b="0"/>
-            <wp:docPr id="1876916183" name="Picture 1" descr="A black screen with white text&#10;&#10;AI-generated content may be incorrect."/>
+          <wp:inline distT="0" distB="0" distL="0" distR="0" wp14:anchorId="2E3DA8D8" wp14:editId="63AD3B64">
+            <wp:extent cx="2733597" cy="2222500"/>
+            <wp:effectExtent l="0" t="0" r="0" b="6350"/>
+            <wp:docPr id="1629207653" name="Picture 1" descr="A computer screen shot of a black screen&#10;&#10;AI-generated content may be incorrect."/>
             <wp:cNvGraphicFramePr>
               <a:graphicFrameLocks xmlns:a="http://schemas.openxmlformats.org/drawingml/2006/main" noChangeAspect="1"/>
             </wp:cNvGraphicFramePr>
@@ -1419,7 +1622,7 @@
               <a:graphicData uri="http://schemas.openxmlformats.org/drawingml/2006/picture">
                 <pic:pic xmlns:pic="http://schemas.openxmlformats.org/drawingml/2006/picture">
                   <pic:nvPicPr>
-                    <pic:cNvPr id="1876916183" name="Picture 1" descr="A black screen with white text&#10;&#10;AI-generated content may be incorrect."/>
+                    <pic:cNvPr id="1629207653" name="Picture 1" descr="A computer screen shot of a black screen&#10;&#10;AI-generated content may be incorrect."/>
                     <pic:cNvPicPr/>
                   </pic:nvPicPr>
                   <pic:blipFill>
@@ -1431,7 +1634,7 @@
                   <pic:spPr>
                     <a:xfrm>
                       <a:off x="0" y="0"/>
-                      <a:ext cx="3362794" cy="666843"/>
+                      <a:ext cx="2754073" cy="2239148"/>
                     </a:xfrm>
                     <a:prstGeom prst="rect">
                       <a:avLst/>
@@ -1444,1518 +1647,8 @@
         </w:drawing>
       </w:r>
     </w:p>
-    <w:p>
-      <w:pPr>
-        <w:jc w:val="center"/>
-        <w:rPr>
-          <w:rFonts w:cs="Times New Roman"/>
-          <w:b/>
-          <w:bCs/>
-        </w:rPr>
-      </w:pPr>
-      <w:r>
-        <w:rPr>
-          <w:rFonts w:cs="Times New Roman"/>
-          <w:b/>
-          <w:bCs/>
-        </w:rPr>
-        <w:drawing>
-          <wp:inline distT="0" distB="0" distL="0" distR="0" wp14:anchorId="2FC67D3E" wp14:editId="23526118">
-            <wp:extent cx="3391373" cy="638264"/>
-            <wp:effectExtent l="0" t="0" r="0" b="9525"/>
-            <wp:docPr id="66993894" name="Picture 1" descr="A black screen with white text&#10;&#10;AI-generated content may be incorrect."/>
-            <wp:cNvGraphicFramePr>
-              <a:graphicFrameLocks xmlns:a="http://schemas.openxmlformats.org/drawingml/2006/main" noChangeAspect="1"/>
-            </wp:cNvGraphicFramePr>
-            <a:graphic xmlns:a="http://schemas.openxmlformats.org/drawingml/2006/main">
-              <a:graphicData uri="http://schemas.openxmlformats.org/drawingml/2006/picture">
-                <pic:pic xmlns:pic="http://schemas.openxmlformats.org/drawingml/2006/picture">
-                  <pic:nvPicPr>
-                    <pic:cNvPr id="66993894" name="Picture 1" descr="A black screen with white text&#10;&#10;AI-generated content may be incorrect."/>
-                    <pic:cNvPicPr/>
-                  </pic:nvPicPr>
-                  <pic:blipFill>
-                    <a:blip r:embed="rId23"/>
-                    <a:stretch>
-                      <a:fillRect/>
-                    </a:stretch>
-                  </pic:blipFill>
-                  <pic:spPr>
-                    <a:xfrm>
-                      <a:off x="0" y="0"/>
-                      <a:ext cx="3391373" cy="638264"/>
-                    </a:xfrm>
-                    <a:prstGeom prst="rect">
-                      <a:avLst/>
-                    </a:prstGeom>
-                  </pic:spPr>
-                </pic:pic>
-              </a:graphicData>
-            </a:graphic>
-          </wp:inline>
-        </w:drawing>
-      </w:r>
-    </w:p>
-    <w:p>
-      <w:pPr>
-        <w:pStyle w:val="ListParagraph"/>
-        <w:ind w:left="0"/>
-        <w:rPr>
-          <w:rFonts w:cs="Times New Roman"/>
-          <w:b/>
-          <w:bCs/>
-          <w:sz w:val="28"/>
-          <w:szCs w:val="28"/>
-        </w:rPr>
-      </w:pPr>
-      <w:r>
-        <w:rPr>
-          <w:rFonts w:cs="Times New Roman"/>
-          <w:b/>
-          <w:bCs/>
-          <w:color w:val="FF0000"/>
-          <w:sz w:val="28"/>
-          <w:szCs w:val="28"/>
-        </w:rPr>
-        <w:lastRenderedPageBreak/>
-        <w:t xml:space="preserve">Program </w:t>
-      </w:r>
-      <w:r>
-        <w:rPr>
-          <w:rFonts w:cs="Times New Roman"/>
-          <w:b/>
-          <w:bCs/>
-          <w:color w:val="FF0000"/>
-          <w:sz w:val="28"/>
-          <w:szCs w:val="28"/>
-        </w:rPr>
-        <w:t>5</w:t>
-      </w:r>
-      <w:r>
-        <w:rPr>
-          <w:rFonts w:cs="Times New Roman"/>
-          <w:b/>
-          <w:bCs/>
-          <w:color w:val="FF0000"/>
-          <w:sz w:val="28"/>
-          <w:szCs w:val="28"/>
-        </w:rPr>
-        <w:t>:</w:t>
-      </w:r>
-      <w:r>
-        <w:rPr>
-          <w:rFonts w:cs="Times New Roman"/>
-          <w:b/>
-          <w:bCs/>
-          <w:color w:val="FF0000"/>
-          <w:sz w:val="28"/>
-          <w:szCs w:val="28"/>
-        </w:rPr>
-        <w:t xml:space="preserve"> </w:t>
-      </w:r>
-      <w:r>
-        <w:rPr>
-          <w:rFonts w:cs="Times New Roman"/>
-          <w:b/>
-          <w:bCs/>
-          <w:sz w:val="28"/>
-          <w:szCs w:val="28"/>
-        </w:rPr>
-        <w:t xml:space="preserve">Multiplicative Inverse using </w:t>
-      </w:r>
-      <w:r>
-        <w:rPr>
-          <w:rFonts w:cs="Times New Roman"/>
-          <w:b/>
-          <w:bCs/>
-          <w:sz w:val="28"/>
-          <w:szCs w:val="28"/>
-        </w:rPr>
-        <w:t>Euler’s Theorem</w:t>
-      </w:r>
-    </w:p>
-    <w:p>
-      <w:pPr>
-        <w:rPr>
-          <w:rFonts w:cs="Times New Roman"/>
-          <w:b/>
-          <w:bCs/>
-        </w:rPr>
-      </w:pPr>
-    </w:p>
-    <w:p>
-      <w:pPr>
-        <w:rPr>
-          <w:rFonts w:cs="Times New Roman"/>
-          <w:b/>
-          <w:bCs/>
-        </w:rPr>
-      </w:pPr>
-      <w:r>
-        <w:rPr>
-          <w:rFonts w:cs="Times New Roman"/>
-          <w:b/>
-          <w:bCs/>
-        </w:rPr>
-        <w:t>Code:</w:t>
-      </w:r>
-    </w:p>
-    <w:p>
-      <w:pPr>
-        <w:jc w:val="center"/>
-        <w:rPr>
-          <w:rFonts w:cs="Times New Roman"/>
-          <w:b/>
-          <w:bCs/>
-        </w:rPr>
-      </w:pPr>
-      <w:r>
-        <w:rPr>
-          <w:rFonts w:cs="Times New Roman"/>
-          <w:b/>
-          <w:bCs/>
-        </w:rPr>
-        <w:drawing>
-          <wp:inline distT="0" distB="0" distL="0" distR="0" wp14:anchorId="72BA0B9E" wp14:editId="2AEB270F">
-            <wp:extent cx="5181600" cy="4162425"/>
-            <wp:effectExtent l="0" t="0" r="0" b="9525"/>
-            <wp:docPr id="138966125" name="Picture 1" descr="A screen shot of a computer program&#10;&#10;AI-generated content may be incorrect."/>
-            <wp:cNvGraphicFramePr>
-              <a:graphicFrameLocks xmlns:a="http://schemas.openxmlformats.org/drawingml/2006/main" noChangeAspect="1"/>
-            </wp:cNvGraphicFramePr>
-            <a:graphic xmlns:a="http://schemas.openxmlformats.org/drawingml/2006/main">
-              <a:graphicData uri="http://schemas.openxmlformats.org/drawingml/2006/picture">
-                <pic:pic xmlns:pic="http://schemas.openxmlformats.org/drawingml/2006/picture">
-                  <pic:nvPicPr>
-                    <pic:cNvPr id="138966125" name="Picture 1" descr="A screen shot of a computer program&#10;&#10;AI-generated content may be incorrect."/>
-                    <pic:cNvPicPr/>
-                  </pic:nvPicPr>
-                  <pic:blipFill rotWithShape="1">
-                    <a:blip r:embed="rId24"/>
-                    <a:srcRect l="6250" t="7510" r="6571" b="8343"/>
-                    <a:stretch/>
-                  </pic:blipFill>
-                  <pic:spPr bwMode="auto">
-                    <a:xfrm>
-                      <a:off x="0" y="0"/>
-                      <a:ext cx="5181600" cy="4162425"/>
-                    </a:xfrm>
-                    <a:prstGeom prst="rect">
-                      <a:avLst/>
-                    </a:prstGeom>
-                    <a:ln>
-                      <a:noFill/>
-                    </a:ln>
-                    <a:extLst>
-                      <a:ext uri="{53640926-AAD7-44D8-BBD7-CCE9431645EC}">
-                        <a14:shadowObscured xmlns:a14="http://schemas.microsoft.com/office/drawing/2010/main"/>
-                      </a:ext>
-                    </a:extLst>
-                  </pic:spPr>
-                </pic:pic>
-              </a:graphicData>
-            </a:graphic>
-          </wp:inline>
-        </w:drawing>
-      </w:r>
-    </w:p>
-    <w:p>
-      <w:pPr>
-        <w:rPr>
-          <w:rFonts w:cs="Times New Roman"/>
-          <w:b/>
-          <w:bCs/>
-        </w:rPr>
-      </w:pPr>
-    </w:p>
-    <w:p>
-      <w:pPr>
-        <w:rPr>
-          <w:rFonts w:cs="Times New Roman"/>
-          <w:b/>
-          <w:bCs/>
-        </w:rPr>
-      </w:pPr>
-      <w:r>
-        <w:rPr>
-          <w:rFonts w:cs="Times New Roman"/>
-          <w:b/>
-          <w:bCs/>
-        </w:rPr>
-        <w:t>Input/Output:</w:t>
-      </w:r>
-    </w:p>
-    <w:p>
-      <w:pPr>
-        <w:jc w:val="center"/>
-        <w:rPr>
-          <w:rFonts w:cs="Times New Roman"/>
-          <w:b/>
-          <w:bCs/>
-        </w:rPr>
-      </w:pPr>
-      <w:r>
-        <w:rPr>
-          <w:rFonts w:cs="Times New Roman"/>
-          <w:b/>
-          <w:bCs/>
-        </w:rPr>
-        <w:drawing>
-          <wp:inline distT="0" distB="0" distL="0" distR="0" wp14:anchorId="21E5C0ED" wp14:editId="068513A7">
-            <wp:extent cx="3391373" cy="666843"/>
-            <wp:effectExtent l="0" t="0" r="0" b="0"/>
-            <wp:docPr id="286780829" name="Picture 1" descr="A black screen with white text&#10;&#10;AI-generated content may be incorrect."/>
-            <wp:cNvGraphicFramePr>
-              <a:graphicFrameLocks xmlns:a="http://schemas.openxmlformats.org/drawingml/2006/main" noChangeAspect="1"/>
-            </wp:cNvGraphicFramePr>
-            <a:graphic xmlns:a="http://schemas.openxmlformats.org/drawingml/2006/main">
-              <a:graphicData uri="http://schemas.openxmlformats.org/drawingml/2006/picture">
-                <pic:pic xmlns:pic="http://schemas.openxmlformats.org/drawingml/2006/picture">
-                  <pic:nvPicPr>
-                    <pic:cNvPr id="286780829" name="Picture 1" descr="A black screen with white text&#10;&#10;AI-generated content may be incorrect."/>
-                    <pic:cNvPicPr/>
-                  </pic:nvPicPr>
-                  <pic:blipFill>
-                    <a:blip r:embed="rId25"/>
-                    <a:stretch>
-                      <a:fillRect/>
-                    </a:stretch>
-                  </pic:blipFill>
-                  <pic:spPr>
-                    <a:xfrm>
-                      <a:off x="0" y="0"/>
-                      <a:ext cx="3391373" cy="666843"/>
-                    </a:xfrm>
-                    <a:prstGeom prst="rect">
-                      <a:avLst/>
-                    </a:prstGeom>
-                  </pic:spPr>
-                </pic:pic>
-              </a:graphicData>
-            </a:graphic>
-          </wp:inline>
-        </w:drawing>
-      </w:r>
-    </w:p>
-    <w:p>
-      <w:pPr>
-        <w:jc w:val="center"/>
-        <w:rPr>
-          <w:rFonts w:cs="Times New Roman"/>
-          <w:b/>
-          <w:bCs/>
-        </w:rPr>
-      </w:pPr>
-      <w:r>
-        <w:rPr>
-          <w:rFonts w:cs="Times New Roman"/>
-          <w:b/>
-          <w:bCs/>
-        </w:rPr>
-        <w:drawing>
-          <wp:inline distT="0" distB="0" distL="0" distR="0" wp14:anchorId="554F87DF" wp14:editId="197E92A6">
-            <wp:extent cx="3333115" cy="668561"/>
-            <wp:effectExtent l="0" t="0" r="635" b="0"/>
-            <wp:docPr id="1779784572" name="Picture 1" descr="A black screen with white text&#10;&#10;AI-generated content may be incorrect."/>
-            <wp:cNvGraphicFramePr>
-              <a:graphicFrameLocks xmlns:a="http://schemas.openxmlformats.org/drawingml/2006/main" noChangeAspect="1"/>
-            </wp:cNvGraphicFramePr>
-            <a:graphic xmlns:a="http://schemas.openxmlformats.org/drawingml/2006/main">
-              <a:graphicData uri="http://schemas.openxmlformats.org/drawingml/2006/picture">
-                <pic:pic xmlns:pic="http://schemas.openxmlformats.org/drawingml/2006/picture">
-                  <pic:nvPicPr>
-                    <pic:cNvPr id="1779784572" name="Picture 1" descr="A black screen with white text&#10;&#10;AI-generated content may be incorrect."/>
-                    <pic:cNvPicPr/>
-                  </pic:nvPicPr>
-                  <pic:blipFill>
-                    <a:blip r:embed="rId26"/>
-                    <a:stretch>
-                      <a:fillRect/>
-                    </a:stretch>
-                  </pic:blipFill>
-                  <pic:spPr>
-                    <a:xfrm>
-                      <a:off x="0" y="0"/>
-                      <a:ext cx="3356152" cy="673182"/>
-                    </a:xfrm>
-                    <a:prstGeom prst="rect">
-                      <a:avLst/>
-                    </a:prstGeom>
-                  </pic:spPr>
-                </pic:pic>
-              </a:graphicData>
-            </a:graphic>
-          </wp:inline>
-        </w:drawing>
-      </w:r>
-    </w:p>
-    <w:p>
-      <w:pPr>
-        <w:jc w:val="center"/>
-        <w:rPr>
-          <w:rFonts w:cs="Times New Roman"/>
-          <w:b/>
-          <w:bCs/>
-        </w:rPr>
-      </w:pPr>
-      <w:r>
-        <w:rPr>
-          <w:rFonts w:cs="Times New Roman"/>
-          <w:b/>
-          <w:bCs/>
-        </w:rPr>
-        <w:drawing>
-          <wp:inline distT="0" distB="0" distL="0" distR="0" wp14:anchorId="440BEC10" wp14:editId="17903CF3">
-            <wp:extent cx="3493158" cy="704850"/>
-            <wp:effectExtent l="0" t="0" r="0" b="0"/>
-            <wp:docPr id="437227792" name="Picture 1" descr="A black screen with white text&#10;&#10;AI-generated content may be incorrect."/>
-            <wp:cNvGraphicFramePr>
-              <a:graphicFrameLocks xmlns:a="http://schemas.openxmlformats.org/drawingml/2006/main" noChangeAspect="1"/>
-            </wp:cNvGraphicFramePr>
-            <a:graphic xmlns:a="http://schemas.openxmlformats.org/drawingml/2006/main">
-              <a:graphicData uri="http://schemas.openxmlformats.org/drawingml/2006/picture">
-                <pic:pic xmlns:pic="http://schemas.openxmlformats.org/drawingml/2006/picture">
-                  <pic:nvPicPr>
-                    <pic:cNvPr id="437227792" name="Picture 1" descr="A black screen with white text&#10;&#10;AI-generated content may be incorrect."/>
-                    <pic:cNvPicPr/>
-                  </pic:nvPicPr>
-                  <pic:blipFill>
-                    <a:blip r:embed="rId27"/>
-                    <a:stretch>
-                      <a:fillRect/>
-                    </a:stretch>
-                  </pic:blipFill>
-                  <pic:spPr>
-                    <a:xfrm>
-                      <a:off x="0" y="0"/>
-                      <a:ext cx="3510854" cy="708421"/>
-                    </a:xfrm>
-                    <a:prstGeom prst="rect">
-                      <a:avLst/>
-                    </a:prstGeom>
-                  </pic:spPr>
-                </pic:pic>
-              </a:graphicData>
-            </a:graphic>
-          </wp:inline>
-        </w:drawing>
-      </w:r>
-    </w:p>
-    <w:p>
-      <w:pPr>
-        <w:pStyle w:val="ListParagraph"/>
-        <w:ind w:left="0"/>
-        <w:rPr>
-          <w:rFonts w:cs="Times New Roman"/>
-          <w:b/>
-          <w:bCs/>
-          <w:sz w:val="28"/>
-          <w:szCs w:val="28"/>
-        </w:rPr>
-      </w:pPr>
-      <w:r>
-        <w:rPr>
-          <w:rFonts w:cs="Times New Roman"/>
-          <w:b/>
-          <w:bCs/>
-          <w:color w:val="FF0000"/>
-          <w:sz w:val="28"/>
-          <w:szCs w:val="28"/>
-        </w:rPr>
-        <w:lastRenderedPageBreak/>
-        <w:t xml:space="preserve">Program </w:t>
-      </w:r>
-      <w:r>
-        <w:rPr>
-          <w:rFonts w:cs="Times New Roman"/>
-          <w:b/>
-          <w:bCs/>
-          <w:color w:val="FF0000"/>
-          <w:sz w:val="28"/>
-          <w:szCs w:val="28"/>
-        </w:rPr>
-        <w:t>6</w:t>
-      </w:r>
-      <w:r>
-        <w:rPr>
-          <w:rFonts w:cs="Times New Roman"/>
-          <w:b/>
-          <w:bCs/>
-          <w:color w:val="FF0000"/>
-          <w:sz w:val="28"/>
-          <w:szCs w:val="28"/>
-        </w:rPr>
-        <w:t>:</w:t>
-      </w:r>
-      <w:r>
-        <w:rPr>
-          <w:rFonts w:cs="Times New Roman"/>
-          <w:b/>
-          <w:bCs/>
-          <w:color w:val="FF0000"/>
-          <w:sz w:val="28"/>
-          <w:szCs w:val="28"/>
-        </w:rPr>
-        <w:t xml:space="preserve"> </w:t>
-      </w:r>
-      <w:r>
-        <w:rPr>
-          <w:rFonts w:cs="Times New Roman"/>
-          <w:b/>
-          <w:bCs/>
-          <w:sz w:val="28"/>
-          <w:szCs w:val="28"/>
-        </w:rPr>
-        <w:t>Chinese Remainder Theorem</w:t>
-      </w:r>
-    </w:p>
-    <w:p>
-      <w:pPr>
-        <w:rPr>
-          <w:rFonts w:cs="Times New Roman"/>
-          <w:b/>
-          <w:bCs/>
-        </w:rPr>
-      </w:pPr>
-    </w:p>
-    <w:p>
-      <w:pPr>
-        <w:rPr>
-          <w:rFonts w:cs="Times New Roman"/>
-          <w:b/>
-          <w:bCs/>
-        </w:rPr>
-      </w:pPr>
-      <w:r>
-        <w:rPr>
-          <w:rFonts w:cs="Times New Roman"/>
-          <w:b/>
-          <w:bCs/>
-        </w:rPr>
-        <w:t>Code:</w:t>
-      </w:r>
-    </w:p>
-    <w:p>
-      <w:pPr>
-        <w:jc w:val="center"/>
-        <w:rPr>
-          <w:rFonts w:cs="Times New Roman"/>
-          <w:b/>
-          <w:bCs/>
-        </w:rPr>
-      </w:pPr>
-      <w:r>
-        <w:rPr>
-          <w:rFonts w:cs="Times New Roman"/>
-          <w:b/>
-          <w:bCs/>
-        </w:rPr>
-        <w:drawing>
-          <wp:inline distT="0" distB="0" distL="0" distR="0" wp14:anchorId="11DD3EE4" wp14:editId="669CA80B">
-            <wp:extent cx="5029200" cy="6057900"/>
-            <wp:effectExtent l="0" t="0" r="0" b="0"/>
-            <wp:docPr id="289365061" name="Picture 1" descr="A screenshot of a computer program&#10;&#10;AI-generated content may be incorrect."/>
-            <wp:cNvGraphicFramePr>
-              <a:graphicFrameLocks xmlns:a="http://schemas.openxmlformats.org/drawingml/2006/main" noChangeAspect="1"/>
-            </wp:cNvGraphicFramePr>
-            <a:graphic xmlns:a="http://schemas.openxmlformats.org/drawingml/2006/main">
-              <a:graphicData uri="http://schemas.openxmlformats.org/drawingml/2006/picture">
-                <pic:pic xmlns:pic="http://schemas.openxmlformats.org/drawingml/2006/picture">
-                  <pic:nvPicPr>
-                    <pic:cNvPr id="289365061" name="Picture 1" descr="A screenshot of a computer program&#10;&#10;AI-generated content may be incorrect."/>
-                    <pic:cNvPicPr/>
-                  </pic:nvPicPr>
-                  <pic:blipFill rotWithShape="1">
-                    <a:blip r:embed="rId28"/>
-                    <a:srcRect l="7532" t="6315" r="7852" b="6371"/>
-                    <a:stretch/>
-                  </pic:blipFill>
-                  <pic:spPr bwMode="auto">
-                    <a:xfrm>
-                      <a:off x="0" y="0"/>
-                      <a:ext cx="5029200" cy="6057900"/>
-                    </a:xfrm>
-                    <a:prstGeom prst="rect">
-                      <a:avLst/>
-                    </a:prstGeom>
-                    <a:ln>
-                      <a:noFill/>
-                    </a:ln>
-                    <a:extLst>
-                      <a:ext uri="{53640926-AAD7-44D8-BBD7-CCE9431645EC}">
-                        <a14:shadowObscured xmlns:a14="http://schemas.microsoft.com/office/drawing/2010/main"/>
-                      </a:ext>
-                    </a:extLst>
-                  </pic:spPr>
-                </pic:pic>
-              </a:graphicData>
-            </a:graphic>
-          </wp:inline>
-        </w:drawing>
-      </w:r>
-    </w:p>
-    <w:p>
-      <w:pPr>
-        <w:rPr>
-          <w:rFonts w:cs="Times New Roman"/>
-          <w:b/>
-          <w:bCs/>
-        </w:rPr>
-      </w:pPr>
-    </w:p>
-    <w:p>
-      <w:pPr>
-        <w:rPr>
-          <w:rFonts w:cs="Times New Roman"/>
-          <w:b/>
-          <w:bCs/>
-        </w:rPr>
-      </w:pPr>
-    </w:p>
-    <w:p>
-      <w:pPr>
-        <w:rPr>
-          <w:rFonts w:cs="Times New Roman"/>
-          <w:b/>
-          <w:bCs/>
-        </w:rPr>
-      </w:pPr>
-    </w:p>
-    <w:p>
-      <w:pPr>
-        <w:rPr>
-          <w:rFonts w:cs="Times New Roman"/>
-          <w:b/>
-          <w:bCs/>
-        </w:rPr>
-      </w:pPr>
-      <w:r>
-        <w:rPr>
-          <w:rFonts w:cs="Times New Roman"/>
-          <w:b/>
-          <w:bCs/>
-        </w:rPr>
-        <w:lastRenderedPageBreak/>
-        <w:t>Input/Output:</w:t>
-      </w:r>
-    </w:p>
-    <w:p>
-      <w:pPr>
-        <w:jc w:val="center"/>
-        <w:rPr>
-          <w:rFonts w:cs="Times New Roman"/>
-          <w:b/>
-          <w:bCs/>
-        </w:rPr>
-      </w:pPr>
-      <w:r>
-        <w:rPr>
-          <w:rFonts w:cs="Times New Roman"/>
-          <w:b/>
-          <w:bCs/>
-        </w:rPr>
-        <w:drawing>
-          <wp:inline distT="0" distB="0" distL="0" distR="0" wp14:anchorId="07BBBF18" wp14:editId="093B53C8">
-            <wp:extent cx="2238687" cy="1428949"/>
-            <wp:effectExtent l="0" t="0" r="9525" b="0"/>
-            <wp:docPr id="660611220" name="Picture 1" descr="A screen shot of a computer&#10;&#10;AI-generated content may be incorrect."/>
-            <wp:cNvGraphicFramePr>
-              <a:graphicFrameLocks xmlns:a="http://schemas.openxmlformats.org/drawingml/2006/main" noChangeAspect="1"/>
-            </wp:cNvGraphicFramePr>
-            <a:graphic xmlns:a="http://schemas.openxmlformats.org/drawingml/2006/main">
-              <a:graphicData uri="http://schemas.openxmlformats.org/drawingml/2006/picture">
-                <pic:pic xmlns:pic="http://schemas.openxmlformats.org/drawingml/2006/picture">
-                  <pic:nvPicPr>
-                    <pic:cNvPr id="660611220" name="Picture 1" descr="A screen shot of a computer&#10;&#10;AI-generated content may be incorrect."/>
-                    <pic:cNvPicPr/>
-                  </pic:nvPicPr>
-                  <pic:blipFill>
-                    <a:blip r:embed="rId29"/>
-                    <a:stretch>
-                      <a:fillRect/>
-                    </a:stretch>
-                  </pic:blipFill>
-                  <pic:spPr>
-                    <a:xfrm>
-                      <a:off x="0" y="0"/>
-                      <a:ext cx="2238687" cy="1428949"/>
-                    </a:xfrm>
-                    <a:prstGeom prst="rect">
-                      <a:avLst/>
-                    </a:prstGeom>
-                  </pic:spPr>
-                </pic:pic>
-              </a:graphicData>
-            </a:graphic>
-          </wp:inline>
-        </w:drawing>
-      </w:r>
-    </w:p>
-    <w:p>
-      <w:pPr>
-        <w:jc w:val="center"/>
-        <w:rPr>
-          <w:rFonts w:cs="Times New Roman"/>
-          <w:b/>
-          <w:bCs/>
-        </w:rPr>
-      </w:pPr>
-      <w:r>
-        <w:rPr>
-          <w:rFonts w:cs="Times New Roman"/>
-          <w:b/>
-          <w:bCs/>
-        </w:rPr>
-        <w:drawing>
-          <wp:inline distT="0" distB="0" distL="0" distR="0" wp14:anchorId="5B22B142" wp14:editId="1A04FB0C">
-            <wp:extent cx="2353003" cy="1457528"/>
-            <wp:effectExtent l="0" t="0" r="9525" b="9525"/>
-            <wp:docPr id="801985630" name="Picture 1" descr="A screenshot of a computer&#10;&#10;AI-generated content may be incorrect."/>
-            <wp:cNvGraphicFramePr>
-              <a:graphicFrameLocks xmlns:a="http://schemas.openxmlformats.org/drawingml/2006/main" noChangeAspect="1"/>
-            </wp:cNvGraphicFramePr>
-            <a:graphic xmlns:a="http://schemas.openxmlformats.org/drawingml/2006/main">
-              <a:graphicData uri="http://schemas.openxmlformats.org/drawingml/2006/picture">
-                <pic:pic xmlns:pic="http://schemas.openxmlformats.org/drawingml/2006/picture">
-                  <pic:nvPicPr>
-                    <pic:cNvPr id="801985630" name="Picture 1" descr="A screenshot of a computer&#10;&#10;AI-generated content may be incorrect."/>
-                    <pic:cNvPicPr/>
-                  </pic:nvPicPr>
-                  <pic:blipFill>
-                    <a:blip r:embed="rId30"/>
-                    <a:stretch>
-                      <a:fillRect/>
-                    </a:stretch>
-                  </pic:blipFill>
-                  <pic:spPr>
-                    <a:xfrm>
-                      <a:off x="0" y="0"/>
-                      <a:ext cx="2353003" cy="1457528"/>
-                    </a:xfrm>
-                    <a:prstGeom prst="rect">
-                      <a:avLst/>
-                    </a:prstGeom>
-                  </pic:spPr>
-                </pic:pic>
-              </a:graphicData>
-            </a:graphic>
-          </wp:inline>
-        </w:drawing>
-      </w:r>
-    </w:p>
-    <w:p>
-      <w:pPr>
-        <w:jc w:val="center"/>
-        <w:rPr>
-          <w:rFonts w:cs="Times New Roman"/>
-          <w:b/>
-          <w:bCs/>
-        </w:rPr>
-      </w:pPr>
-      <w:r>
-        <w:rPr>
-          <w:rFonts w:cs="Times New Roman"/>
-          <w:b/>
-          <w:bCs/>
-        </w:rPr>
-        <w:drawing>
-          <wp:inline distT="0" distB="0" distL="0" distR="0" wp14:anchorId="3B4B7CA1" wp14:editId="275C3A8D">
-            <wp:extent cx="2276793" cy="1438476"/>
-            <wp:effectExtent l="0" t="0" r="9525" b="9525"/>
-            <wp:docPr id="78043133" name="Picture 1" descr="A screen shot of a computer&#10;&#10;AI-generated content may be incorrect."/>
-            <wp:cNvGraphicFramePr>
-              <a:graphicFrameLocks xmlns:a="http://schemas.openxmlformats.org/drawingml/2006/main" noChangeAspect="1"/>
-            </wp:cNvGraphicFramePr>
-            <a:graphic xmlns:a="http://schemas.openxmlformats.org/drawingml/2006/main">
-              <a:graphicData uri="http://schemas.openxmlformats.org/drawingml/2006/picture">
-                <pic:pic xmlns:pic="http://schemas.openxmlformats.org/drawingml/2006/picture">
-                  <pic:nvPicPr>
-                    <pic:cNvPr id="78043133" name="Picture 1" descr="A screen shot of a computer&#10;&#10;AI-generated content may be incorrect."/>
-                    <pic:cNvPicPr/>
-                  </pic:nvPicPr>
-                  <pic:blipFill>
-                    <a:blip r:embed="rId31"/>
-                    <a:stretch>
-                      <a:fillRect/>
-                    </a:stretch>
-                  </pic:blipFill>
-                  <pic:spPr>
-                    <a:xfrm>
-                      <a:off x="0" y="0"/>
-                      <a:ext cx="2276793" cy="1438476"/>
-                    </a:xfrm>
-                    <a:prstGeom prst="rect">
-                      <a:avLst/>
-                    </a:prstGeom>
-                  </pic:spPr>
-                </pic:pic>
-              </a:graphicData>
-            </a:graphic>
-          </wp:inline>
-        </w:drawing>
-      </w:r>
-    </w:p>
-    <w:p>
-      <w:pPr>
-        <w:rPr>
-          <w:rFonts w:cs="Times New Roman"/>
-          <w:b/>
-          <w:bCs/>
-        </w:rPr>
-      </w:pPr>
-    </w:p>
-    <w:p>
-      <w:pPr>
-        <w:rPr>
-          <w:rFonts w:cs="Times New Roman"/>
-          <w:b/>
-          <w:bCs/>
-        </w:rPr>
-      </w:pPr>
-    </w:p>
-    <w:p>
-      <w:pPr>
-        <w:rPr>
-          <w:rFonts w:cs="Times New Roman"/>
-          <w:b/>
-          <w:bCs/>
-        </w:rPr>
-      </w:pPr>
-    </w:p>
-    <w:p>
-      <w:pPr>
-        <w:rPr>
-          <w:rFonts w:cs="Times New Roman"/>
-          <w:b/>
-          <w:bCs/>
-        </w:rPr>
-      </w:pPr>
-    </w:p>
-    <w:p>
-      <w:pPr>
-        <w:rPr>
-          <w:rFonts w:cs="Times New Roman"/>
-          <w:b/>
-          <w:bCs/>
-        </w:rPr>
-      </w:pPr>
-    </w:p>
-    <w:p>
-      <w:pPr>
-        <w:rPr>
-          <w:rFonts w:cs="Times New Roman"/>
-          <w:b/>
-          <w:bCs/>
-        </w:rPr>
-      </w:pPr>
-    </w:p>
-    <w:p>
-      <w:pPr>
-        <w:rPr>
-          <w:rFonts w:cs="Times New Roman"/>
-          <w:b/>
-          <w:bCs/>
-        </w:rPr>
-      </w:pPr>
-    </w:p>
-    <w:p>
-      <w:pPr>
-        <w:rPr>
-          <w:rFonts w:cs="Times New Roman"/>
-          <w:b/>
-          <w:bCs/>
-        </w:rPr>
-      </w:pPr>
-    </w:p>
-    <w:p>
-      <w:pPr>
-        <w:rPr>
-          <w:rFonts w:cs="Times New Roman"/>
-          <w:b/>
-          <w:bCs/>
-        </w:rPr>
-      </w:pPr>
-    </w:p>
-    <w:p>
-      <w:pPr>
-        <w:rPr>
-          <w:rFonts w:cs="Times New Roman"/>
-          <w:b/>
-          <w:bCs/>
-        </w:rPr>
-      </w:pPr>
-    </w:p>
-    <w:p>
-      <w:pPr>
-        <w:pStyle w:val="ListParagraph"/>
-        <w:ind w:left="0"/>
-        <w:rPr>
-          <w:rFonts w:cs="Times New Roman"/>
-          <w:b/>
-          <w:bCs/>
-          <w:sz w:val="28"/>
-          <w:szCs w:val="28"/>
-        </w:rPr>
-      </w:pPr>
-      <w:r>
-        <w:rPr>
-          <w:rFonts w:cs="Times New Roman"/>
-          <w:b/>
-          <w:bCs/>
-          <w:color w:val="FF0000"/>
-          <w:sz w:val="28"/>
-          <w:szCs w:val="28"/>
-        </w:rPr>
-        <w:lastRenderedPageBreak/>
-        <w:t xml:space="preserve">Program </w:t>
-      </w:r>
-      <w:r>
-        <w:rPr>
-          <w:rFonts w:cs="Times New Roman"/>
-          <w:b/>
-          <w:bCs/>
-          <w:color w:val="FF0000"/>
-          <w:sz w:val="28"/>
-          <w:szCs w:val="28"/>
-        </w:rPr>
-        <w:t>7</w:t>
-      </w:r>
-      <w:r>
-        <w:rPr>
-          <w:rFonts w:cs="Times New Roman"/>
-          <w:b/>
-          <w:bCs/>
-          <w:color w:val="FF0000"/>
-          <w:sz w:val="28"/>
-          <w:szCs w:val="28"/>
-        </w:rPr>
-        <w:t>:</w:t>
-      </w:r>
-      <w:r>
-        <w:rPr>
-          <w:rFonts w:cs="Times New Roman"/>
-          <w:b/>
-          <w:bCs/>
-          <w:color w:val="FF0000"/>
-          <w:sz w:val="28"/>
-          <w:szCs w:val="28"/>
-        </w:rPr>
-        <w:t xml:space="preserve"> </w:t>
-      </w:r>
-      <w:r>
-        <w:rPr>
-          <w:rFonts w:cs="Times New Roman"/>
-          <w:b/>
-          <w:bCs/>
-          <w:sz w:val="28"/>
-          <w:szCs w:val="28"/>
-        </w:rPr>
-        <w:t>Miller Rabin Primality Testing</w:t>
-      </w:r>
-    </w:p>
-    <w:p>
-      <w:pPr>
-        <w:rPr>
-          <w:rFonts w:cs="Times New Roman"/>
-          <w:b/>
-          <w:bCs/>
-        </w:rPr>
-      </w:pPr>
-    </w:p>
-    <w:p>
-      <w:pPr>
-        <w:rPr>
-          <w:rFonts w:cs="Times New Roman"/>
-          <w:b/>
-          <w:bCs/>
-        </w:rPr>
-      </w:pPr>
-      <w:r>
-        <w:rPr>
-          <w:rFonts w:cs="Times New Roman"/>
-          <w:b/>
-          <w:bCs/>
-        </w:rPr>
-        <w:t>Code:</w:t>
-      </w:r>
-    </w:p>
-    <w:p>
-      <w:pPr>
-        <w:jc w:val="center"/>
-        <w:rPr>
-          <w:rFonts w:cs="Times New Roman"/>
-          <w:b/>
-          <w:bCs/>
-        </w:rPr>
-      </w:pPr>
-      <w:r>
-        <w:rPr>
-          <w:rFonts w:cs="Times New Roman"/>
-          <w:b/>
-          <w:bCs/>
-        </w:rPr>
-        <w:drawing>
-          <wp:inline distT="0" distB="0" distL="0" distR="0" wp14:anchorId="1F3419CB" wp14:editId="7E4E41BE">
-            <wp:extent cx="3572539" cy="4978760"/>
-            <wp:effectExtent l="0" t="0" r="8890" b="0"/>
-            <wp:docPr id="1292369881" name="Picture 1" descr="A screen shot of a computer program&#10;&#10;AI-generated content may be incorrect."/>
-            <wp:cNvGraphicFramePr>
-              <a:graphicFrameLocks xmlns:a="http://schemas.openxmlformats.org/drawingml/2006/main" noChangeAspect="1"/>
-            </wp:cNvGraphicFramePr>
-            <a:graphic xmlns:a="http://schemas.openxmlformats.org/drawingml/2006/main">
-              <a:graphicData uri="http://schemas.openxmlformats.org/drawingml/2006/picture">
-                <pic:pic xmlns:pic="http://schemas.openxmlformats.org/drawingml/2006/picture">
-                  <pic:nvPicPr>
-                    <pic:cNvPr id="1292369881" name="Picture 1" descr="A screen shot of a computer program&#10;&#10;AI-generated content may be incorrect."/>
-                    <pic:cNvPicPr/>
-                  </pic:nvPicPr>
-                  <pic:blipFill rotWithShape="1">
-                    <a:blip r:embed="rId32"/>
-                    <a:srcRect l="8052" t="5918" r="7869" b="5988"/>
-                    <a:stretch/>
-                  </pic:blipFill>
-                  <pic:spPr bwMode="auto">
-                    <a:xfrm>
-                      <a:off x="0" y="0"/>
-                      <a:ext cx="3586277" cy="4997905"/>
-                    </a:xfrm>
-                    <a:prstGeom prst="rect">
-                      <a:avLst/>
-                    </a:prstGeom>
-                    <a:ln>
-                      <a:noFill/>
-                    </a:ln>
-                    <a:extLst>
-                      <a:ext uri="{53640926-AAD7-44D8-BBD7-CCE9431645EC}">
-                        <a14:shadowObscured xmlns:a14="http://schemas.microsoft.com/office/drawing/2010/main"/>
-                      </a:ext>
-                    </a:extLst>
-                  </pic:spPr>
-                </pic:pic>
-              </a:graphicData>
-            </a:graphic>
-          </wp:inline>
-        </w:drawing>
-      </w:r>
-    </w:p>
-    <w:p>
-      <w:pPr>
-        <w:rPr>
-          <w:rFonts w:cs="Times New Roman"/>
-          <w:b/>
-          <w:bCs/>
-        </w:rPr>
-      </w:pPr>
-      <w:r>
-        <w:rPr>
-          <w:rFonts w:cs="Times New Roman"/>
-          <w:b/>
-          <w:bCs/>
-        </w:rPr>
-        <w:t>Input/Output:</w:t>
-      </w:r>
-    </w:p>
-    <w:p>
-      <w:pPr>
-        <w:jc w:val="center"/>
-        <w:rPr>
-          <w:rFonts w:cs="Times New Roman"/>
-          <w:b/>
-          <w:bCs/>
-        </w:rPr>
-      </w:pPr>
-      <w:r>
-        <w:rPr>
-          <w:rFonts w:cs="Times New Roman"/>
-          <w:b/>
-          <w:bCs/>
-        </w:rPr>
-        <w:drawing>
-          <wp:inline distT="0" distB="0" distL="0" distR="0" wp14:anchorId="613245E0" wp14:editId="68CA8A09">
-            <wp:extent cx="2305372" cy="619211"/>
-            <wp:effectExtent l="0" t="0" r="0" b="9525"/>
-            <wp:docPr id="124219479" name="Picture 1" descr="A black background with white text&#10;&#10;AI-generated content may be incorrect."/>
-            <wp:cNvGraphicFramePr>
-              <a:graphicFrameLocks xmlns:a="http://schemas.openxmlformats.org/drawingml/2006/main" noChangeAspect="1"/>
-            </wp:cNvGraphicFramePr>
-            <a:graphic xmlns:a="http://schemas.openxmlformats.org/drawingml/2006/main">
-              <a:graphicData uri="http://schemas.openxmlformats.org/drawingml/2006/picture">
-                <pic:pic xmlns:pic="http://schemas.openxmlformats.org/drawingml/2006/picture">
-                  <pic:nvPicPr>
-                    <pic:cNvPr id="124219479" name="Picture 1" descr="A black background with white text&#10;&#10;AI-generated content may be incorrect."/>
-                    <pic:cNvPicPr/>
-                  </pic:nvPicPr>
-                  <pic:blipFill>
-                    <a:blip r:embed="rId33"/>
-                    <a:stretch>
-                      <a:fillRect/>
-                    </a:stretch>
-                  </pic:blipFill>
-                  <pic:spPr>
-                    <a:xfrm>
-                      <a:off x="0" y="0"/>
-                      <a:ext cx="2305372" cy="619211"/>
-                    </a:xfrm>
-                    <a:prstGeom prst="rect">
-                      <a:avLst/>
-                    </a:prstGeom>
-                  </pic:spPr>
-                </pic:pic>
-              </a:graphicData>
-            </a:graphic>
-          </wp:inline>
-        </w:drawing>
-      </w:r>
-      <w:r>
-        <w:rPr>
-          <w:rFonts w:cs="Times New Roman"/>
-          <w:b/>
-          <w:bCs/>
-        </w:rPr>
-        <w:drawing>
-          <wp:inline distT="0" distB="0" distL="0" distR="0" wp14:anchorId="5C42DC4E" wp14:editId="0C0A9413">
-            <wp:extent cx="2324424" cy="647790"/>
-            <wp:effectExtent l="0" t="0" r="0" b="0"/>
-            <wp:docPr id="1128690571" name="Picture 1" descr="A black screen with white text&#10;&#10;AI-generated content may be incorrect."/>
-            <wp:cNvGraphicFramePr>
-              <a:graphicFrameLocks xmlns:a="http://schemas.openxmlformats.org/drawingml/2006/main" noChangeAspect="1"/>
-            </wp:cNvGraphicFramePr>
-            <a:graphic xmlns:a="http://schemas.openxmlformats.org/drawingml/2006/main">
-              <a:graphicData uri="http://schemas.openxmlformats.org/drawingml/2006/picture">
-                <pic:pic xmlns:pic="http://schemas.openxmlformats.org/drawingml/2006/picture">
-                  <pic:nvPicPr>
-                    <pic:cNvPr id="1128690571" name="Picture 1" descr="A black screen with white text&#10;&#10;AI-generated content may be incorrect."/>
-                    <pic:cNvPicPr/>
-                  </pic:nvPicPr>
-                  <pic:blipFill>
-                    <a:blip r:embed="rId34"/>
-                    <a:stretch>
-                      <a:fillRect/>
-                    </a:stretch>
-                  </pic:blipFill>
-                  <pic:spPr>
-                    <a:xfrm>
-                      <a:off x="0" y="0"/>
-                      <a:ext cx="2324424" cy="647790"/>
-                    </a:xfrm>
-                    <a:prstGeom prst="rect">
-                      <a:avLst/>
-                    </a:prstGeom>
-                  </pic:spPr>
-                </pic:pic>
-              </a:graphicData>
-            </a:graphic>
-          </wp:inline>
-        </w:drawing>
-      </w:r>
-    </w:p>
-    <w:p>
-      <w:pPr>
-        <w:jc w:val="center"/>
-        <w:rPr>
-          <w:rFonts w:cs="Times New Roman"/>
-          <w:b/>
-          <w:bCs/>
-        </w:rPr>
-      </w:pPr>
-    </w:p>
-    <w:p>
-      <w:pPr>
-        <w:jc w:val="center"/>
-        <w:rPr>
-          <w:rFonts w:cs="Times New Roman"/>
-          <w:b/>
-          <w:bCs/>
-        </w:rPr>
-      </w:pPr>
-      <w:r>
-        <w:rPr>
-          <w:rFonts w:cs="Times New Roman"/>
-          <w:b/>
-          <w:bCs/>
-        </w:rPr>
-        <w:drawing>
-          <wp:inline distT="0" distB="0" distL="0" distR="0" wp14:anchorId="58887797" wp14:editId="4B8FC997">
-            <wp:extent cx="2314898" cy="638264"/>
-            <wp:effectExtent l="0" t="0" r="9525" b="9525"/>
-            <wp:docPr id="1079746912" name="Picture 1" descr="A black screen with white text&#10;&#10;AI-generated content may be incorrect."/>
-            <wp:cNvGraphicFramePr>
-              <a:graphicFrameLocks xmlns:a="http://schemas.openxmlformats.org/drawingml/2006/main" noChangeAspect="1"/>
-            </wp:cNvGraphicFramePr>
-            <a:graphic xmlns:a="http://schemas.openxmlformats.org/drawingml/2006/main">
-              <a:graphicData uri="http://schemas.openxmlformats.org/drawingml/2006/picture">
-                <pic:pic xmlns:pic="http://schemas.openxmlformats.org/drawingml/2006/picture">
-                  <pic:nvPicPr>
-                    <pic:cNvPr id="1079746912" name="Picture 1" descr="A black screen with white text&#10;&#10;AI-generated content may be incorrect."/>
-                    <pic:cNvPicPr/>
-                  </pic:nvPicPr>
-                  <pic:blipFill>
-                    <a:blip r:embed="rId35"/>
-                    <a:stretch>
-                      <a:fillRect/>
-                    </a:stretch>
-                  </pic:blipFill>
-                  <pic:spPr>
-                    <a:xfrm>
-                      <a:off x="0" y="0"/>
-                      <a:ext cx="2314898" cy="638264"/>
-                    </a:xfrm>
-                    <a:prstGeom prst="rect">
-                      <a:avLst/>
-                    </a:prstGeom>
-                  </pic:spPr>
-                </pic:pic>
-              </a:graphicData>
-            </a:graphic>
-          </wp:inline>
-        </w:drawing>
-      </w:r>
-      <w:r>
-        <w:rPr>
-          <w:rFonts w:cs="Times New Roman"/>
-          <w:b/>
-          <w:bCs/>
-        </w:rPr>
-        <w:drawing>
-          <wp:inline distT="0" distB="0" distL="0" distR="0" wp14:anchorId="3D61D48E" wp14:editId="6D241982">
-            <wp:extent cx="2295845" cy="657317"/>
-            <wp:effectExtent l="0" t="0" r="0" b="9525"/>
-            <wp:docPr id="1886798072" name="Picture 1" descr="A black background with white text&#10;&#10;AI-generated content may be incorrect."/>
-            <wp:cNvGraphicFramePr>
-              <a:graphicFrameLocks xmlns:a="http://schemas.openxmlformats.org/drawingml/2006/main" noChangeAspect="1"/>
-            </wp:cNvGraphicFramePr>
-            <a:graphic xmlns:a="http://schemas.openxmlformats.org/drawingml/2006/main">
-              <a:graphicData uri="http://schemas.openxmlformats.org/drawingml/2006/picture">
-                <pic:pic xmlns:pic="http://schemas.openxmlformats.org/drawingml/2006/picture">
-                  <pic:nvPicPr>
-                    <pic:cNvPr id="1886798072" name="Picture 1" descr="A black background with white text&#10;&#10;AI-generated content may be incorrect."/>
-                    <pic:cNvPicPr/>
-                  </pic:nvPicPr>
-                  <pic:blipFill>
-                    <a:blip r:embed="rId36"/>
-                    <a:stretch>
-                      <a:fillRect/>
-                    </a:stretch>
-                  </pic:blipFill>
-                  <pic:spPr>
-                    <a:xfrm>
-                      <a:off x="0" y="0"/>
-                      <a:ext cx="2295845" cy="657317"/>
-                    </a:xfrm>
-                    <a:prstGeom prst="rect">
-                      <a:avLst/>
-                    </a:prstGeom>
-                  </pic:spPr>
-                </pic:pic>
-              </a:graphicData>
-            </a:graphic>
-          </wp:inline>
-        </w:drawing>
-      </w:r>
-    </w:p>
-    <w:p>
-      <w:pPr>
-        <w:rPr>
-          <w:rFonts w:cs="Times New Roman"/>
-          <w:b/>
-          <w:bCs/>
-        </w:rPr>
-      </w:pPr>
-      <w:r>
-        <w:rPr>
-          <w:rFonts w:cs="Times New Roman"/>
-          <w:b/>
-          <w:bCs/>
-          <w:color w:val="FF0000"/>
-          <w:sz w:val="28"/>
-          <w:szCs w:val="28"/>
-        </w:rPr>
-        <w:lastRenderedPageBreak/>
-        <w:t xml:space="preserve">Program </w:t>
-      </w:r>
-      <w:r>
-        <w:rPr>
-          <w:rFonts w:cs="Times New Roman"/>
-          <w:b/>
-          <w:bCs/>
-          <w:color w:val="FF0000"/>
-          <w:sz w:val="28"/>
-          <w:szCs w:val="28"/>
-        </w:rPr>
-        <w:t>8</w:t>
-      </w:r>
-      <w:r>
-        <w:rPr>
-          <w:rFonts w:cs="Times New Roman"/>
-          <w:b/>
-          <w:bCs/>
-          <w:color w:val="FF0000"/>
-          <w:sz w:val="28"/>
-          <w:szCs w:val="28"/>
-        </w:rPr>
-        <w:t>:</w:t>
-      </w:r>
-      <w:r>
-        <w:rPr>
-          <w:rFonts w:cs="Times New Roman"/>
-          <w:b/>
-          <w:bCs/>
-          <w:color w:val="FF0000"/>
-          <w:sz w:val="28"/>
-          <w:szCs w:val="28"/>
-        </w:rPr>
-        <w:t xml:space="preserve"> </w:t>
-      </w:r>
-      <w:r>
-        <w:rPr>
-          <w:rFonts w:cs="Times New Roman"/>
-          <w:b/>
-          <w:bCs/>
-          <w:sz w:val="28"/>
-          <w:szCs w:val="28"/>
-        </w:rPr>
-        <w:t>P-Box and S-Box Testing for Simplified-DES</w:t>
-      </w:r>
-    </w:p>
-    <w:p>
-      <w:pPr>
-        <w:pStyle w:val="ListParagraph"/>
-        <w:ind w:left="0"/>
-        <w:rPr>
-          <w:rFonts w:cs="Times New Roman"/>
-          <w:b/>
-          <w:bCs/>
-          <w:sz w:val="28"/>
-          <w:szCs w:val="28"/>
-        </w:rPr>
-      </w:pPr>
-    </w:p>
-    <w:p>
-      <w:pPr>
-        <w:pStyle w:val="ListParagraph"/>
-        <w:ind w:left="0"/>
-        <w:rPr>
-          <w:rFonts w:cs="Times New Roman"/>
-          <w:b/>
-          <w:bCs/>
-          <w:sz w:val="28"/>
-          <w:szCs w:val="28"/>
-        </w:rPr>
-      </w:pPr>
-      <w:r>
-        <w:rPr>
-          <w:rFonts w:cs="Times New Roman"/>
-          <w:b/>
-          <w:bCs/>
-          <w:sz w:val="28"/>
-          <w:szCs w:val="28"/>
-        </w:rPr>
-        <w:t>Code:</w:t>
-      </w:r>
-    </w:p>
-    <w:p>
-      <w:pPr>
-        <w:pStyle w:val="ListParagraph"/>
-        <w:ind w:left="0"/>
-        <w:jc w:val="center"/>
-        <w:rPr>
-          <w:rFonts w:cs="Times New Roman"/>
-          <w:b/>
-          <w:bCs/>
-          <w:sz w:val="28"/>
-          <w:szCs w:val="28"/>
-        </w:rPr>
-      </w:pPr>
-      <w:r>
-        <w:rPr>
-          <w:rFonts w:cs="Times New Roman"/>
-          <w:b/>
-          <w:bCs/>
-          <w:sz w:val="28"/>
-          <w:szCs w:val="28"/>
-        </w:rPr>
-        <w:drawing>
-          <wp:inline distT="0" distB="0" distL="0" distR="0" wp14:anchorId="781E89F2" wp14:editId="5423AEE4">
-            <wp:extent cx="5850201" cy="4454525"/>
-            <wp:effectExtent l="0" t="0" r="0" b="3175"/>
-            <wp:docPr id="1783023282" name="Picture 1" descr="A screen shot of a computer program&#10;&#10;AI-generated content may be incorrect."/>
-            <wp:cNvGraphicFramePr>
-              <a:graphicFrameLocks xmlns:a="http://schemas.openxmlformats.org/drawingml/2006/main" noChangeAspect="1"/>
-            </wp:cNvGraphicFramePr>
-            <a:graphic xmlns:a="http://schemas.openxmlformats.org/drawingml/2006/main">
-              <a:graphicData uri="http://schemas.openxmlformats.org/drawingml/2006/picture">
-                <pic:pic xmlns:pic="http://schemas.openxmlformats.org/drawingml/2006/picture">
-                  <pic:nvPicPr>
-                    <pic:cNvPr id="1783023282" name="Picture 1" descr="A screen shot of a computer program&#10;&#10;AI-generated content may be incorrect."/>
-                    <pic:cNvPicPr/>
-                  </pic:nvPicPr>
-                  <pic:blipFill rotWithShape="1">
-                    <a:blip r:embed="rId37"/>
-                    <a:srcRect l="5188" t="5966" r="4821" b="6140"/>
-                    <a:stretch/>
-                  </pic:blipFill>
-                  <pic:spPr bwMode="auto">
-                    <a:xfrm>
-                      <a:off x="0" y="0"/>
-                      <a:ext cx="5936993" cy="4520611"/>
-                    </a:xfrm>
-                    <a:prstGeom prst="rect">
-                      <a:avLst/>
-                    </a:prstGeom>
-                    <a:ln>
-                      <a:noFill/>
-                    </a:ln>
-                    <a:extLst>
-                      <a:ext uri="{53640926-AAD7-44D8-BBD7-CCE9431645EC}">
-                        <a14:shadowObscured xmlns:a14="http://schemas.microsoft.com/office/drawing/2010/main"/>
-                      </a:ext>
-                    </a:extLst>
-                  </pic:spPr>
-                </pic:pic>
-              </a:graphicData>
-            </a:graphic>
-          </wp:inline>
-        </w:drawing>
-      </w:r>
-    </w:p>
-    <w:p>
-      <w:pPr>
-        <w:pStyle w:val="ListParagraph"/>
-        <w:ind w:left="0"/>
-        <w:rPr>
-          <w:rFonts w:cs="Times New Roman"/>
-          <w:b/>
-          <w:bCs/>
-          <w:sz w:val="28"/>
-          <w:szCs w:val="28"/>
-        </w:rPr>
-      </w:pPr>
-    </w:p>
-    <w:p>
-      <w:pPr>
-        <w:pStyle w:val="ListParagraph"/>
-        <w:ind w:left="0"/>
-        <w:rPr>
-          <w:rFonts w:cs="Times New Roman"/>
-          <w:b/>
-          <w:bCs/>
-          <w:sz w:val="28"/>
-          <w:szCs w:val="28"/>
-        </w:rPr>
-      </w:pPr>
-      <w:r>
-        <w:rPr>
-          <w:rFonts w:cs="Times New Roman"/>
-          <w:b/>
-          <w:bCs/>
-          <w:sz w:val="28"/>
-          <w:szCs w:val="28"/>
-        </w:rPr>
-        <w:t>Input/Output:</w:t>
-      </w:r>
-    </w:p>
-    <w:p>
-      <w:pPr>
-        <w:jc w:val="center"/>
-        <w:rPr>
-          <w:rFonts w:cs="Times New Roman"/>
-          <w:b/>
-          <w:bCs/>
-        </w:rPr>
-      </w:pPr>
-      <w:r>
-        <w:rPr>
-          <w:rFonts w:cs="Times New Roman"/>
-          <w:b/>
-          <w:bCs/>
-        </w:rPr>
-        <w:drawing>
-          <wp:inline distT="0" distB="0" distL="0" distR="0" wp14:anchorId="68E86680" wp14:editId="47AD66C3">
-            <wp:extent cx="2879810" cy="2150745"/>
-            <wp:effectExtent l="0" t="0" r="0" b="1905"/>
-            <wp:docPr id="1898522858" name="Picture 1" descr="A screen shot of a computer&#10;&#10;AI-generated content may be incorrect."/>
-            <wp:cNvGraphicFramePr>
-              <a:graphicFrameLocks xmlns:a="http://schemas.openxmlformats.org/drawingml/2006/main" noChangeAspect="1"/>
-            </wp:cNvGraphicFramePr>
-            <a:graphic xmlns:a="http://schemas.openxmlformats.org/drawingml/2006/main">
-              <a:graphicData uri="http://schemas.openxmlformats.org/drawingml/2006/picture">
-                <pic:pic xmlns:pic="http://schemas.openxmlformats.org/drawingml/2006/picture">
-                  <pic:nvPicPr>
-                    <pic:cNvPr id="1898522858" name="Picture 1" descr="A screen shot of a computer&#10;&#10;AI-generated content may be incorrect."/>
-                    <pic:cNvPicPr/>
-                  </pic:nvPicPr>
-                  <pic:blipFill>
-                    <a:blip r:embed="rId38"/>
-                    <a:stretch>
-                      <a:fillRect/>
-                    </a:stretch>
-                  </pic:blipFill>
-                  <pic:spPr>
-                    <a:xfrm>
-                      <a:off x="0" y="0"/>
-                      <a:ext cx="2912393" cy="2175079"/>
-                    </a:xfrm>
-                    <a:prstGeom prst="rect">
-                      <a:avLst/>
-                    </a:prstGeom>
-                  </pic:spPr>
-                </pic:pic>
-              </a:graphicData>
-            </a:graphic>
-          </wp:inline>
-        </w:drawing>
-      </w:r>
-      <w:r>
-        <w:rPr>
-          <w:noProof/>
-        </w:rPr>
-        <w:t xml:space="preserve"> </w:t>
-      </w:r>
-      <w:r>
-        <w:rPr>
-          <w:rFonts w:cs="Times New Roman"/>
-          <w:b/>
-          <w:bCs/>
-        </w:rPr>
-        <w:drawing>
-          <wp:inline distT="0" distB="0" distL="0" distR="0" wp14:anchorId="0D8B8983" wp14:editId="5275E9AE">
-            <wp:extent cx="2886075" cy="2157729"/>
-            <wp:effectExtent l="0" t="0" r="0" b="0"/>
-            <wp:docPr id="1266884665" name="Picture 1" descr="A screen shot of a computer&#10;&#10;AI-generated content may be incorrect."/>
-            <wp:cNvGraphicFramePr>
-              <a:graphicFrameLocks xmlns:a="http://schemas.openxmlformats.org/drawingml/2006/main" noChangeAspect="1"/>
-            </wp:cNvGraphicFramePr>
-            <a:graphic xmlns:a="http://schemas.openxmlformats.org/drawingml/2006/main">
-              <a:graphicData uri="http://schemas.openxmlformats.org/drawingml/2006/picture">
-                <pic:pic xmlns:pic="http://schemas.openxmlformats.org/drawingml/2006/picture">
-                  <pic:nvPicPr>
-                    <pic:cNvPr id="1266884665" name="Picture 1" descr="A screen shot of a computer&#10;&#10;AI-generated content may be incorrect."/>
-                    <pic:cNvPicPr/>
-                  </pic:nvPicPr>
-                  <pic:blipFill>
-                    <a:blip r:embed="rId39"/>
-                    <a:stretch>
-                      <a:fillRect/>
-                    </a:stretch>
-                  </pic:blipFill>
-                  <pic:spPr>
-                    <a:xfrm>
-                      <a:off x="0" y="0"/>
-                      <a:ext cx="2901867" cy="2169535"/>
-                    </a:xfrm>
-                    <a:prstGeom prst="rect">
-                      <a:avLst/>
-                    </a:prstGeom>
-                  </pic:spPr>
-                </pic:pic>
-              </a:graphicData>
-            </a:graphic>
-          </wp:inline>
-        </w:drawing>
-      </w:r>
-    </w:p>
     <w:sectPr>
-      <w:headerReference w:type="default" r:id="rId40"/>
+      <w:headerReference w:type="default" r:id="rId23"/>
       <w:pgSz w:w="12240" w:h="15840"/>
       <w:pgMar w:top="1440" w:right="1440" w:bottom="1440" w:left="1440" w:header="720" w:footer="720" w:gutter="0"/>
       <w:cols w:space="720"/>

--- a/DA.docx
+++ b/DA.docx
@@ -42,7 +42,7 @@
           <w:sz w:val="32"/>
           <w:szCs w:val="32"/>
         </w:rPr>
-        <w:t xml:space="preserve"> Assignment - I</w:t>
+        <w:t xml:space="preserve"> Assignment - </w:t>
       </w:r>
       <w:r>
         <w:rPr>
@@ -86,7 +86,7 @@
           <w:sz w:val="28"/>
           <w:szCs w:val="28"/>
         </w:rPr>
-        <w:t>RSA Key Generation</w:t>
+        <w:t>ECC Encryption over GF(P)</w:t>
       </w:r>
     </w:p>
     <w:p>
@@ -137,12 +137,13 @@
           <w:rFonts w:cs="Times New Roman"/>
           <w:b/>
           <w:bCs/>
+          <w:noProof/>
         </w:rPr>
         <w:drawing>
-          <wp:inline distT="0" distB="0" distL="0" distR="0" wp14:anchorId="1D368726" wp14:editId="6A5F5F1F">
-            <wp:extent cx="4660576" cy="4493260"/>
-            <wp:effectExtent l="0" t="0" r="6985" b="2540"/>
-            <wp:docPr id="1209867333" name="Picture 1"/>
+          <wp:inline distT="0" distB="0" distL="0" distR="0" wp14:anchorId="296EC975" wp14:editId="18E956FD">
+            <wp:extent cx="3665855" cy="6633100"/>
+            <wp:effectExtent l="0" t="0" r="0" b="0"/>
+            <wp:docPr id="215926378" name="Picture 1"/>
             <wp:cNvGraphicFramePr>
               <a:graphicFrameLocks xmlns:a="http://schemas.openxmlformats.org/drawingml/2006/main" noChangeAspect="1"/>
             </wp:cNvGraphicFramePr>
@@ -150,18 +151,18 @@
               <a:graphicData uri="http://schemas.openxmlformats.org/drawingml/2006/picture">
                 <pic:pic xmlns:pic="http://schemas.openxmlformats.org/drawingml/2006/picture">
                   <pic:nvPicPr>
-                    <pic:cNvPr id="1209867333" name=""/>
+                    <pic:cNvPr id="215926378" name=""/>
                     <pic:cNvPicPr/>
                   </pic:nvPicPr>
                   <pic:blipFill rotWithShape="1">
                     <a:blip r:embed="rId7"/>
-                    <a:srcRect l="6838" t="13435" r="6945" b="6760"/>
+                    <a:srcRect l="5767" t="6919" r="6221" b="3354"/>
                     <a:stretch/>
                   </pic:blipFill>
                   <pic:spPr bwMode="auto">
                     <a:xfrm>
                       <a:off x="0" y="0"/>
-                      <a:ext cx="4679389" cy="4511398"/>
+                      <a:ext cx="3699584" cy="6694130"/>
                     </a:xfrm>
                     <a:prstGeom prst="rect">
                       <a:avLst/>
@@ -196,6 +197,7 @@
           <w:b/>
           <w:bCs/>
         </w:rPr>
+        <w:lastRenderedPageBreak/>
         <w:t>Input/</w:t>
       </w:r>
       <w:r>
@@ -221,12 +223,13 @@
           <w:rFonts w:cs="Times New Roman"/>
           <w:b/>
           <w:bCs/>
+          <w:noProof/>
         </w:rPr>
         <w:drawing>
-          <wp:inline distT="0" distB="0" distL="0" distR="0" wp14:anchorId="1EF799D9" wp14:editId="2F4565BB">
-            <wp:extent cx="2838450" cy="1187637"/>
+          <wp:inline distT="0" distB="0" distL="0" distR="0" wp14:anchorId="1A7597E6" wp14:editId="0830B829">
+            <wp:extent cx="2636760" cy="2308372"/>
             <wp:effectExtent l="0" t="0" r="0" b="0"/>
-            <wp:docPr id="1995368362" name="Picture 1" descr="A screenshot of a computer&#10;&#10;AI-generated content may be incorrect."/>
+            <wp:docPr id="1221027093" name="Picture 1"/>
             <wp:cNvGraphicFramePr>
               <a:graphicFrameLocks xmlns:a="http://schemas.openxmlformats.org/drawingml/2006/main" noChangeAspect="1"/>
             </wp:cNvGraphicFramePr>
@@ -234,7 +237,7 @@
               <a:graphicData uri="http://schemas.openxmlformats.org/drawingml/2006/picture">
                 <pic:pic xmlns:pic="http://schemas.openxmlformats.org/drawingml/2006/picture">
                   <pic:nvPicPr>
-                    <pic:cNvPr id="1995368362" name="Picture 1" descr="A screenshot of a computer&#10;&#10;AI-generated content may be incorrect."/>
+                    <pic:cNvPr id="1221027093" name=""/>
                     <pic:cNvPicPr/>
                   </pic:nvPicPr>
                   <pic:blipFill>
@@ -246,7 +249,7 @@
                   <pic:spPr>
                     <a:xfrm>
                       <a:off x="0" y="0"/>
-                      <a:ext cx="2845569" cy="1190615"/>
+                      <a:ext cx="2638568" cy="2309955"/>
                     </a:xfrm>
                     <a:prstGeom prst="rect">
                       <a:avLst/>
@@ -263,12 +266,13 @@
           <w:rFonts w:cs="Times New Roman"/>
           <w:b/>
           <w:bCs/>
+          <w:noProof/>
         </w:rPr>
         <w:drawing>
-          <wp:inline distT="0" distB="0" distL="0" distR="0" wp14:anchorId="777A06C4" wp14:editId="3E94E89B">
-            <wp:extent cx="2984374" cy="1184275"/>
-            <wp:effectExtent l="0" t="0" r="6985" b="0"/>
-            <wp:docPr id="445852433" name="Picture 1" descr="A black screen with white text&#10;&#10;AI-generated content may be incorrect."/>
+          <wp:inline distT="0" distB="0" distL="0" distR="0" wp14:anchorId="39F60BD9" wp14:editId="3BB54981">
+            <wp:extent cx="2530548" cy="2325368"/>
+            <wp:effectExtent l="0" t="0" r="3175" b="0"/>
+            <wp:docPr id="1935546241" name="Picture 1"/>
             <wp:cNvGraphicFramePr>
               <a:graphicFrameLocks xmlns:a="http://schemas.openxmlformats.org/drawingml/2006/main" noChangeAspect="1"/>
             </wp:cNvGraphicFramePr>
@@ -276,7 +280,7 @@
               <a:graphicData uri="http://schemas.openxmlformats.org/drawingml/2006/picture">
                 <pic:pic xmlns:pic="http://schemas.openxmlformats.org/drawingml/2006/picture">
                   <pic:nvPicPr>
-                    <pic:cNvPr id="445852433" name="Picture 1" descr="A black screen with white text&#10;&#10;AI-generated content may be incorrect."/>
+                    <pic:cNvPr id="1935546241" name=""/>
                     <pic:cNvPicPr/>
                   </pic:nvPicPr>
                   <pic:blipFill>
@@ -288,7 +292,7 @@
                   <pic:spPr>
                     <a:xfrm>
                       <a:off x="0" y="0"/>
-                      <a:ext cx="2992534" cy="1187513"/>
+                      <a:ext cx="2534503" cy="2329002"/>
                     </a:xfrm>
                     <a:prstGeom prst="rect">
                       <a:avLst/>
@@ -331,7 +335,6 @@
           <w:sz w:val="28"/>
           <w:szCs w:val="28"/>
         </w:rPr>
-        <w:lastRenderedPageBreak/>
         <w:t xml:space="preserve">Program </w:t>
       </w:r>
       <w:r>
@@ -364,24 +367,22 @@
           <w:sz w:val="28"/>
           <w:szCs w:val="28"/>
         </w:rPr>
-        <w:t>RSA Key Generation &amp; Encryption/Decryption</w:t>
-      </w:r>
-    </w:p>
-    <w:p>
-      <w:pPr>
-        <w:rPr>
-          <w:rFonts w:cs="Times New Roman"/>
-          <w:b/>
-          <w:bCs/>
-        </w:rPr>
-      </w:pPr>
-    </w:p>
-    <w:p>
-      <w:pPr>
-        <w:rPr>
-          <w:rFonts w:cs="Times New Roman"/>
-          <w:b/>
-          <w:bCs/>
+        <w:t>MD5 Round Function (F, G, H, I)</w:t>
+      </w:r>
+    </w:p>
+    <w:p>
+      <w:pPr>
+        <w:rPr>
+          <w:rFonts w:cs="Times New Roman"/>
+          <w:b/>
+          <w:bCs/>
+        </w:rPr>
+      </w:pPr>
+    </w:p>
+    <w:p>
+      <w:pPr>
+        <w:rPr>
+          <w:noProof/>
         </w:rPr>
       </w:pPr>
       <w:r>
@@ -392,6 +393,12 @@
         </w:rPr>
         <w:t>Code:</w:t>
       </w:r>
+      <w:r>
+        <w:rPr>
+          <w:noProof/>
+        </w:rPr>
+        <w:t xml:space="preserve"> </w:t>
+      </w:r>
     </w:p>
     <w:p>
       <w:pPr>
@@ -407,12 +414,13 @@
           <w:rFonts w:cs="Times New Roman"/>
           <w:b/>
           <w:bCs/>
+          <w:noProof/>
         </w:rPr>
         <w:drawing>
-          <wp:inline distT="0" distB="0" distL="0" distR="0" wp14:anchorId="131A0582" wp14:editId="5107C5F1">
-            <wp:extent cx="4743450" cy="7092770"/>
-            <wp:effectExtent l="0" t="0" r="0" b="0"/>
-            <wp:docPr id="1801417366" name="Picture 1" descr="A screen shot of a computer program&#10;&#10;AI-generated content may be incorrect."/>
+          <wp:inline distT="0" distB="0" distL="0" distR="0" wp14:anchorId="4DFD04A2" wp14:editId="0CBE89D0">
+            <wp:extent cx="4868216" cy="4040372"/>
+            <wp:effectExtent l="0" t="0" r="8890" b="0"/>
+            <wp:docPr id="2067527061" name="Picture 1"/>
             <wp:cNvGraphicFramePr>
               <a:graphicFrameLocks xmlns:a="http://schemas.openxmlformats.org/drawingml/2006/main" noChangeAspect="1"/>
             </wp:cNvGraphicFramePr>
@@ -420,18 +428,359 @@
               <a:graphicData uri="http://schemas.openxmlformats.org/drawingml/2006/picture">
                 <pic:pic xmlns:pic="http://schemas.openxmlformats.org/drawingml/2006/picture">
                   <pic:nvPicPr>
-                    <pic:cNvPr id="1801417366" name="Picture 1" descr="A screen shot of a computer program&#10;&#10;AI-generated content may be incorrect."/>
+                    <pic:cNvPr id="2067527061" name=""/>
+                    <pic:cNvPicPr/>
+                  </pic:nvPicPr>
+                  <pic:blipFill>
+                    <a:blip r:embed="rId10"/>
+                    <a:stretch>
+                      <a:fillRect/>
+                    </a:stretch>
+                  </pic:blipFill>
+                  <pic:spPr>
+                    <a:xfrm>
+                      <a:off x="0" y="0"/>
+                      <a:ext cx="4887394" cy="4056289"/>
+                    </a:xfrm>
+                    <a:prstGeom prst="rect">
+                      <a:avLst/>
+                    </a:prstGeom>
+                  </pic:spPr>
+                </pic:pic>
+              </a:graphicData>
+            </a:graphic>
+          </wp:inline>
+        </w:drawing>
+      </w:r>
+    </w:p>
+    <w:p>
+      <w:pPr>
+        <w:jc w:val="center"/>
+        <w:rPr>
+          <w:rFonts w:cs="Times New Roman"/>
+          <w:b/>
+          <w:bCs/>
+        </w:rPr>
+      </w:pPr>
+    </w:p>
+    <w:p>
+      <w:pPr>
+        <w:jc w:val="center"/>
+        <w:rPr>
+          <w:rFonts w:cs="Times New Roman"/>
+          <w:b/>
+          <w:bCs/>
+        </w:rPr>
+      </w:pPr>
+    </w:p>
+    <w:p>
+      <w:pPr>
+        <w:rPr>
+          <w:rFonts w:cs="Times New Roman"/>
+          <w:b/>
+          <w:bCs/>
+        </w:rPr>
+      </w:pPr>
+      <w:r>
+        <w:rPr>
+          <w:rFonts w:cs="Times New Roman"/>
+          <w:b/>
+          <w:bCs/>
+        </w:rPr>
+        <w:t>Input/Output:</w:t>
+      </w:r>
+    </w:p>
+    <w:p>
+      <w:pPr>
+        <w:jc w:val="center"/>
+        <w:rPr>
+          <w:noProof/>
+        </w:rPr>
+      </w:pPr>
+      <w:r>
+        <w:rPr>
+          <w:noProof/>
+        </w:rPr>
+        <w:drawing>
+          <wp:inline distT="0" distB="0" distL="0" distR="0" wp14:anchorId="2C926108" wp14:editId="06A133B8">
+            <wp:extent cx="2353003" cy="2086266"/>
+            <wp:effectExtent l="0" t="0" r="9525" b="9525"/>
+            <wp:docPr id="1853209437" name="Picture 1"/>
+            <wp:cNvGraphicFramePr>
+              <a:graphicFrameLocks xmlns:a="http://schemas.openxmlformats.org/drawingml/2006/main" noChangeAspect="1"/>
+            </wp:cNvGraphicFramePr>
+            <a:graphic xmlns:a="http://schemas.openxmlformats.org/drawingml/2006/main">
+              <a:graphicData uri="http://schemas.openxmlformats.org/drawingml/2006/picture">
+                <pic:pic xmlns:pic="http://schemas.openxmlformats.org/drawingml/2006/picture">
+                  <pic:nvPicPr>
+                    <pic:cNvPr id="1853209437" name=""/>
+                    <pic:cNvPicPr/>
+                  </pic:nvPicPr>
+                  <pic:blipFill>
+                    <a:blip r:embed="rId11"/>
+                    <a:stretch>
+                      <a:fillRect/>
+                    </a:stretch>
+                  </pic:blipFill>
+                  <pic:spPr>
+                    <a:xfrm>
+                      <a:off x="0" y="0"/>
+                      <a:ext cx="2353003" cy="2086266"/>
+                    </a:xfrm>
+                    <a:prstGeom prst="rect">
+                      <a:avLst/>
+                    </a:prstGeom>
+                  </pic:spPr>
+                </pic:pic>
+              </a:graphicData>
+            </a:graphic>
+          </wp:inline>
+        </w:drawing>
+      </w:r>
+    </w:p>
+    <w:p>
+      <w:pPr>
+        <w:rPr>
+          <w:noProof/>
+        </w:rPr>
+      </w:pPr>
+    </w:p>
+    <w:p>
+      <w:pPr>
+        <w:rPr>
+          <w:noProof/>
+        </w:rPr>
+      </w:pPr>
+    </w:p>
+    <w:p>
+      <w:pPr>
+        <w:rPr>
+          <w:noProof/>
+        </w:rPr>
+      </w:pPr>
+    </w:p>
+    <w:p>
+      <w:pPr>
+        <w:rPr>
+          <w:noProof/>
+        </w:rPr>
+      </w:pPr>
+    </w:p>
+    <w:p>
+      <w:pPr>
+        <w:rPr>
+          <w:noProof/>
+        </w:rPr>
+      </w:pPr>
+    </w:p>
+    <w:p>
+      <w:pPr>
+        <w:rPr>
+          <w:noProof/>
+        </w:rPr>
+      </w:pPr>
+    </w:p>
+    <w:p>
+      <w:pPr>
+        <w:rPr>
+          <w:noProof/>
+        </w:rPr>
+      </w:pPr>
+    </w:p>
+    <w:p>
+      <w:pPr>
+        <w:rPr>
+          <w:noProof/>
+        </w:rPr>
+      </w:pPr>
+    </w:p>
+    <w:p>
+      <w:pPr>
+        <w:rPr>
+          <w:noProof/>
+        </w:rPr>
+      </w:pPr>
+    </w:p>
+    <w:p>
+      <w:pPr>
+        <w:rPr>
+          <w:noProof/>
+        </w:rPr>
+      </w:pPr>
+    </w:p>
+    <w:p>
+      <w:pPr>
+        <w:rPr>
+          <w:noProof/>
+        </w:rPr>
+      </w:pPr>
+    </w:p>
+    <w:p>
+      <w:pPr>
+        <w:rPr>
+          <w:noProof/>
+        </w:rPr>
+      </w:pPr>
+    </w:p>
+    <w:p>
+      <w:pPr>
+        <w:rPr>
+          <w:noProof/>
+        </w:rPr>
+      </w:pPr>
+    </w:p>
+    <w:p>
+      <w:pPr>
+        <w:rPr>
+          <w:noProof/>
+        </w:rPr>
+      </w:pPr>
+    </w:p>
+    <w:p>
+      <w:pPr>
+        <w:rPr>
+          <w:noProof/>
+        </w:rPr>
+      </w:pPr>
+    </w:p>
+    <w:p>
+      <w:pPr>
+        <w:rPr>
+          <w:noProof/>
+        </w:rPr>
+      </w:pPr>
+    </w:p>
+    <w:p>
+      <w:pPr>
+        <w:pStyle w:val="ListParagraph"/>
+        <w:ind w:left="0"/>
+        <w:rPr>
+          <w:rFonts w:cs="Times New Roman"/>
+          <w:b/>
+          <w:bCs/>
+          <w:sz w:val="28"/>
+          <w:szCs w:val="28"/>
+        </w:rPr>
+      </w:pPr>
+      <w:r>
+        <w:rPr>
+          <w:rFonts w:cs="Times New Roman"/>
+          <w:b/>
+          <w:bCs/>
+          <w:color w:val="FF0000"/>
+          <w:sz w:val="28"/>
+          <w:szCs w:val="28"/>
+        </w:rPr>
+        <w:lastRenderedPageBreak/>
+        <w:t xml:space="preserve">Program </w:t>
+      </w:r>
+      <w:r>
+        <w:rPr>
+          <w:rFonts w:cs="Times New Roman"/>
+          <w:b/>
+          <w:bCs/>
+          <w:color w:val="FF0000"/>
+          <w:sz w:val="28"/>
+          <w:szCs w:val="28"/>
+        </w:rPr>
+        <w:t>3</w:t>
+      </w:r>
+      <w:r>
+        <w:rPr>
+          <w:rFonts w:cs="Times New Roman"/>
+          <w:b/>
+          <w:bCs/>
+          <w:color w:val="FF0000"/>
+          <w:sz w:val="28"/>
+          <w:szCs w:val="28"/>
+        </w:rPr>
+        <w:t>:</w:t>
+      </w:r>
+      <w:r>
+        <w:rPr>
+          <w:rFonts w:cs="Times New Roman"/>
+          <w:b/>
+          <w:bCs/>
+          <w:color w:val="FF0000"/>
+          <w:sz w:val="28"/>
+          <w:szCs w:val="28"/>
+        </w:rPr>
+        <w:t xml:space="preserve"> </w:t>
+      </w:r>
+      <w:r>
+        <w:rPr>
+          <w:rFonts w:cs="Times New Roman"/>
+          <w:b/>
+          <w:bCs/>
+          <w:sz w:val="28"/>
+          <w:szCs w:val="28"/>
+        </w:rPr>
+        <w:t>DSS Implementation</w:t>
+      </w:r>
+    </w:p>
+    <w:p>
+      <w:pPr>
+        <w:rPr>
+          <w:rFonts w:cs="Times New Roman"/>
+          <w:b/>
+          <w:bCs/>
+        </w:rPr>
+      </w:pPr>
+      <w:r>
+        <w:rPr>
+          <w:rFonts w:cs="Times New Roman"/>
+          <w:b/>
+          <w:bCs/>
+        </w:rPr>
+        <w:t>Code:</w:t>
+      </w:r>
+      <w:r>
+        <w:rPr>
+          <w:noProof/>
+        </w:rPr>
+        <w:t xml:space="preserve"> </w:t>
+      </w:r>
+    </w:p>
+    <w:p>
+      <w:pPr>
+        <w:jc w:val="center"/>
+        <w:rPr>
+          <w:rFonts w:cs="Times New Roman"/>
+          <w:b/>
+          <w:bCs/>
+        </w:rPr>
+      </w:pPr>
+      <w:r>
+        <w:rPr>
+          <w:rFonts w:cs="Times New Roman"/>
+          <w:b/>
+          <w:bCs/>
+          <w:noProof/>
+        </w:rPr>
+        <w:drawing>
+          <wp:inline distT="0" distB="0" distL="0" distR="0" wp14:anchorId="3552678B" wp14:editId="68F026E3">
+            <wp:extent cx="4497572" cy="7006634"/>
+            <wp:effectExtent l="0" t="0" r="0" b="3810"/>
+            <wp:docPr id="1266187489" name="Picture 1"/>
+            <wp:cNvGraphicFramePr>
+              <a:graphicFrameLocks xmlns:a="http://schemas.openxmlformats.org/drawingml/2006/main" noChangeAspect="1"/>
+            </wp:cNvGraphicFramePr>
+            <a:graphic xmlns:a="http://schemas.openxmlformats.org/drawingml/2006/main">
+              <a:graphicData uri="http://schemas.openxmlformats.org/drawingml/2006/picture">
+                <pic:pic xmlns:pic="http://schemas.openxmlformats.org/drawingml/2006/picture">
+                  <pic:nvPicPr>
+                    <pic:cNvPr id="1266187489" name=""/>
                     <pic:cNvPicPr/>
                   </pic:nvPicPr>
                   <pic:blipFill rotWithShape="1">
-                    <a:blip r:embed="rId10"/>
-                    <a:srcRect l="6837" t="9876" r="7300" b="4630"/>
+                    <a:blip r:embed="rId12"/>
+                    <a:srcRect l="6654" t="8398" r="6226" b="4639"/>
                     <a:stretch/>
                   </pic:blipFill>
                   <pic:spPr bwMode="auto">
                     <a:xfrm>
                       <a:off x="0" y="0"/>
-                      <a:ext cx="4744059" cy="7093680"/>
+                      <a:ext cx="4541628" cy="7075267"/>
                     </a:xfrm>
                     <a:prstGeom prst="rect">
                       <a:avLst/>
@@ -460,6 +809,15 @@
           <w:bCs/>
         </w:rPr>
       </w:pPr>
+    </w:p>
+    <w:p>
+      <w:pPr>
+        <w:rPr>
+          <w:rFonts w:cs="Times New Roman"/>
+          <w:b/>
+          <w:bCs/>
+        </w:rPr>
+      </w:pPr>
       <w:r>
         <w:rPr>
           <w:rFonts w:cs="Times New Roman"/>
@@ -474,18 +832,23 @@
       <w:pPr>
         <w:jc w:val="center"/>
         <w:rPr>
+          <w:rFonts w:cs="Times New Roman"/>
+          <w:b/>
+          <w:bCs/>
+        </w:rPr>
+      </w:pPr>
+      <w:r>
+        <w:rPr>
+          <w:rFonts w:cs="Times New Roman"/>
+          <w:b/>
+          <w:bCs/>
           <w:noProof/>
         </w:rPr>
-      </w:pPr>
-      <w:r>
-        <w:rPr>
-          <w:noProof/>
-        </w:rPr>
         <w:drawing>
-          <wp:inline distT="0" distB="0" distL="0" distR="0" wp14:anchorId="6FBB80C4" wp14:editId="60D7FA7E">
-            <wp:extent cx="2998507" cy="2273592"/>
+          <wp:inline distT="0" distB="0" distL="0" distR="0" wp14:anchorId="3C37006F" wp14:editId="2518818F">
+            <wp:extent cx="2800741" cy="2610214"/>
             <wp:effectExtent l="0" t="0" r="0" b="0"/>
-            <wp:docPr id="379932887" name="Picture 1" descr="A screenshot of a computer&#10;&#10;AI-generated content may be incorrect."/>
+            <wp:docPr id="825286373" name="Picture 1"/>
             <wp:cNvGraphicFramePr>
               <a:graphicFrameLocks xmlns:a="http://schemas.openxmlformats.org/drawingml/2006/main" noChangeAspect="1"/>
             </wp:cNvGraphicFramePr>
@@ -493,95 +856,7 @@
               <a:graphicData uri="http://schemas.openxmlformats.org/drawingml/2006/picture">
                 <pic:pic xmlns:pic="http://schemas.openxmlformats.org/drawingml/2006/picture">
                   <pic:nvPicPr>
-                    <pic:cNvPr id="379932887" name="Picture 1" descr="A screenshot of a computer&#10;&#10;AI-generated content may be incorrect."/>
-                    <pic:cNvPicPr/>
-                  </pic:nvPicPr>
-                  <pic:blipFill>
-                    <a:blip r:embed="rId11"/>
-                    <a:stretch>
-                      <a:fillRect/>
-                    </a:stretch>
-                  </pic:blipFill>
-                  <pic:spPr>
-                    <a:xfrm>
-                      <a:off x="0" y="0"/>
-                      <a:ext cx="3010424" cy="2282628"/>
-                    </a:xfrm>
-                    <a:prstGeom prst="rect">
-                      <a:avLst/>
-                    </a:prstGeom>
-                  </pic:spPr>
-                </pic:pic>
-              </a:graphicData>
-            </a:graphic>
-          </wp:inline>
-        </w:drawing>
-      </w:r>
-      <w:r>
-        <w:rPr>
-          <w:noProof/>
-        </w:rPr>
-        <w:drawing>
-          <wp:inline distT="0" distB="0" distL="0" distR="0" wp14:anchorId="1F462B03" wp14:editId="24DB27E6">
-            <wp:extent cx="2895600" cy="2271932"/>
-            <wp:effectExtent l="0" t="0" r="0" b="0"/>
-            <wp:docPr id="1694412157" name="Picture 1" descr="A computer screen shot of a number&#10;&#10;AI-generated content may be incorrect."/>
-            <wp:cNvGraphicFramePr>
-              <a:graphicFrameLocks xmlns:a="http://schemas.openxmlformats.org/drawingml/2006/main" noChangeAspect="1"/>
-            </wp:cNvGraphicFramePr>
-            <a:graphic xmlns:a="http://schemas.openxmlformats.org/drawingml/2006/main">
-              <a:graphicData uri="http://schemas.openxmlformats.org/drawingml/2006/picture">
-                <pic:pic xmlns:pic="http://schemas.openxmlformats.org/drawingml/2006/picture">
-                  <pic:nvPicPr>
-                    <pic:cNvPr id="1694412157" name="Picture 1" descr="A computer screen shot of a number&#10;&#10;AI-generated content may be incorrect."/>
-                    <pic:cNvPicPr/>
-                  </pic:nvPicPr>
-                  <pic:blipFill>
-                    <a:blip r:embed="rId12"/>
-                    <a:stretch>
-                      <a:fillRect/>
-                    </a:stretch>
-                  </pic:blipFill>
-                  <pic:spPr>
-                    <a:xfrm>
-                      <a:off x="0" y="0"/>
-                      <a:ext cx="2917017" cy="2288736"/>
-                    </a:xfrm>
-                    <a:prstGeom prst="rect">
-                      <a:avLst/>
-                    </a:prstGeom>
-                  </pic:spPr>
-                </pic:pic>
-              </a:graphicData>
-            </a:graphic>
-          </wp:inline>
-        </w:drawing>
-      </w:r>
-    </w:p>
-    <w:p>
-      <w:pPr>
-        <w:jc w:val="center"/>
-        <w:rPr>
-          <w:noProof/>
-        </w:rPr>
-      </w:pPr>
-      <w:r>
-        <w:rPr>
-          <w:noProof/>
-        </w:rPr>
-        <w:drawing>
-          <wp:inline distT="0" distB="0" distL="0" distR="0" wp14:anchorId="21CE691D" wp14:editId="76ACA41E">
-            <wp:extent cx="3048000" cy="2357515"/>
-            <wp:effectExtent l="0" t="0" r="0" b="5080"/>
-            <wp:docPr id="622367664" name="Picture 1" descr="A computer screen shot of a number&#10;&#10;AI-generated content may be incorrect."/>
-            <wp:cNvGraphicFramePr>
-              <a:graphicFrameLocks xmlns:a="http://schemas.openxmlformats.org/drawingml/2006/main" noChangeAspect="1"/>
-            </wp:cNvGraphicFramePr>
-            <a:graphic xmlns:a="http://schemas.openxmlformats.org/drawingml/2006/main">
-              <a:graphicData uri="http://schemas.openxmlformats.org/drawingml/2006/picture">
-                <pic:pic xmlns:pic="http://schemas.openxmlformats.org/drawingml/2006/picture">
-                  <pic:nvPicPr>
-                    <pic:cNvPr id="622367664" name="Picture 1" descr="A computer screen shot of a number&#10;&#10;AI-generated content may be incorrect."/>
+                    <pic:cNvPr id="825286373" name=""/>
                     <pic:cNvPicPr/>
                   </pic:nvPicPr>
                   <pic:blipFill>
@@ -593,7 +868,7 @@
                   <pic:spPr>
                     <a:xfrm>
                       <a:off x="0" y="0"/>
-                      <a:ext cx="3048944" cy="2358245"/>
+                      <a:ext cx="2800741" cy="2610214"/>
                     </a:xfrm>
                     <a:prstGeom prst="rect">
                       <a:avLst/>
@@ -608,83 +883,292 @@
     </w:p>
     <w:p>
       <w:pPr>
-        <w:jc w:val="center"/>
-        <w:rPr>
-          <w:noProof/>
-        </w:rPr>
-      </w:pPr>
-    </w:p>
-    <w:p>
-      <w:pPr>
-        <w:jc w:val="center"/>
-        <w:rPr>
-          <w:noProof/>
-        </w:rPr>
-      </w:pPr>
-    </w:p>
-    <w:p>
-      <w:pPr>
-        <w:jc w:val="center"/>
-        <w:rPr>
-          <w:noProof/>
-        </w:rPr>
-      </w:pPr>
-    </w:p>
-    <w:p>
-      <w:pPr>
-        <w:jc w:val="center"/>
-        <w:rPr>
-          <w:noProof/>
-        </w:rPr>
-      </w:pPr>
-    </w:p>
-    <w:p>
-      <w:pPr>
-        <w:jc w:val="center"/>
-        <w:rPr>
-          <w:noProof/>
-        </w:rPr>
-      </w:pPr>
-    </w:p>
-    <w:p>
-      <w:pPr>
-        <w:jc w:val="center"/>
-        <w:rPr>
-          <w:noProof/>
-        </w:rPr>
-      </w:pPr>
-    </w:p>
-    <w:p>
-      <w:pPr>
-        <w:jc w:val="center"/>
-        <w:rPr>
-          <w:noProof/>
-        </w:rPr>
-      </w:pPr>
-    </w:p>
-    <w:p>
-      <w:pPr>
-        <w:jc w:val="center"/>
-        <w:rPr>
-          <w:noProof/>
-        </w:rPr>
-      </w:pPr>
-    </w:p>
-    <w:p>
-      <w:pPr>
-        <w:rPr>
-          <w:noProof/>
-        </w:rPr>
-      </w:pPr>
-    </w:p>
-    <w:p>
-      <w:pPr>
         <w:pStyle w:val="ListParagraph"/>
         <w:ind w:left="0"/>
         <w:rPr>
           <w:rFonts w:cs="Times New Roman"/>
           <w:b/>
           <w:bCs/>
+          <w:color w:val="FF0000"/>
+          <w:sz w:val="28"/>
+          <w:szCs w:val="28"/>
+        </w:rPr>
+      </w:pPr>
+    </w:p>
+    <w:p>
+      <w:pPr>
+        <w:pStyle w:val="ListParagraph"/>
+        <w:ind w:left="0"/>
+        <w:rPr>
+          <w:rFonts w:cs="Times New Roman"/>
+          <w:b/>
+          <w:bCs/>
+          <w:color w:val="FF0000"/>
+          <w:sz w:val="28"/>
+          <w:szCs w:val="28"/>
+        </w:rPr>
+      </w:pPr>
+    </w:p>
+    <w:p>
+      <w:pPr>
+        <w:pStyle w:val="ListParagraph"/>
+        <w:ind w:left="0"/>
+        <w:rPr>
+          <w:rFonts w:cs="Times New Roman"/>
+          <w:b/>
+          <w:bCs/>
+          <w:color w:val="FF0000"/>
+          <w:sz w:val="28"/>
+          <w:szCs w:val="28"/>
+        </w:rPr>
+      </w:pPr>
+    </w:p>
+    <w:p>
+      <w:pPr>
+        <w:pStyle w:val="ListParagraph"/>
+        <w:ind w:left="0"/>
+        <w:rPr>
+          <w:rFonts w:cs="Times New Roman"/>
+          <w:b/>
+          <w:bCs/>
+          <w:color w:val="FF0000"/>
+          <w:sz w:val="28"/>
+          <w:szCs w:val="28"/>
+        </w:rPr>
+      </w:pPr>
+    </w:p>
+    <w:p>
+      <w:pPr>
+        <w:pStyle w:val="ListParagraph"/>
+        <w:ind w:left="0"/>
+        <w:rPr>
+          <w:rFonts w:cs="Times New Roman"/>
+          <w:b/>
+          <w:bCs/>
+          <w:color w:val="FF0000"/>
+          <w:sz w:val="28"/>
+          <w:szCs w:val="28"/>
+        </w:rPr>
+      </w:pPr>
+    </w:p>
+    <w:p>
+      <w:pPr>
+        <w:pStyle w:val="ListParagraph"/>
+        <w:ind w:left="0"/>
+        <w:rPr>
+          <w:rFonts w:cs="Times New Roman"/>
+          <w:b/>
+          <w:bCs/>
+          <w:color w:val="FF0000"/>
+          <w:sz w:val="28"/>
+          <w:szCs w:val="28"/>
+        </w:rPr>
+      </w:pPr>
+    </w:p>
+    <w:p>
+      <w:pPr>
+        <w:pStyle w:val="ListParagraph"/>
+        <w:ind w:left="0"/>
+        <w:rPr>
+          <w:rFonts w:cs="Times New Roman"/>
+          <w:b/>
+          <w:bCs/>
+          <w:color w:val="FF0000"/>
+          <w:sz w:val="28"/>
+          <w:szCs w:val="28"/>
+        </w:rPr>
+      </w:pPr>
+    </w:p>
+    <w:p>
+      <w:pPr>
+        <w:pStyle w:val="ListParagraph"/>
+        <w:ind w:left="0"/>
+        <w:rPr>
+          <w:rFonts w:cs="Times New Roman"/>
+          <w:b/>
+          <w:bCs/>
+          <w:color w:val="FF0000"/>
+          <w:sz w:val="28"/>
+          <w:szCs w:val="28"/>
+        </w:rPr>
+      </w:pPr>
+    </w:p>
+    <w:p>
+      <w:pPr>
+        <w:pStyle w:val="ListParagraph"/>
+        <w:ind w:left="0"/>
+        <w:rPr>
+          <w:rFonts w:cs="Times New Roman"/>
+          <w:b/>
+          <w:bCs/>
+          <w:color w:val="FF0000"/>
+          <w:sz w:val="28"/>
+          <w:szCs w:val="28"/>
+        </w:rPr>
+      </w:pPr>
+    </w:p>
+    <w:p>
+      <w:pPr>
+        <w:pStyle w:val="ListParagraph"/>
+        <w:ind w:left="0"/>
+        <w:rPr>
+          <w:rFonts w:cs="Times New Roman"/>
+          <w:b/>
+          <w:bCs/>
+          <w:color w:val="FF0000"/>
+          <w:sz w:val="28"/>
+          <w:szCs w:val="28"/>
+        </w:rPr>
+      </w:pPr>
+    </w:p>
+    <w:p>
+      <w:pPr>
+        <w:pStyle w:val="ListParagraph"/>
+        <w:ind w:left="0"/>
+        <w:rPr>
+          <w:rFonts w:cs="Times New Roman"/>
+          <w:b/>
+          <w:bCs/>
+          <w:color w:val="FF0000"/>
+          <w:sz w:val="28"/>
+          <w:szCs w:val="28"/>
+        </w:rPr>
+      </w:pPr>
+    </w:p>
+    <w:p>
+      <w:pPr>
+        <w:pStyle w:val="ListParagraph"/>
+        <w:ind w:left="0"/>
+        <w:rPr>
+          <w:rFonts w:cs="Times New Roman"/>
+          <w:b/>
+          <w:bCs/>
+          <w:color w:val="FF0000"/>
+          <w:sz w:val="28"/>
+          <w:szCs w:val="28"/>
+        </w:rPr>
+      </w:pPr>
+    </w:p>
+    <w:p>
+      <w:pPr>
+        <w:pStyle w:val="ListParagraph"/>
+        <w:ind w:left="0"/>
+        <w:rPr>
+          <w:rFonts w:cs="Times New Roman"/>
+          <w:b/>
+          <w:bCs/>
+          <w:color w:val="FF0000"/>
+          <w:sz w:val="28"/>
+          <w:szCs w:val="28"/>
+        </w:rPr>
+      </w:pPr>
+    </w:p>
+    <w:p>
+      <w:pPr>
+        <w:pStyle w:val="ListParagraph"/>
+        <w:ind w:left="0"/>
+        <w:rPr>
+          <w:rFonts w:cs="Times New Roman"/>
+          <w:b/>
+          <w:bCs/>
+          <w:color w:val="FF0000"/>
+          <w:sz w:val="28"/>
+          <w:szCs w:val="28"/>
+        </w:rPr>
+      </w:pPr>
+    </w:p>
+    <w:p>
+      <w:pPr>
+        <w:pStyle w:val="ListParagraph"/>
+        <w:ind w:left="0"/>
+        <w:rPr>
+          <w:rFonts w:cs="Times New Roman"/>
+          <w:b/>
+          <w:bCs/>
+          <w:color w:val="FF0000"/>
+          <w:sz w:val="28"/>
+          <w:szCs w:val="28"/>
+        </w:rPr>
+      </w:pPr>
+    </w:p>
+    <w:p>
+      <w:pPr>
+        <w:pStyle w:val="ListParagraph"/>
+        <w:ind w:left="0"/>
+        <w:rPr>
+          <w:rFonts w:cs="Times New Roman"/>
+          <w:b/>
+          <w:bCs/>
+          <w:color w:val="FF0000"/>
+          <w:sz w:val="28"/>
+          <w:szCs w:val="28"/>
+        </w:rPr>
+      </w:pPr>
+    </w:p>
+    <w:p>
+      <w:pPr>
+        <w:pStyle w:val="ListParagraph"/>
+        <w:ind w:left="0"/>
+        <w:rPr>
+          <w:rFonts w:cs="Times New Roman"/>
+          <w:b/>
+          <w:bCs/>
+          <w:color w:val="FF0000"/>
+          <w:sz w:val="28"/>
+          <w:szCs w:val="28"/>
+        </w:rPr>
+      </w:pPr>
+    </w:p>
+    <w:p>
+      <w:pPr>
+        <w:pStyle w:val="ListParagraph"/>
+        <w:ind w:left="0"/>
+        <w:rPr>
+          <w:rFonts w:cs="Times New Roman"/>
+          <w:b/>
+          <w:bCs/>
+          <w:color w:val="FF0000"/>
+          <w:sz w:val="28"/>
+          <w:szCs w:val="28"/>
+        </w:rPr>
+      </w:pPr>
+    </w:p>
+    <w:p>
+      <w:pPr>
+        <w:pStyle w:val="ListParagraph"/>
+        <w:ind w:left="0"/>
+        <w:rPr>
+          <w:rFonts w:cs="Times New Roman"/>
+          <w:b/>
+          <w:bCs/>
+          <w:color w:val="FF0000"/>
+          <w:sz w:val="28"/>
+          <w:szCs w:val="28"/>
+        </w:rPr>
+      </w:pPr>
+    </w:p>
+    <w:p>
+      <w:pPr>
+        <w:pStyle w:val="ListParagraph"/>
+        <w:ind w:left="0"/>
+        <w:rPr>
+          <w:rFonts w:cs="Times New Roman"/>
+          <w:b/>
+          <w:bCs/>
+          <w:color w:val="FF0000"/>
+          <w:sz w:val="28"/>
+          <w:szCs w:val="28"/>
+        </w:rPr>
+      </w:pPr>
+    </w:p>
+    <w:p>
+      <w:pPr>
+        <w:pStyle w:val="ListParagraph"/>
+        <w:ind w:left="0"/>
+        <w:rPr>
+          <w:rFonts w:cs="Times New Roman"/>
+          <w:b/>
+          <w:bCs/>
           <w:sz w:val="28"/>
           <w:szCs w:val="28"/>
         </w:rPr>
@@ -710,7 +1194,7 @@
           <w:sz w:val="28"/>
           <w:szCs w:val="28"/>
         </w:rPr>
-        <w:t>3</w:t>
+        <w:t>4</w:t>
       </w:r>
       <w:r>
         <w:rPr>
@@ -742,17 +1226,8 @@
           <w:sz w:val="28"/>
           <w:szCs w:val="28"/>
         </w:rPr>
-        <w:t>Elgamal Key Generation &amp; Encryption/Decryption</w:t>
-      </w:r>
-    </w:p>
-    <w:p>
-      <w:pPr>
-        <w:rPr>
-          <w:rFonts w:cs="Times New Roman"/>
-          <w:b/>
-          <w:bCs/>
-        </w:rPr>
-      </w:pPr>
+        <w:t>SHA-512 Input Sequence Generation</w:t>
+      </w:r>
     </w:p>
     <w:p>
       <w:pPr>
@@ -785,12 +1260,13 @@
           <w:rFonts w:cs="Times New Roman"/>
           <w:b/>
           <w:bCs/>
+          <w:noProof/>
         </w:rPr>
         <w:drawing>
-          <wp:inline distT="0" distB="0" distL="0" distR="0" wp14:anchorId="3D5967C3" wp14:editId="286C94FF">
-            <wp:extent cx="4540250" cy="6889750"/>
-            <wp:effectExtent l="0" t="0" r="0" b="6350"/>
-            <wp:docPr id="244690182" name="Picture 1"/>
+          <wp:inline distT="0" distB="0" distL="0" distR="0" wp14:anchorId="5562FE75" wp14:editId="276F3883">
+            <wp:extent cx="5248275" cy="6105525"/>
+            <wp:effectExtent l="0" t="0" r="9525" b="9525"/>
+            <wp:docPr id="730589415" name="Picture 1"/>
             <wp:cNvGraphicFramePr>
               <a:graphicFrameLocks xmlns:a="http://schemas.openxmlformats.org/drawingml/2006/main" noChangeAspect="1"/>
             </wp:cNvGraphicFramePr>
@@ -798,18 +1274,18 @@
               <a:graphicData uri="http://schemas.openxmlformats.org/drawingml/2006/picture">
                 <pic:pic xmlns:pic="http://schemas.openxmlformats.org/drawingml/2006/picture">
                   <pic:nvPicPr>
-                    <pic:cNvPr id="244690182" name=""/>
+                    <pic:cNvPr id="730589415" name=""/>
                     <pic:cNvPicPr/>
                   </pic:nvPicPr>
                   <pic:blipFill rotWithShape="1">
                     <a:blip r:embed="rId14"/>
-                    <a:srcRect l="7969" t="11111" r="8248" b="5170"/>
+                    <a:srcRect l="6250" t="8772" r="5448" b="4715"/>
                     <a:stretch/>
                   </pic:blipFill>
                   <pic:spPr bwMode="auto">
                     <a:xfrm>
                       <a:off x="0" y="0"/>
-                      <a:ext cx="4540250" cy="6889750"/>
+                      <a:ext cx="5248275" cy="6105525"/>
                     </a:xfrm>
                     <a:prstGeom prst="rect">
                       <a:avLst/>
@@ -847,6 +1323,33 @@
           <w:bCs/>
         </w:rPr>
       </w:pPr>
+    </w:p>
+    <w:p>
+      <w:pPr>
+        <w:rPr>
+          <w:rFonts w:cs="Times New Roman"/>
+          <w:b/>
+          <w:bCs/>
+        </w:rPr>
+      </w:pPr>
+    </w:p>
+    <w:p>
+      <w:pPr>
+        <w:rPr>
+          <w:rFonts w:cs="Times New Roman"/>
+          <w:b/>
+          <w:bCs/>
+        </w:rPr>
+      </w:pPr>
+    </w:p>
+    <w:p>
+      <w:pPr>
+        <w:rPr>
+          <w:rFonts w:cs="Times New Roman"/>
+          <w:b/>
+          <w:bCs/>
+        </w:rPr>
+      </w:pPr>
       <w:r>
         <w:rPr>
           <w:rFonts w:cs="Times New Roman"/>
@@ -856,27 +1359,141 @@
         <w:lastRenderedPageBreak/>
         <w:t>Input/Output:</w:t>
       </w:r>
-    </w:p>
-    <w:p>
-      <w:pPr>
-        <w:jc w:val="center"/>
-        <w:rPr>
-          <w:rFonts w:cs="Times New Roman"/>
-          <w:b/>
-          <w:bCs/>
-        </w:rPr>
-      </w:pPr>
-      <w:r>
-        <w:rPr>
-          <w:rFonts w:cs="Times New Roman"/>
-          <w:b/>
-          <w:bCs/>
+      <w:r>
+        <w:rPr>
+          <w:rFonts w:cs="Times New Roman"/>
+          <w:b/>
+          <w:bCs/>
+        </w:rPr>
+        <w:t xml:space="preserve"> </w:t>
+      </w:r>
+    </w:p>
+    <w:p>
+      <w:pPr>
+        <w:rPr>
+          <w:rFonts w:cs="Times New Roman"/>
+          <w:b/>
+          <w:bCs/>
+        </w:rPr>
+      </w:pPr>
+      <w:r>
+        <w:rPr>
+          <w:rFonts w:cs="Times New Roman"/>
+          <w:b/>
+          <w:bCs/>
+        </w:rPr>
+        <w:t xml:space="preserve">Input – </w:t>
+      </w:r>
+      <w:r>
+        <w:rPr>
+          <w:rFonts w:cs="Times New Roman"/>
+          <w:b/>
+          <w:bCs/>
+        </w:rPr>
+        <w:t>M</w:t>
+      </w:r>
+      <w:r>
+        <w:rPr>
+          <w:rFonts w:cs="Times New Roman"/>
+          <w:b/>
+          <w:bCs/>
+        </w:rPr>
+        <w:t xml:space="preserve">essage </w:t>
+      </w:r>
+      <w:r>
+        <w:rPr>
+          <w:rFonts w:cs="Times New Roman"/>
+          <w:b/>
+          <w:bCs/>
+        </w:rPr>
+        <w:t>S</w:t>
+      </w:r>
+      <w:r>
+        <w:rPr>
+          <w:rFonts w:cs="Times New Roman"/>
+          <w:b/>
+          <w:bCs/>
+        </w:rPr>
+        <w:t>tring</w:t>
+      </w:r>
+      <w:r>
+        <w:rPr>
+          <w:rFonts w:cs="Times New Roman"/>
+          <w:b/>
+          <w:bCs/>
+        </w:rPr>
+        <w:t xml:space="preserve"> (Input</w:t>
+      </w:r>
+      <w:r>
+        <w:rPr>
+          <w:rFonts w:cs="Times New Roman"/>
+          <w:b/>
+          <w:bCs/>
+        </w:rPr>
+        <w:t xml:space="preserve"> String</w:t>
+      </w:r>
+      <w:r>
+        <w:rPr>
+          <w:rFonts w:cs="Times New Roman"/>
+          <w:b/>
+          <w:bCs/>
+        </w:rPr>
+        <w:t xml:space="preserve"> from DSS Implementation test case</w:t>
+      </w:r>
+      <w:r>
+        <w:rPr>
+          <w:rFonts w:cs="Times New Roman"/>
+          <w:b/>
+          <w:bCs/>
+        </w:rPr>
+        <w:t xml:space="preserve"> values</w:t>
+      </w:r>
+      <w:r>
+        <w:rPr>
+          <w:rFonts w:cs="Times New Roman"/>
+          <w:b/>
+          <w:bCs/>
+        </w:rPr>
+        <w:t>)</w:t>
+      </w:r>
+    </w:p>
+    <w:p>
+      <w:pPr>
+        <w:rPr>
+          <w:rFonts w:cs="Times New Roman"/>
+          <w:b/>
+          <w:bCs/>
+        </w:rPr>
+      </w:pPr>
+      <w:r>
+        <w:rPr>
+          <w:rFonts w:cs="Times New Roman"/>
+          <w:b/>
+          <w:bCs/>
+        </w:rPr>
+        <w:t>Output – Word Sequence Blocks from 0 to 79</w:t>
+      </w:r>
+    </w:p>
+    <w:p>
+      <w:pPr>
+        <w:rPr>
+          <w:rFonts w:cs="Times New Roman"/>
+          <w:b/>
+          <w:bCs/>
+        </w:rPr>
+      </w:pPr>
+      <w:r>
+        <w:rPr>
+          <w:rFonts w:cs="Times New Roman"/>
+          <w:b/>
+          <w:bCs/>
+          <w:noProof/>
         </w:rPr>
         <w:drawing>
-          <wp:inline distT="0" distB="0" distL="0" distR="0" wp14:anchorId="07400EB8" wp14:editId="63630911">
-            <wp:extent cx="2438740" cy="1790950"/>
-            <wp:effectExtent l="0" t="0" r="0" b="0"/>
-            <wp:docPr id="1780466612" name="Picture 1" descr="A screenshot of a computer&#10;&#10;AI-generated content may be incorrect."/>
+          <wp:inline distT="0" distB="0" distL="0" distR="0" wp14:anchorId="4209CBCF" wp14:editId="3086BB57">
+            <wp:extent cx="5943600" cy="3496945"/>
+            <wp:effectExtent l="0" t="0" r="0" b="8255"/>
+            <wp:docPr id="1923527838" name="Picture 1"/>
             <wp:cNvGraphicFramePr>
               <a:graphicFrameLocks xmlns:a="http://schemas.openxmlformats.org/drawingml/2006/main" noChangeAspect="1"/>
             </wp:cNvGraphicFramePr>
@@ -884,7 +1501,7 @@
               <a:graphicData uri="http://schemas.openxmlformats.org/drawingml/2006/picture">
                 <pic:pic xmlns:pic="http://schemas.openxmlformats.org/drawingml/2006/picture">
                   <pic:nvPicPr>
-                    <pic:cNvPr id="1780466612" name="Picture 1" descr="A screenshot of a computer&#10;&#10;AI-generated content may be incorrect."/>
+                    <pic:cNvPr id="1923527838" name=""/>
                     <pic:cNvPicPr/>
                   </pic:nvPicPr>
                   <pic:blipFill>
@@ -896,7 +1513,7 @@
                   <pic:spPr>
                     <a:xfrm>
                       <a:off x="0" y="0"/>
-                      <a:ext cx="2438740" cy="1790950"/>
+                      <a:ext cx="5943600" cy="3496945"/>
                     </a:xfrm>
                     <a:prstGeom prst="rect">
                       <a:avLst/>
@@ -908,27 +1525,18 @@
           </wp:inline>
         </w:drawing>
       </w:r>
-    </w:p>
-    <w:p>
-      <w:pPr>
-        <w:jc w:val="center"/>
-        <w:rPr>
-          <w:rFonts w:cs="Times New Roman"/>
-          <w:b/>
-          <w:bCs/>
-        </w:rPr>
-      </w:pPr>
-      <w:r>
-        <w:rPr>
-          <w:rFonts w:cs="Times New Roman"/>
-          <w:b/>
-          <w:bCs/>
+      <w:r>
+        <w:rPr>
+          <w:rFonts w:cs="Times New Roman"/>
+          <w:b/>
+          <w:bCs/>
+          <w:noProof/>
         </w:rPr>
         <w:drawing>
-          <wp:inline distT="0" distB="0" distL="0" distR="0" wp14:anchorId="24C78A49" wp14:editId="25F8AB85">
-            <wp:extent cx="2400635" cy="1800476"/>
-            <wp:effectExtent l="0" t="0" r="0" b="9525"/>
-            <wp:docPr id="172004438" name="Picture 1" descr="A screenshot of a computer&#10;&#10;AI-generated content may be incorrect."/>
+          <wp:inline distT="0" distB="0" distL="0" distR="0" wp14:anchorId="615129E4" wp14:editId="0F16A7BE">
+            <wp:extent cx="1066800" cy="3691374"/>
+            <wp:effectExtent l="0" t="0" r="0" b="4445"/>
+            <wp:docPr id="25631271" name="Picture 1" descr="A screen shot of a computer code&#10;&#10;AI-generated content may be incorrect."/>
             <wp:cNvGraphicFramePr>
               <a:graphicFrameLocks xmlns:a="http://schemas.openxmlformats.org/drawingml/2006/main" noChangeAspect="1"/>
             </wp:cNvGraphicFramePr>
@@ -936,7 +1544,7 @@
               <a:graphicData uri="http://schemas.openxmlformats.org/drawingml/2006/picture">
                 <pic:pic xmlns:pic="http://schemas.openxmlformats.org/drawingml/2006/picture">
                   <pic:nvPicPr>
-                    <pic:cNvPr id="172004438" name="Picture 1" descr="A screenshot of a computer&#10;&#10;AI-generated content may be incorrect."/>
+                    <pic:cNvPr id="25631271" name="Picture 1" descr="A screen shot of a computer code&#10;&#10;AI-generated content may be incorrect."/>
                     <pic:cNvPicPr/>
                   </pic:nvPicPr>
                   <pic:blipFill>
@@ -948,7 +1556,7 @@
                   <pic:spPr>
                     <a:xfrm>
                       <a:off x="0" y="0"/>
-                      <a:ext cx="2400635" cy="1800476"/>
+                      <a:ext cx="1078933" cy="3733357"/>
                     </a:xfrm>
                     <a:prstGeom prst="rect">
                       <a:avLst/>
@@ -961,694 +1569,8 @@
         </w:drawing>
       </w:r>
     </w:p>
-    <w:p>
-      <w:pPr>
-        <w:jc w:val="center"/>
-        <w:rPr>
-          <w:rFonts w:cs="Times New Roman"/>
-          <w:b/>
-          <w:bCs/>
-        </w:rPr>
-      </w:pPr>
-    </w:p>
-    <w:p>
-      <w:pPr>
-        <w:jc w:val="center"/>
-        <w:rPr>
-          <w:rFonts w:cs="Times New Roman"/>
-          <w:b/>
-          <w:bCs/>
-        </w:rPr>
-      </w:pPr>
-    </w:p>
-    <w:p>
-      <w:pPr>
-        <w:rPr>
-          <w:rFonts w:cs="Times New Roman"/>
-          <w:b/>
-          <w:bCs/>
-        </w:rPr>
-      </w:pPr>
-    </w:p>
-    <w:p>
-      <w:pPr>
-        <w:rPr>
-          <w:rFonts w:cs="Times New Roman"/>
-          <w:b/>
-          <w:bCs/>
-        </w:rPr>
-      </w:pPr>
-    </w:p>
-    <w:p>
-      <w:pPr>
-        <w:rPr>
-          <w:rFonts w:cs="Times New Roman"/>
-          <w:b/>
-          <w:bCs/>
-        </w:rPr>
-      </w:pPr>
-    </w:p>
-    <w:p>
-      <w:pPr>
-        <w:rPr>
-          <w:rFonts w:cs="Times New Roman"/>
-          <w:b/>
-          <w:bCs/>
-        </w:rPr>
-      </w:pPr>
-    </w:p>
-    <w:p>
-      <w:pPr>
-        <w:rPr>
-          <w:rFonts w:cs="Times New Roman"/>
-          <w:b/>
-          <w:bCs/>
-        </w:rPr>
-      </w:pPr>
-    </w:p>
-    <w:p>
-      <w:pPr>
-        <w:rPr>
-          <w:rFonts w:cs="Times New Roman"/>
-          <w:b/>
-          <w:bCs/>
-        </w:rPr>
-      </w:pPr>
-    </w:p>
-    <w:p>
-      <w:pPr>
-        <w:rPr>
-          <w:rFonts w:cs="Times New Roman"/>
-          <w:b/>
-          <w:bCs/>
-        </w:rPr>
-      </w:pPr>
-    </w:p>
-    <w:p>
-      <w:pPr>
-        <w:rPr>
-          <w:rFonts w:cs="Times New Roman"/>
-          <w:b/>
-          <w:bCs/>
-        </w:rPr>
-      </w:pPr>
-    </w:p>
-    <w:p>
-      <w:pPr>
-        <w:rPr>
-          <w:rFonts w:cs="Times New Roman"/>
-          <w:b/>
-          <w:bCs/>
-        </w:rPr>
-      </w:pPr>
-    </w:p>
-    <w:p>
-      <w:pPr>
-        <w:rPr>
-          <w:rFonts w:cs="Times New Roman"/>
-          <w:b/>
-          <w:bCs/>
-        </w:rPr>
-      </w:pPr>
-    </w:p>
-    <w:p>
-      <w:pPr>
-        <w:rPr>
-          <w:rFonts w:cs="Times New Roman"/>
-          <w:b/>
-          <w:bCs/>
-        </w:rPr>
-      </w:pPr>
-    </w:p>
-    <w:p>
-      <w:pPr>
-        <w:pStyle w:val="ListParagraph"/>
-        <w:ind w:left="0"/>
-        <w:rPr>
-          <w:rFonts w:cs="Times New Roman"/>
-          <w:b/>
-          <w:bCs/>
-          <w:sz w:val="28"/>
-          <w:szCs w:val="28"/>
-        </w:rPr>
-      </w:pPr>
-      <w:r>
-        <w:rPr>
-          <w:rFonts w:cs="Times New Roman"/>
-          <w:b/>
-          <w:bCs/>
-          <w:color w:val="FF0000"/>
-          <w:sz w:val="28"/>
-          <w:szCs w:val="28"/>
-        </w:rPr>
-        <w:lastRenderedPageBreak/>
-        <w:t xml:space="preserve">Program </w:t>
-      </w:r>
-      <w:r>
-        <w:rPr>
-          <w:rFonts w:cs="Times New Roman"/>
-          <w:b/>
-          <w:bCs/>
-          <w:color w:val="FF0000"/>
-          <w:sz w:val="28"/>
-          <w:szCs w:val="28"/>
-        </w:rPr>
-        <w:t>4</w:t>
-      </w:r>
-      <w:r>
-        <w:rPr>
-          <w:rFonts w:cs="Times New Roman"/>
-          <w:b/>
-          <w:bCs/>
-          <w:color w:val="FF0000"/>
-          <w:sz w:val="28"/>
-          <w:szCs w:val="28"/>
-        </w:rPr>
-        <w:t>:</w:t>
-      </w:r>
-      <w:r>
-        <w:rPr>
-          <w:rFonts w:cs="Times New Roman"/>
-          <w:b/>
-          <w:bCs/>
-          <w:color w:val="FF0000"/>
-          <w:sz w:val="28"/>
-          <w:szCs w:val="28"/>
-        </w:rPr>
-        <w:t xml:space="preserve"> </w:t>
-      </w:r>
-      <w:r>
-        <w:rPr>
-          <w:rFonts w:cs="Times New Roman"/>
-          <w:b/>
-          <w:bCs/>
-          <w:sz w:val="28"/>
-          <w:szCs w:val="28"/>
-        </w:rPr>
-        <w:t>Diffie Hellman Key Exchange</w:t>
-      </w:r>
-    </w:p>
-    <w:p>
-      <w:pPr>
-        <w:rPr>
-          <w:rFonts w:cs="Times New Roman"/>
-          <w:b/>
-          <w:bCs/>
-        </w:rPr>
-      </w:pPr>
-      <w:r>
-        <w:rPr>
-          <w:rFonts w:cs="Times New Roman"/>
-          <w:b/>
-          <w:bCs/>
-        </w:rPr>
-        <w:t>Code:</w:t>
-      </w:r>
-    </w:p>
-    <w:p>
-      <w:pPr>
-        <w:jc w:val="center"/>
-        <w:rPr>
-          <w:rFonts w:cs="Times New Roman"/>
-          <w:b/>
-          <w:bCs/>
-        </w:rPr>
-      </w:pPr>
-      <w:r>
-        <w:rPr>
-          <w:rFonts w:cs="Times New Roman"/>
-          <w:b/>
-          <w:bCs/>
-        </w:rPr>
-        <w:drawing>
-          <wp:inline distT="0" distB="0" distL="0" distR="0" wp14:anchorId="6C130559" wp14:editId="4F05B21E">
-            <wp:extent cx="5472266" cy="3886200"/>
-            <wp:effectExtent l="0" t="0" r="0" b="0"/>
-            <wp:docPr id="1975578680" name="Picture 1" descr="A screen shot of a computer program&#10;&#10;AI-generated content may be incorrect."/>
-            <wp:cNvGraphicFramePr>
-              <a:graphicFrameLocks xmlns:a="http://schemas.openxmlformats.org/drawingml/2006/main" noChangeAspect="1"/>
-            </wp:cNvGraphicFramePr>
-            <a:graphic xmlns:a="http://schemas.openxmlformats.org/drawingml/2006/main">
-              <a:graphicData uri="http://schemas.openxmlformats.org/drawingml/2006/picture">
-                <pic:pic xmlns:pic="http://schemas.openxmlformats.org/drawingml/2006/picture">
-                  <pic:nvPicPr>
-                    <pic:cNvPr id="1975578680" name="Picture 1" descr="A screen shot of a computer program&#10;&#10;AI-generated content may be incorrect."/>
-                    <pic:cNvPicPr/>
-                  </pic:nvPicPr>
-                  <pic:blipFill rotWithShape="1">
-                    <a:blip r:embed="rId17"/>
-                    <a:srcRect l="7371" t="17820" r="7478" b="8559"/>
-                    <a:stretch/>
-                  </pic:blipFill>
-                  <pic:spPr bwMode="auto">
-                    <a:xfrm>
-                      <a:off x="0" y="0"/>
-                      <a:ext cx="5484407" cy="3894822"/>
-                    </a:xfrm>
-                    <a:prstGeom prst="rect">
-                      <a:avLst/>
-                    </a:prstGeom>
-                    <a:ln>
-                      <a:noFill/>
-                    </a:ln>
-                    <a:extLst>
-                      <a:ext uri="{53640926-AAD7-44D8-BBD7-CCE9431645EC}">
-                        <a14:shadowObscured xmlns:a14="http://schemas.microsoft.com/office/drawing/2010/main"/>
-                      </a:ext>
-                    </a:extLst>
-                  </pic:spPr>
-                </pic:pic>
-              </a:graphicData>
-            </a:graphic>
-          </wp:inline>
-        </w:drawing>
-      </w:r>
-    </w:p>
-    <w:p>
-      <w:pPr>
-        <w:rPr>
-          <w:rFonts w:cs="Times New Roman"/>
-          <w:b/>
-          <w:bCs/>
-        </w:rPr>
-      </w:pPr>
-    </w:p>
-    <w:p>
-      <w:pPr>
-        <w:rPr>
-          <w:rFonts w:cs="Times New Roman"/>
-          <w:b/>
-          <w:bCs/>
-        </w:rPr>
-      </w:pPr>
-      <w:r>
-        <w:rPr>
-          <w:rFonts w:cs="Times New Roman"/>
-          <w:b/>
-          <w:bCs/>
-        </w:rPr>
-        <w:t>Input/Output:</w:t>
-      </w:r>
-    </w:p>
-    <w:p>
-      <w:pPr>
-        <w:jc w:val="center"/>
-        <w:rPr>
-          <w:rFonts w:cs="Times New Roman"/>
-          <w:b/>
-          <w:bCs/>
-        </w:rPr>
-      </w:pPr>
-      <w:r>
-        <w:rPr>
-          <w:rFonts w:cs="Times New Roman"/>
-          <w:b/>
-          <w:bCs/>
-        </w:rPr>
-        <w:drawing>
-          <wp:inline distT="0" distB="0" distL="0" distR="0" wp14:anchorId="53012594" wp14:editId="11DFD57C">
-            <wp:extent cx="2774950" cy="1645497"/>
-            <wp:effectExtent l="0" t="0" r="6350" b="0"/>
-            <wp:docPr id="1563357924" name="Picture 1" descr="A screenshot of a computer screen&#10;&#10;AI-generated content may be incorrect."/>
-            <wp:cNvGraphicFramePr>
-              <a:graphicFrameLocks xmlns:a="http://schemas.openxmlformats.org/drawingml/2006/main" noChangeAspect="1"/>
-            </wp:cNvGraphicFramePr>
-            <a:graphic xmlns:a="http://schemas.openxmlformats.org/drawingml/2006/main">
-              <a:graphicData uri="http://schemas.openxmlformats.org/drawingml/2006/picture">
-                <pic:pic xmlns:pic="http://schemas.openxmlformats.org/drawingml/2006/picture">
-                  <pic:nvPicPr>
-                    <pic:cNvPr id="1563357924" name="Picture 1" descr="A screenshot of a computer screen&#10;&#10;AI-generated content may be incorrect."/>
-                    <pic:cNvPicPr/>
-                  </pic:nvPicPr>
-                  <pic:blipFill>
-                    <a:blip r:embed="rId18"/>
-                    <a:stretch>
-                      <a:fillRect/>
-                    </a:stretch>
-                  </pic:blipFill>
-                  <pic:spPr>
-                    <a:xfrm>
-                      <a:off x="0" y="0"/>
-                      <a:ext cx="2780189" cy="1648603"/>
-                    </a:xfrm>
-                    <a:prstGeom prst="rect">
-                      <a:avLst/>
-                    </a:prstGeom>
-                  </pic:spPr>
-                </pic:pic>
-              </a:graphicData>
-            </a:graphic>
-          </wp:inline>
-        </w:drawing>
-      </w:r>
-      <w:r>
-        <w:rPr>
-          <w:rFonts w:cs="Times New Roman"/>
-          <w:b/>
-          <w:bCs/>
-        </w:rPr>
-        <w:drawing>
-          <wp:inline distT="0" distB="0" distL="0" distR="0" wp14:anchorId="29AFB55F" wp14:editId="54898B20">
-            <wp:extent cx="2734458" cy="1646555"/>
-            <wp:effectExtent l="0" t="0" r="8890" b="0"/>
-            <wp:docPr id="209082768" name="Picture 1" descr="A screen shot of a computer&#10;&#10;AI-generated content may be incorrect."/>
-            <wp:cNvGraphicFramePr>
-              <a:graphicFrameLocks xmlns:a="http://schemas.openxmlformats.org/drawingml/2006/main" noChangeAspect="1"/>
-            </wp:cNvGraphicFramePr>
-            <a:graphic xmlns:a="http://schemas.openxmlformats.org/drawingml/2006/main">
-              <a:graphicData uri="http://schemas.openxmlformats.org/drawingml/2006/picture">
-                <pic:pic xmlns:pic="http://schemas.openxmlformats.org/drawingml/2006/picture">
-                  <pic:nvPicPr>
-                    <pic:cNvPr id="209082768" name="Picture 1" descr="A screen shot of a computer&#10;&#10;AI-generated content may be incorrect."/>
-                    <pic:cNvPicPr/>
-                  </pic:nvPicPr>
-                  <pic:blipFill>
-                    <a:blip r:embed="rId19"/>
-                    <a:stretch>
-                      <a:fillRect/>
-                    </a:stretch>
-                  </pic:blipFill>
-                  <pic:spPr>
-                    <a:xfrm>
-                      <a:off x="0" y="0"/>
-                      <a:ext cx="2737271" cy="1648249"/>
-                    </a:xfrm>
-                    <a:prstGeom prst="rect">
-                      <a:avLst/>
-                    </a:prstGeom>
-                  </pic:spPr>
-                </pic:pic>
-              </a:graphicData>
-            </a:graphic>
-          </wp:inline>
-        </w:drawing>
-      </w:r>
-    </w:p>
-    <w:p>
-      <w:pPr>
-        <w:jc w:val="center"/>
-        <w:rPr>
-          <w:rFonts w:cs="Times New Roman"/>
-          <w:b/>
-          <w:bCs/>
-        </w:rPr>
-      </w:pPr>
-    </w:p>
-    <w:p>
-      <w:pPr>
-        <w:jc w:val="center"/>
-        <w:rPr>
-          <w:rFonts w:cs="Times New Roman"/>
-          <w:b/>
-          <w:bCs/>
-        </w:rPr>
-      </w:pPr>
-    </w:p>
-    <w:p>
-      <w:pPr>
-        <w:jc w:val="center"/>
-        <w:rPr>
-          <w:rFonts w:cs="Times New Roman"/>
-          <w:b/>
-          <w:bCs/>
-        </w:rPr>
-      </w:pPr>
-    </w:p>
-    <w:p>
-      <w:pPr>
-        <w:pStyle w:val="ListParagraph"/>
-        <w:ind w:left="0"/>
-        <w:rPr>
-          <w:rFonts w:cs="Times New Roman"/>
-          <w:b/>
-          <w:bCs/>
-          <w:sz w:val="28"/>
-          <w:szCs w:val="28"/>
-        </w:rPr>
-      </w:pPr>
-      <w:r>
-        <w:rPr>
-          <w:rFonts w:cs="Times New Roman"/>
-          <w:b/>
-          <w:bCs/>
-          <w:color w:val="FF0000"/>
-          <w:sz w:val="28"/>
-          <w:szCs w:val="28"/>
-        </w:rPr>
-        <w:lastRenderedPageBreak/>
-        <w:t xml:space="preserve">Program </w:t>
-      </w:r>
-      <w:r>
-        <w:rPr>
-          <w:rFonts w:cs="Times New Roman"/>
-          <w:b/>
-          <w:bCs/>
-          <w:color w:val="FF0000"/>
-          <w:sz w:val="28"/>
-          <w:szCs w:val="28"/>
-        </w:rPr>
-        <w:t>5</w:t>
-      </w:r>
-      <w:r>
-        <w:rPr>
-          <w:rFonts w:cs="Times New Roman"/>
-          <w:b/>
-          <w:bCs/>
-          <w:color w:val="FF0000"/>
-          <w:sz w:val="28"/>
-          <w:szCs w:val="28"/>
-        </w:rPr>
-        <w:t>:</w:t>
-      </w:r>
-      <w:r>
-        <w:rPr>
-          <w:rFonts w:cs="Times New Roman"/>
-          <w:b/>
-          <w:bCs/>
-          <w:color w:val="FF0000"/>
-          <w:sz w:val="28"/>
-          <w:szCs w:val="28"/>
-        </w:rPr>
-        <w:t xml:space="preserve"> </w:t>
-      </w:r>
-      <w:r>
-        <w:rPr>
-          <w:rFonts w:cs="Times New Roman"/>
-          <w:b/>
-          <w:bCs/>
-          <w:sz w:val="28"/>
-          <w:szCs w:val="28"/>
-        </w:rPr>
-        <w:t>Diffie Hellman Man-In-The-Middle Attack with Key Exchange</w:t>
-      </w:r>
-    </w:p>
-    <w:p>
-      <w:pPr>
-        <w:rPr>
-          <w:rFonts w:cs="Times New Roman"/>
-          <w:b/>
-          <w:bCs/>
-        </w:rPr>
-      </w:pPr>
-    </w:p>
-    <w:p>
-      <w:pPr>
-        <w:rPr>
-          <w:rFonts w:cs="Times New Roman"/>
-          <w:b/>
-          <w:bCs/>
-        </w:rPr>
-      </w:pPr>
-      <w:r>
-        <w:rPr>
-          <w:rFonts w:cs="Times New Roman"/>
-          <w:b/>
-          <w:bCs/>
-        </w:rPr>
-        <w:t>Code:</w:t>
-      </w:r>
-    </w:p>
-    <w:p>
-      <w:pPr>
-        <w:jc w:val="center"/>
-        <w:rPr>
-          <w:rFonts w:cs="Times New Roman"/>
-          <w:b/>
-          <w:bCs/>
-        </w:rPr>
-      </w:pPr>
-      <w:r>
-        <w:rPr>
-          <w:rFonts w:cs="Times New Roman"/>
-          <w:b/>
-          <w:bCs/>
-        </w:rPr>
-        <w:drawing>
-          <wp:inline distT="0" distB="0" distL="0" distR="0" wp14:anchorId="22AC15FB" wp14:editId="1B4C82B7">
-            <wp:extent cx="4254500" cy="4192163"/>
-            <wp:effectExtent l="0" t="0" r="0" b="0"/>
-            <wp:docPr id="694530759" name="Picture 1" descr="A screen shot of a computer program&#10;&#10;AI-generated content may be incorrect."/>
-            <wp:cNvGraphicFramePr>
-              <a:graphicFrameLocks xmlns:a="http://schemas.openxmlformats.org/drawingml/2006/main" noChangeAspect="1"/>
-            </wp:cNvGraphicFramePr>
-            <a:graphic xmlns:a="http://schemas.openxmlformats.org/drawingml/2006/main">
-              <a:graphicData uri="http://schemas.openxmlformats.org/drawingml/2006/picture">
-                <pic:pic xmlns:pic="http://schemas.openxmlformats.org/drawingml/2006/picture">
-                  <pic:nvPicPr>
-                    <pic:cNvPr id="694530759" name="Picture 1" descr="A screen shot of a computer program&#10;&#10;AI-generated content may be incorrect."/>
-                    <pic:cNvPicPr/>
-                  </pic:nvPicPr>
-                  <pic:blipFill rotWithShape="1">
-                    <a:blip r:embed="rId20"/>
-                    <a:srcRect l="6197" t="12404" r="6303" b="6212"/>
-                    <a:stretch/>
-                  </pic:blipFill>
-                  <pic:spPr bwMode="auto">
-                    <a:xfrm>
-                      <a:off x="0" y="0"/>
-                      <a:ext cx="4261599" cy="4199158"/>
-                    </a:xfrm>
-                    <a:prstGeom prst="rect">
-                      <a:avLst/>
-                    </a:prstGeom>
-                    <a:ln>
-                      <a:noFill/>
-                    </a:ln>
-                    <a:extLst>
-                      <a:ext uri="{53640926-AAD7-44D8-BBD7-CCE9431645EC}">
-                        <a14:shadowObscured xmlns:a14="http://schemas.microsoft.com/office/drawing/2010/main"/>
-                      </a:ext>
-                    </a:extLst>
-                  </pic:spPr>
-                </pic:pic>
-              </a:graphicData>
-            </a:graphic>
-          </wp:inline>
-        </w:drawing>
-      </w:r>
-    </w:p>
-    <w:p>
-      <w:pPr>
-        <w:rPr>
-          <w:rFonts w:cs="Times New Roman"/>
-          <w:b/>
-          <w:bCs/>
-        </w:rPr>
-      </w:pPr>
-    </w:p>
-    <w:p>
-      <w:pPr>
-        <w:rPr>
-          <w:rFonts w:cs="Times New Roman"/>
-          <w:b/>
-          <w:bCs/>
-        </w:rPr>
-      </w:pPr>
-      <w:r>
-        <w:rPr>
-          <w:rFonts w:cs="Times New Roman"/>
-          <w:b/>
-          <w:bCs/>
-        </w:rPr>
-        <w:t>Input/Output:</w:t>
-      </w:r>
-    </w:p>
-    <w:p>
-      <w:pPr>
-        <w:jc w:val="center"/>
-        <w:rPr>
-          <w:rFonts w:cs="Times New Roman"/>
-          <w:b/>
-          <w:bCs/>
-        </w:rPr>
-      </w:pPr>
-      <w:r>
-        <w:rPr>
-          <w:rFonts w:cs="Times New Roman"/>
-          <w:b/>
-          <w:bCs/>
-        </w:rPr>
-        <w:drawing>
-          <wp:inline distT="0" distB="0" distL="0" distR="0" wp14:anchorId="4BB81C57" wp14:editId="17EF7F73">
-            <wp:extent cx="2654740" cy="2226310"/>
-            <wp:effectExtent l="0" t="0" r="0" b="2540"/>
-            <wp:docPr id="1091936730" name="Picture 1" descr="A computer screen shot of a black screen&#10;&#10;AI-generated content may be incorrect."/>
-            <wp:cNvGraphicFramePr>
-              <a:graphicFrameLocks xmlns:a="http://schemas.openxmlformats.org/drawingml/2006/main" noChangeAspect="1"/>
-            </wp:cNvGraphicFramePr>
-            <a:graphic xmlns:a="http://schemas.openxmlformats.org/drawingml/2006/main">
-              <a:graphicData uri="http://schemas.openxmlformats.org/drawingml/2006/picture">
-                <pic:pic xmlns:pic="http://schemas.openxmlformats.org/drawingml/2006/picture">
-                  <pic:nvPicPr>
-                    <pic:cNvPr id="1091936730" name="Picture 1" descr="A computer screen shot of a black screen&#10;&#10;AI-generated content may be incorrect."/>
-                    <pic:cNvPicPr/>
-                  </pic:nvPicPr>
-                  <pic:blipFill>
-                    <a:blip r:embed="rId21"/>
-                    <a:stretch>
-                      <a:fillRect/>
-                    </a:stretch>
-                  </pic:blipFill>
-                  <pic:spPr>
-                    <a:xfrm>
-                      <a:off x="0" y="0"/>
-                      <a:ext cx="2671662" cy="2240501"/>
-                    </a:xfrm>
-                    <a:prstGeom prst="rect">
-                      <a:avLst/>
-                    </a:prstGeom>
-                  </pic:spPr>
-                </pic:pic>
-              </a:graphicData>
-            </a:graphic>
-          </wp:inline>
-        </w:drawing>
-      </w:r>
-      <w:r>
-        <w:rPr>
-          <w:rFonts w:cs="Times New Roman"/>
-          <w:b/>
-          <w:bCs/>
-        </w:rPr>
-        <w:drawing>
-          <wp:inline distT="0" distB="0" distL="0" distR="0" wp14:anchorId="2E3DA8D8" wp14:editId="63AD3B64">
-            <wp:extent cx="2733597" cy="2222500"/>
-            <wp:effectExtent l="0" t="0" r="0" b="6350"/>
-            <wp:docPr id="1629207653" name="Picture 1" descr="A computer screen shot of a black screen&#10;&#10;AI-generated content may be incorrect."/>
-            <wp:cNvGraphicFramePr>
-              <a:graphicFrameLocks xmlns:a="http://schemas.openxmlformats.org/drawingml/2006/main" noChangeAspect="1"/>
-            </wp:cNvGraphicFramePr>
-            <a:graphic xmlns:a="http://schemas.openxmlformats.org/drawingml/2006/main">
-              <a:graphicData uri="http://schemas.openxmlformats.org/drawingml/2006/picture">
-                <pic:pic xmlns:pic="http://schemas.openxmlformats.org/drawingml/2006/picture">
-                  <pic:nvPicPr>
-                    <pic:cNvPr id="1629207653" name="Picture 1" descr="A computer screen shot of a black screen&#10;&#10;AI-generated content may be incorrect."/>
-                    <pic:cNvPicPr/>
-                  </pic:nvPicPr>
-                  <pic:blipFill>
-                    <a:blip r:embed="rId22"/>
-                    <a:stretch>
-                      <a:fillRect/>
-                    </a:stretch>
-                  </pic:blipFill>
-                  <pic:spPr>
-                    <a:xfrm>
-                      <a:off x="0" y="0"/>
-                      <a:ext cx="2754073" cy="2239148"/>
-                    </a:xfrm>
-                    <a:prstGeom prst="rect">
-                      <a:avLst/>
-                    </a:prstGeom>
-                  </pic:spPr>
-                </pic:pic>
-              </a:graphicData>
-            </a:graphic>
-          </wp:inline>
-        </w:drawing>
-      </w:r>
-    </w:p>
     <w:sectPr>
-      <w:headerReference w:type="default" r:id="rId23"/>
+      <w:headerReference w:type="default" r:id="rId17"/>
       <w:pgSz w:w="12240" w:h="15840"/>
       <w:pgMar w:top="1440" w:right="1440" w:bottom="1440" w:left="1440" w:header="720" w:footer="720" w:gutter="0"/>
       <w:cols w:space="720"/>
